--- a/pa3/Sahil_Gandhi_PA3.docx
+++ b/pa3/Sahil_Gandhi_PA3.docx
@@ -6,13 +6,11 @@
       <w:pPr>
         <w:jc w:val="center"/>
         <w:rPr>
-          <w:rFonts w:ascii="Times New Roman" w:hAnsi="Times New Roman" w:cs="Times New Roman"/>
-          <w:lang w:val="en-US"/>
-        </w:rPr>
-      </w:pPr>
-      <w:r>
-        <w:rPr>
-          <w:rFonts w:ascii="Times New Roman" w:hAnsi="Times New Roman" w:cs="Times New Roman"/>
+          <w:lang w:val="en-US"/>
+        </w:rPr>
+      </w:pPr>
+      <w:r>
+        <w:rPr>
           <w:lang w:val="en-US"/>
         </w:rPr>
         <w:t>Sahil Gandhi</w:t>
@@ -22,13 +20,11 @@
       <w:pPr>
         <w:jc w:val="center"/>
         <w:rPr>
-          <w:rFonts w:ascii="Times New Roman" w:hAnsi="Times New Roman" w:cs="Times New Roman"/>
-          <w:lang w:val="en-US"/>
-        </w:rPr>
-      </w:pPr>
-      <w:r>
-        <w:rPr>
-          <w:rFonts w:ascii="Times New Roman" w:hAnsi="Times New Roman" w:cs="Times New Roman"/>
+          <w:lang w:val="en-US"/>
+        </w:rPr>
+      </w:pPr>
+      <w:r>
+        <w:rPr>
           <w:lang w:val="en-US"/>
         </w:rPr>
         <w:t>Programming Assignment – 03</w:t>
@@ -38,13 +34,11 @@
       <w:pPr>
         <w:jc w:val="center"/>
         <w:rPr>
-          <w:rFonts w:ascii="Times New Roman" w:hAnsi="Times New Roman" w:cs="Times New Roman"/>
-          <w:lang w:val="en-US"/>
-        </w:rPr>
-      </w:pPr>
-      <w:r>
-        <w:rPr>
-          <w:rFonts w:ascii="Times New Roman" w:hAnsi="Times New Roman" w:cs="Times New Roman"/>
+          <w:lang w:val="en-US"/>
+        </w:rPr>
+      </w:pPr>
+      <w:r>
+        <w:rPr>
           <w:lang w:val="en-US"/>
         </w:rPr>
         <w:t>CS 6140 – Christopher Amato</w:t>
@@ -53,22 +47,19 @@
     <w:p>
       <w:pPr>
         <w:rPr>
-          <w:rFonts w:ascii="Times New Roman" w:hAnsi="Times New Roman" w:cs="Times New Roman"/>
-          <w:lang w:val="en-US"/>
-        </w:rPr>
-      </w:pPr>
-    </w:p>
-    <w:p>
-      <w:pPr>
-        <w:rPr>
-          <w:rFonts w:ascii="Times New Roman" w:hAnsi="Times New Roman" w:cs="Times New Roman"/>
-          <w:b/>
-          <w:lang w:val="en-US"/>
-        </w:rPr>
-      </w:pPr>
-      <w:r>
-        <w:rPr>
-          <w:rFonts w:ascii="Times New Roman" w:hAnsi="Times New Roman" w:cs="Times New Roman"/>
+          <w:lang w:val="en-US"/>
+        </w:rPr>
+      </w:pPr>
+    </w:p>
+    <w:p>
+      <w:pPr>
+        <w:rPr>
+          <w:b/>
+          <w:lang w:val="en-US"/>
+        </w:rPr>
+      </w:pPr>
+      <w:r>
+        <w:rPr>
           <w:b/>
           <w:lang w:val="en-US"/>
         </w:rPr>
@@ -76,7 +67,6 @@
       </w:r>
       <w:r>
         <w:rPr>
-          <w:rFonts w:ascii="Times New Roman" w:hAnsi="Times New Roman" w:cs="Times New Roman"/>
           <w:b/>
           <w:lang w:val="en-US"/>
         </w:rPr>
@@ -84,7 +74,6 @@
       </w:r>
       <w:r>
         <w:rPr>
-          <w:rFonts w:ascii="Times New Roman" w:hAnsi="Times New Roman" w:cs="Times New Roman"/>
           <w:b/>
           <w:lang w:val="en-US"/>
         </w:rPr>
@@ -94,34 +83,29 @@
     <w:p>
       <w:pPr>
         <w:rPr>
-          <w:rFonts w:ascii="Times New Roman" w:hAnsi="Times New Roman" w:cs="Times New Roman"/>
-          <w:lang w:val="en-US"/>
-        </w:rPr>
-      </w:pPr>
-      <w:r>
-        <w:rPr>
-          <w:rFonts w:ascii="Times New Roman" w:hAnsi="Times New Roman" w:cs="Times New Roman"/>
+          <w:lang w:val="en-US"/>
+        </w:rPr>
+      </w:pPr>
+      <w:r>
+        <w:rPr>
           <w:lang w:val="en-US"/>
         </w:rPr>
         <w:t>As we increase the number of components</w:t>
       </w:r>
       <w:r>
         <w:rPr>
-          <w:rFonts w:ascii="Times New Roman" w:hAnsi="Times New Roman" w:cs="Times New Roman"/>
           <w:lang w:val="en-US"/>
         </w:rPr>
         <w:t>, it is likely that we over-fit (</w:t>
       </w:r>
       <w:r>
         <w:rPr>
-          <w:rFonts w:ascii="Times New Roman" w:hAnsi="Times New Roman" w:cs="Times New Roman"/>
           <w:lang w:val="en-US"/>
         </w:rPr>
         <w:t xml:space="preserve">as a result, likelihood </w:t>
       </w:r>
       <w:r>
         <w:rPr>
-          <w:rFonts w:ascii="Times New Roman" w:hAnsi="Times New Roman" w:cs="Times New Roman"/>
           <w:lang w:val="en-US"/>
         </w:rPr>
         <w:t xml:space="preserve">improves), but also that it takes longer (more iterations) to fit the data. </w:t>
@@ -130,14 +114,12 @@
     <w:p>
       <w:pPr>
         <w:rPr>
-          <w:rFonts w:ascii="Times New Roman" w:hAnsi="Times New Roman" w:cs="Times New Roman"/>
-          <w:b/>
-          <w:lang w:val="en-US"/>
-        </w:rPr>
-      </w:pPr>
-      <w:r>
-        <w:rPr>
-          <w:rFonts w:ascii="Times New Roman" w:hAnsi="Times New Roman" w:cs="Times New Roman"/>
+          <w:b/>
+          <w:lang w:val="en-US"/>
+        </w:rPr>
+      </w:pPr>
+      <w:r>
+        <w:rPr>
           <w:b/>
           <w:lang w:val="en-US"/>
         </w:rPr>
@@ -145,7 +127,6 @@
       </w:r>
       <w:r>
         <w:rPr>
-          <w:rFonts w:ascii="Times New Roman" w:hAnsi="Times New Roman" w:cs="Times New Roman"/>
           <w:b/>
           <w:lang w:val="en-US"/>
         </w:rPr>
@@ -153,7 +134,6 @@
       </w:r>
       <w:r>
         <w:rPr>
-          <w:rFonts w:ascii="Times New Roman" w:hAnsi="Times New Roman" w:cs="Times New Roman"/>
           <w:b/>
           <w:lang w:val="en-US"/>
         </w:rPr>
@@ -161,7 +141,6 @@
       </w:r>
       <w:r>
         <w:rPr>
-          <w:rFonts w:ascii="Times New Roman" w:hAnsi="Times New Roman" w:cs="Times New Roman"/>
           <w:b/>
           <w:highlight w:val="green"/>
           <w:lang w:val="en-US"/>
@@ -170,7 +149,6 @@
       </w:r>
       <w:r>
         <w:rPr>
-          <w:rFonts w:ascii="Times New Roman" w:hAnsi="Times New Roman" w:cs="Times New Roman"/>
           <w:b/>
           <w:lang w:val="en-US"/>
         </w:rPr>
@@ -178,7 +156,6 @@
       </w:r>
       <w:r>
         <w:rPr>
-          <w:rFonts w:ascii="Times New Roman" w:hAnsi="Times New Roman" w:cs="Times New Roman"/>
           <w:b/>
           <w:lang w:val="en-US"/>
         </w:rPr>
@@ -188,7 +165,6 @@
     <w:p>
       <w:pPr>
         <w:rPr>
-          <w:rFonts w:ascii="Times New Roman" w:hAnsi="Times New Roman" w:cs="Times New Roman"/>
           <w:lang w:val="en-US"/>
         </w:rPr>
       </w:pPr>
@@ -219,20 +195,17 @@
             <w:pPr>
               <w:jc w:val="center"/>
               <w:rPr>
-                <w:rFonts w:ascii="Times New Roman" w:hAnsi="Times New Roman" w:cs="Times New Roman"/>
-                <w:lang w:val="en-US"/>
-              </w:rPr>
-            </w:pPr>
-            <w:r>
-              <w:rPr>
-                <w:rFonts w:ascii="Times New Roman" w:hAnsi="Times New Roman" w:cs="Times New Roman"/>
+                <w:lang w:val="en-US"/>
+              </w:rPr>
+            </w:pPr>
+            <w:r>
+              <w:rPr>
                 <w:lang w:val="en-US"/>
               </w:rPr>
               <w:t>#iteration: 19; LL: -66.051047361</w:t>
             </w:r>
             <w:r>
               <w:rPr>
-                <w:rFonts w:ascii="Times New Roman" w:hAnsi="Times New Roman" w:cs="Times New Roman"/>
                 <w:noProof/>
                 <w:lang w:val="en-US"/>
               </w:rPr>
@@ -283,27 +256,24 @@
         <w:tc>
           <w:tcPr>
             <w:tcW w:w="2500" w:type="pct"/>
-            <w:shd w:val="clear" w:color="auto" w:fill="92D050"/>
+            <w:shd w:val="clear" w:color="auto" w:fill="auto"/>
             <w:vAlign w:val="center"/>
           </w:tcPr>
           <w:p>
             <w:pPr>
               <w:jc w:val="center"/>
               <w:rPr>
-                <w:rFonts w:ascii="Times New Roman" w:hAnsi="Times New Roman" w:cs="Times New Roman"/>
-                <w:lang w:val="en-US"/>
-              </w:rPr>
-            </w:pPr>
-            <w:r>
-              <w:rPr>
-                <w:rFonts w:ascii="Times New Roman" w:hAnsi="Times New Roman" w:cs="Times New Roman"/>
+                <w:lang w:val="en-US"/>
+              </w:rPr>
+            </w:pPr>
+            <w:r>
+              <w:rPr>
                 <w:lang w:val="en-US"/>
               </w:rPr>
               <w:t>#iterations 19; LL: -81.617821366</w:t>
             </w:r>
             <w:r>
               <w:rPr>
-                <w:rFonts w:ascii="Times New Roman" w:hAnsi="Times New Roman" w:cs="Times New Roman"/>
                 <w:noProof/>
                 <w:lang w:val="en-US"/>
               </w:rPr>
@@ -367,20 +337,17 @@
             <w:pPr>
               <w:jc w:val="center"/>
               <w:rPr>
-                <w:rFonts w:ascii="Times New Roman" w:hAnsi="Times New Roman" w:cs="Times New Roman"/>
-                <w:lang w:val="en-US"/>
-              </w:rPr>
-            </w:pPr>
-            <w:r>
-              <w:rPr>
-                <w:rFonts w:ascii="Times New Roman" w:hAnsi="Times New Roman" w:cs="Times New Roman"/>
+                <w:lang w:val="en-US"/>
+              </w:rPr>
+            </w:pPr>
+            <w:r>
+              <w:rPr>
                 <w:lang w:val="en-US"/>
               </w:rPr>
               <w:t>#iterations 34; LL: -363.560476896</w:t>
             </w:r>
             <w:r>
               <w:rPr>
-                <w:rFonts w:ascii="Times New Roman" w:hAnsi="Times New Roman" w:cs="Times New Roman"/>
                 <w:noProof/>
                 <w:lang w:val="en-US"/>
               </w:rPr>
@@ -437,20 +404,17 @@
             <w:pPr>
               <w:jc w:val="center"/>
               <w:rPr>
-                <w:rFonts w:ascii="Times New Roman" w:hAnsi="Times New Roman" w:cs="Times New Roman"/>
-                <w:lang w:val="en-US"/>
-              </w:rPr>
-            </w:pPr>
-            <w:r>
-              <w:rPr>
-                <w:rFonts w:ascii="Times New Roman" w:hAnsi="Times New Roman" w:cs="Times New Roman"/>
+                <w:lang w:val="en-US"/>
+              </w:rPr>
+            </w:pPr>
+            <w:r>
+              <w:rPr>
                 <w:lang w:val="en-US"/>
               </w:rPr>
               <w:t>#iterations 28; LL: -394.529578336</w:t>
             </w:r>
             <w:r>
               <w:rPr>
-                <w:rFonts w:ascii="Times New Roman" w:hAnsi="Times New Roman" w:cs="Times New Roman"/>
                 <w:noProof/>
                 <w:lang w:val="en-US"/>
               </w:rPr>
@@ -507,20 +471,19 @@
         <w:tc>
           <w:tcPr>
             <w:tcW w:w="2500" w:type="pct"/>
+            <w:shd w:val="clear" w:color="auto" w:fill="92D050"/>
             <w:vAlign w:val="center"/>
           </w:tcPr>
           <w:p>
             <w:pPr>
               <w:jc w:val="center"/>
               <w:rPr>
-                <w:rFonts w:ascii="Times New Roman" w:hAnsi="Times New Roman" w:cs="Times New Roman"/>
-                <w:noProof/>
-                <w:lang w:val="en-US"/>
-              </w:rPr>
-            </w:pPr>
-            <w:r>
-              <w:rPr>
-                <w:rFonts w:ascii="Times New Roman" w:hAnsi="Times New Roman" w:cs="Times New Roman"/>
+                <w:noProof/>
+                <w:lang w:val="en-US"/>
+              </w:rPr>
+            </w:pPr>
+            <w:r>
+              <w:rPr>
                 <w:noProof/>
                 <w:lang w:val="en-US"/>
               </w:rPr>
@@ -529,7 +492,6 @@
             </w:r>
             <w:r>
               <w:rPr>
-                <w:rFonts w:ascii="Times New Roman" w:hAnsi="Times New Roman" w:cs="Times New Roman"/>
                 <w:noProof/>
                 <w:lang w:val="en-US"/>
               </w:rPr>
@@ -586,14 +548,12 @@
             <w:pPr>
               <w:jc w:val="center"/>
               <w:rPr>
-                <w:rFonts w:ascii="Times New Roman" w:hAnsi="Times New Roman" w:cs="Times New Roman"/>
-                <w:noProof/>
-                <w:lang w:val="en-US"/>
-              </w:rPr>
-            </w:pPr>
-            <w:r>
-              <w:rPr>
-                <w:rFonts w:ascii="Times New Roman" w:hAnsi="Times New Roman" w:cs="Times New Roman"/>
+                <w:noProof/>
+                <w:lang w:val="en-US"/>
+              </w:rPr>
+            </w:pPr>
+            <w:r>
+              <w:rPr>
                 <w:noProof/>
                 <w:lang w:val="en-US"/>
               </w:rPr>
@@ -601,7 +561,6 @@
             </w:r>
             <w:r>
               <w:rPr>
-                <w:rFonts w:ascii="Times New Roman" w:hAnsi="Times New Roman" w:cs="Times New Roman"/>
                 <w:noProof/>
                 <w:lang w:val="en-US"/>
               </w:rPr>
@@ -665,20 +624,17 @@
             <w:pPr>
               <w:jc w:val="center"/>
               <w:rPr>
-                <w:rFonts w:ascii="Times New Roman" w:hAnsi="Times New Roman" w:cs="Times New Roman"/>
-                <w:lang w:val="en-US"/>
-              </w:rPr>
-            </w:pPr>
-            <w:r>
-              <w:rPr>
-                <w:rFonts w:ascii="Times New Roman" w:hAnsi="Times New Roman" w:cs="Times New Roman"/>
+                <w:lang w:val="en-US"/>
+              </w:rPr>
+            </w:pPr>
+            <w:r>
+              <w:rPr>
                 <w:lang w:val="en-US"/>
               </w:rPr>
               <w:t>#iterations 11; LL: -80.9103350356</w:t>
             </w:r>
             <w:r>
               <w:rPr>
-                <w:rFonts w:ascii="Times New Roman" w:hAnsi="Times New Roman" w:cs="Times New Roman"/>
                 <w:noProof/>
                 <w:lang w:val="en-US"/>
               </w:rPr>
@@ -735,20 +691,17 @@
             <w:pPr>
               <w:jc w:val="center"/>
               <w:rPr>
-                <w:rFonts w:ascii="Times New Roman" w:hAnsi="Times New Roman" w:cs="Times New Roman"/>
-                <w:lang w:val="en-US"/>
-              </w:rPr>
-            </w:pPr>
-            <w:r>
-              <w:rPr>
-                <w:rFonts w:ascii="Times New Roman" w:hAnsi="Times New Roman" w:cs="Times New Roman"/>
+                <w:lang w:val="en-US"/>
+              </w:rPr>
+            </w:pPr>
+            <w:r>
+              <w:rPr>
                 <w:lang w:val="en-US"/>
               </w:rPr>
               <w:t>#iterations 26; LL: -307.483333353</w:t>
             </w:r>
             <w:r>
               <w:rPr>
-                <w:rFonts w:ascii="Times New Roman" w:hAnsi="Times New Roman" w:cs="Times New Roman"/>
                 <w:noProof/>
                 <w:lang w:val="en-US"/>
               </w:rPr>
@@ -811,20 +764,17 @@
             <w:pPr>
               <w:jc w:val="center"/>
               <w:rPr>
-                <w:rFonts w:ascii="Times New Roman" w:hAnsi="Times New Roman" w:cs="Times New Roman"/>
-                <w:lang w:val="en-US"/>
-              </w:rPr>
-            </w:pPr>
-            <w:r>
-              <w:rPr>
-                <w:rFonts w:ascii="Times New Roman" w:hAnsi="Times New Roman" w:cs="Times New Roman"/>
+                <w:lang w:val="en-US"/>
+              </w:rPr>
+            </w:pPr>
+            <w:r>
+              <w:rPr>
                 <w:lang w:val="en-US"/>
               </w:rPr>
               <w:t>#iterations 33; LL: -140.876783795</w:t>
             </w:r>
             <w:r>
               <w:rPr>
-                <w:rFonts w:ascii="Times New Roman" w:hAnsi="Times New Roman" w:cs="Times New Roman"/>
                 <w:noProof/>
                 <w:lang w:val="en-US"/>
               </w:rPr>
@@ -881,20 +831,17 @@
             <w:pPr>
               <w:jc w:val="center"/>
               <w:rPr>
-                <w:rFonts w:ascii="Times New Roman" w:hAnsi="Times New Roman" w:cs="Times New Roman"/>
-                <w:lang w:val="en-US"/>
-              </w:rPr>
-            </w:pPr>
-            <w:r>
-              <w:rPr>
-                <w:rFonts w:ascii="Times New Roman" w:hAnsi="Times New Roman" w:cs="Times New Roman"/>
+                <w:lang w:val="en-US"/>
+              </w:rPr>
+            </w:pPr>
+            <w:r>
+              <w:rPr>
                 <w:lang w:val="en-US"/>
               </w:rPr>
               <w:t>#iterations 34; LL: -164.39968094</w:t>
             </w:r>
             <w:r>
               <w:rPr>
-                <w:rFonts w:ascii="Times New Roman" w:hAnsi="Times New Roman" w:cs="Times New Roman"/>
                 <w:noProof/>
                 <w:lang w:val="en-US"/>
               </w:rPr>
@@ -957,13 +904,11 @@
             <w:pPr>
               <w:jc w:val="center"/>
               <w:rPr>
-                <w:rFonts w:ascii="Times New Roman" w:hAnsi="Times New Roman" w:cs="Times New Roman"/>
-                <w:lang w:val="en-US"/>
-              </w:rPr>
-            </w:pPr>
-            <w:r>
-              <w:rPr>
-                <w:rFonts w:ascii="Times New Roman" w:hAnsi="Times New Roman" w:cs="Times New Roman"/>
+                <w:lang w:val="en-US"/>
+              </w:rPr>
+            </w:pPr>
+            <w:r>
+              <w:rPr>
                 <w:lang w:val="en-US"/>
               </w:rPr>
               <w:lastRenderedPageBreak/>
@@ -971,7 +916,6 @@
             </w:r>
             <w:r>
               <w:rPr>
-                <w:rFonts w:ascii="Times New Roman" w:hAnsi="Times New Roman" w:cs="Times New Roman"/>
                 <w:noProof/>
                 <w:lang w:val="en-US"/>
               </w:rPr>
@@ -1028,20 +972,17 @@
             <w:pPr>
               <w:jc w:val="center"/>
               <w:rPr>
-                <w:rFonts w:ascii="Times New Roman" w:hAnsi="Times New Roman" w:cs="Times New Roman"/>
-                <w:lang w:val="en-US"/>
-              </w:rPr>
-            </w:pPr>
-            <w:r>
-              <w:rPr>
-                <w:rFonts w:ascii="Times New Roman" w:hAnsi="Times New Roman" w:cs="Times New Roman"/>
+                <w:lang w:val="en-US"/>
+              </w:rPr>
+            </w:pPr>
+            <w:r>
+              <w:rPr>
                 <w:lang w:val="en-US"/>
               </w:rPr>
               <w:t>#iterations 36; LL: -794.191190387</w:t>
             </w:r>
             <w:r>
               <w:rPr>
-                <w:rFonts w:ascii="Times New Roman" w:hAnsi="Times New Roman" w:cs="Times New Roman"/>
                 <w:noProof/>
                 <w:lang w:val="en-US"/>
               </w:rPr>
@@ -1094,29 +1035,25 @@
     <w:p>
       <w:pPr>
         <w:rPr>
-          <w:rFonts w:ascii="Times New Roman" w:hAnsi="Times New Roman" w:cs="Times New Roman"/>
-          <w:lang w:val="en-US"/>
-        </w:rPr>
-      </w:pPr>
-    </w:p>
-    <w:p>
-      <w:pPr>
-        <w:rPr>
-          <w:rFonts w:ascii="Times New Roman" w:hAnsi="Times New Roman" w:cs="Times New Roman"/>
-          <w:lang w:val="en-US"/>
-        </w:rPr>
-      </w:pPr>
-    </w:p>
-    <w:p>
-      <w:pPr>
-        <w:rPr>
-          <w:rFonts w:ascii="Times New Roman" w:hAnsi="Times New Roman" w:cs="Times New Roman"/>
-          <w:lang w:val="en-US"/>
-        </w:rPr>
-      </w:pPr>
-      <w:r>
-        <w:rPr>
-          <w:rFonts w:ascii="Times New Roman" w:hAnsi="Times New Roman" w:cs="Times New Roman"/>
+          <w:lang w:val="en-US"/>
+        </w:rPr>
+      </w:pPr>
+    </w:p>
+    <w:p>
+      <w:pPr>
+        <w:rPr>
+          <w:lang w:val="en-US"/>
+        </w:rPr>
+      </w:pPr>
+    </w:p>
+    <w:p>
+      <w:pPr>
+        <w:rPr>
+          <w:lang w:val="en-US"/>
+        </w:rPr>
+      </w:pPr>
+      <w:r>
+        <w:rPr>
           <w:b/>
           <w:lang w:val="en-US"/>
         </w:rPr>
@@ -1124,7 +1061,6 @@
       </w:r>
       <w:r>
         <w:rPr>
-          <w:rFonts w:ascii="Times New Roman" w:hAnsi="Times New Roman" w:cs="Times New Roman"/>
           <w:b/>
           <w:lang w:val="en-US"/>
         </w:rPr>
@@ -1132,7 +1068,6 @@
       </w:r>
       <w:r>
         <w:rPr>
-          <w:rFonts w:ascii="Times New Roman" w:hAnsi="Times New Roman" w:cs="Times New Roman"/>
           <w:b/>
           <w:highlight w:val="green"/>
           <w:lang w:val="en-US"/>
@@ -1141,7 +1076,6 @@
       </w:r>
       <w:r>
         <w:rPr>
-          <w:rFonts w:ascii="Times New Roman" w:hAnsi="Times New Roman" w:cs="Times New Roman"/>
           <w:b/>
           <w:lang w:val="en-US"/>
         </w:rPr>
@@ -1151,7 +1085,6 @@
     <w:p>
       <w:pPr>
         <w:rPr>
-          <w:rFonts w:ascii="Times New Roman" w:hAnsi="Times New Roman" w:cs="Times New Roman"/>
           <w:lang w:val="en-US"/>
         </w:rPr>
       </w:pPr>
@@ -1183,20 +1116,17 @@
             <w:pPr>
               <w:jc w:val="center"/>
               <w:rPr>
-                <w:rFonts w:ascii="Times New Roman" w:hAnsi="Times New Roman" w:cs="Times New Roman"/>
-                <w:lang w:val="en-US"/>
-              </w:rPr>
-            </w:pPr>
-            <w:r>
-              <w:rPr>
-                <w:rFonts w:ascii="Times New Roman" w:hAnsi="Times New Roman" w:cs="Times New Roman"/>
+                <w:lang w:val="en-US"/>
+              </w:rPr>
+            </w:pPr>
+            <w:r>
+              <w:rPr>
                 <w:lang w:val="en-US"/>
               </w:rPr>
               <w:t>#iterations 37; LL: -43.351701311</w:t>
             </w:r>
             <w:r>
               <w:rPr>
-                <w:rFonts w:ascii="Times New Roman" w:hAnsi="Times New Roman" w:cs="Times New Roman"/>
                 <w:noProof/>
                 <w:lang w:val="en-US"/>
               </w:rPr>
@@ -1253,20 +1183,17 @@
             <w:pPr>
               <w:jc w:val="center"/>
               <w:rPr>
-                <w:rFonts w:ascii="Times New Roman" w:hAnsi="Times New Roman" w:cs="Times New Roman"/>
-                <w:lang w:val="en-US"/>
-              </w:rPr>
-            </w:pPr>
-            <w:r>
-              <w:rPr>
-                <w:rFonts w:ascii="Times New Roman" w:hAnsi="Times New Roman" w:cs="Times New Roman"/>
+                <w:lang w:val="en-US"/>
+              </w:rPr>
+            </w:pPr>
+            <w:r>
+              <w:rPr>
                 <w:lang w:val="en-US"/>
               </w:rPr>
               <w:t>#iterations 18; LL: -57.9274609286</w:t>
             </w:r>
             <w:r>
               <w:rPr>
-                <w:rFonts w:ascii="Times New Roman" w:hAnsi="Times New Roman" w:cs="Times New Roman"/>
                 <w:noProof/>
                 <w:lang w:val="en-US"/>
               </w:rPr>
@@ -1329,13 +1256,11 @@
             <w:pPr>
               <w:jc w:val="center"/>
               <w:rPr>
-                <w:rFonts w:ascii="Times New Roman" w:hAnsi="Times New Roman" w:cs="Times New Roman"/>
-                <w:lang w:val="en-US"/>
-              </w:rPr>
-            </w:pPr>
-            <w:r>
-              <w:rPr>
-                <w:rFonts w:ascii="Times New Roman" w:hAnsi="Times New Roman" w:cs="Times New Roman"/>
+                <w:lang w:val="en-US"/>
+              </w:rPr>
+            </w:pPr>
+            <w:r>
+              <w:rPr>
                 <w:lang w:val="en-US"/>
               </w:rPr>
               <w:lastRenderedPageBreak/>
@@ -1343,7 +1268,6 @@
             </w:r>
             <w:r>
               <w:rPr>
-                <w:rFonts w:ascii="Times New Roman" w:hAnsi="Times New Roman" w:cs="Times New Roman"/>
                 <w:noProof/>
                 <w:lang w:val="en-US"/>
               </w:rPr>
@@ -1400,20 +1324,17 @@
             <w:pPr>
               <w:jc w:val="center"/>
               <w:rPr>
-                <w:rFonts w:ascii="Times New Roman" w:hAnsi="Times New Roman" w:cs="Times New Roman"/>
-                <w:lang w:val="en-US"/>
-              </w:rPr>
-            </w:pPr>
-            <w:r>
-              <w:rPr>
-                <w:rFonts w:ascii="Times New Roman" w:hAnsi="Times New Roman" w:cs="Times New Roman"/>
+                <w:lang w:val="en-US"/>
+              </w:rPr>
+            </w:pPr>
+            <w:r>
+              <w:rPr>
                 <w:lang w:val="en-US"/>
               </w:rPr>
               <w:t>#iterations 37; LL: -377.968408162</w:t>
             </w:r>
             <w:r>
               <w:rPr>
-                <w:rFonts w:ascii="Times New Roman" w:hAnsi="Times New Roman" w:cs="Times New Roman"/>
                 <w:noProof/>
                 <w:lang w:val="en-US"/>
               </w:rPr>
@@ -1477,14 +1398,12 @@
             <w:pPr>
               <w:jc w:val="center"/>
               <w:rPr>
-                <w:rFonts w:ascii="Times New Roman" w:hAnsi="Times New Roman" w:cs="Times New Roman"/>
-                <w:noProof/>
-                <w:lang w:val="en-US"/>
-              </w:rPr>
-            </w:pPr>
-            <w:r>
-              <w:rPr>
-                <w:rFonts w:ascii="Times New Roman" w:hAnsi="Times New Roman" w:cs="Times New Roman"/>
+                <w:noProof/>
+                <w:lang w:val="en-US"/>
+              </w:rPr>
+            </w:pPr>
+            <w:r>
+              <w:rPr>
                 <w:noProof/>
                 <w:lang w:val="en-US"/>
               </w:rPr>
@@ -1492,7 +1411,6 @@
             </w:r>
             <w:r>
               <w:rPr>
-                <w:rFonts w:ascii="Times New Roman" w:hAnsi="Times New Roman" w:cs="Times New Roman"/>
                 <w:noProof/>
                 <w:lang w:val="en-US"/>
               </w:rPr>
@@ -1549,14 +1467,12 @@
             <w:pPr>
               <w:jc w:val="center"/>
               <w:rPr>
-                <w:rFonts w:ascii="Times New Roman" w:hAnsi="Times New Roman" w:cs="Times New Roman"/>
-                <w:noProof/>
-                <w:lang w:val="en-US"/>
-              </w:rPr>
-            </w:pPr>
-            <w:r>
-              <w:rPr>
-                <w:rFonts w:ascii="Times New Roman" w:hAnsi="Times New Roman" w:cs="Times New Roman"/>
+                <w:noProof/>
+                <w:lang w:val="en-US"/>
+              </w:rPr>
+            </w:pPr>
+            <w:r>
+              <w:rPr>
                 <w:noProof/>
                 <w:lang w:val="en-US"/>
               </w:rPr>
@@ -1564,7 +1480,6 @@
             </w:r>
             <w:r>
               <w:rPr>
-                <w:rFonts w:ascii="Times New Roman" w:hAnsi="Times New Roman" w:cs="Times New Roman"/>
                 <w:noProof/>
                 <w:lang w:val="en-US"/>
               </w:rPr>
@@ -1627,20 +1542,17 @@
             <w:pPr>
               <w:jc w:val="center"/>
               <w:rPr>
-                <w:rFonts w:ascii="Times New Roman" w:hAnsi="Times New Roman" w:cs="Times New Roman"/>
-                <w:lang w:val="en-US"/>
-              </w:rPr>
-            </w:pPr>
-            <w:r>
-              <w:rPr>
-                <w:rFonts w:ascii="Times New Roman" w:hAnsi="Times New Roman" w:cs="Times New Roman"/>
+                <w:lang w:val="en-US"/>
+              </w:rPr>
+            </w:pPr>
+            <w:r>
+              <w:rPr>
                 <w:lang w:val="en-US"/>
               </w:rPr>
               <w:t>#iterations 47; LL: -117.907343091</w:t>
             </w:r>
             <w:r>
               <w:rPr>
-                <w:rFonts w:ascii="Times New Roman" w:hAnsi="Times New Roman" w:cs="Times New Roman"/>
                 <w:noProof/>
                 <w:lang w:val="en-US"/>
               </w:rPr>
@@ -1697,20 +1609,17 @@
             <w:pPr>
               <w:jc w:val="center"/>
               <w:rPr>
-                <w:rFonts w:ascii="Times New Roman" w:hAnsi="Times New Roman" w:cs="Times New Roman"/>
-                <w:lang w:val="en-US"/>
-              </w:rPr>
-            </w:pPr>
-            <w:r>
-              <w:rPr>
-                <w:rFonts w:ascii="Times New Roman" w:hAnsi="Times New Roman" w:cs="Times New Roman"/>
+                <w:lang w:val="en-US"/>
+              </w:rPr>
+            </w:pPr>
+            <w:r>
+              <w:rPr>
                 <w:lang w:val="en-US"/>
               </w:rPr>
               <w:t>#iterations 36; LL: -240.389847186</w:t>
             </w:r>
             <w:r>
               <w:rPr>
-                <w:rFonts w:ascii="Times New Roman" w:hAnsi="Times New Roman" w:cs="Times New Roman"/>
                 <w:noProof/>
                 <w:lang w:val="en-US"/>
               </w:rPr>
@@ -1774,13 +1683,11 @@
             <w:pPr>
               <w:jc w:val="center"/>
               <w:rPr>
-                <w:rFonts w:ascii="Times New Roman" w:hAnsi="Times New Roman" w:cs="Times New Roman"/>
-                <w:lang w:val="en-US"/>
-              </w:rPr>
-            </w:pPr>
-            <w:r>
-              <w:rPr>
-                <w:rFonts w:ascii="Times New Roman" w:hAnsi="Times New Roman" w:cs="Times New Roman"/>
+                <w:lang w:val="en-US"/>
+              </w:rPr>
+            </w:pPr>
+            <w:r>
+              <w:rPr>
                 <w:lang w:val="en-US"/>
               </w:rPr>
               <w:lastRenderedPageBreak/>
@@ -1788,7 +1695,6 @@
             </w:r>
             <w:r>
               <w:rPr>
-                <w:rFonts w:ascii="Times New Roman" w:hAnsi="Times New Roman" w:cs="Times New Roman"/>
                 <w:noProof/>
                 <w:lang w:val="en-US"/>
               </w:rPr>
@@ -1845,20 +1751,17 @@
             <w:pPr>
               <w:jc w:val="center"/>
               <w:rPr>
-                <w:rFonts w:ascii="Times New Roman" w:hAnsi="Times New Roman" w:cs="Times New Roman"/>
-                <w:lang w:val="en-US"/>
-              </w:rPr>
-            </w:pPr>
-            <w:r>
-              <w:rPr>
-                <w:rFonts w:ascii="Times New Roman" w:hAnsi="Times New Roman" w:cs="Times New Roman"/>
+                <w:lang w:val="en-US"/>
+              </w:rPr>
+            </w:pPr>
+            <w:r>
+              <w:rPr>
                 <w:lang w:val="en-US"/>
               </w:rPr>
               <w:t>#iterations 42; LL: -136.832909224</w:t>
             </w:r>
             <w:r>
               <w:rPr>
-                <w:rFonts w:ascii="Times New Roman" w:hAnsi="Times New Roman" w:cs="Times New Roman"/>
                 <w:noProof/>
                 <w:lang w:val="en-US"/>
               </w:rPr>
@@ -1922,20 +1825,17 @@
             <w:pPr>
               <w:jc w:val="center"/>
               <w:rPr>
-                <w:rFonts w:ascii="Times New Roman" w:hAnsi="Times New Roman" w:cs="Times New Roman"/>
-                <w:lang w:val="en-US"/>
-              </w:rPr>
-            </w:pPr>
-            <w:r>
-              <w:rPr>
-                <w:rFonts w:ascii="Times New Roman" w:hAnsi="Times New Roman" w:cs="Times New Roman"/>
+                <w:lang w:val="en-US"/>
+              </w:rPr>
+            </w:pPr>
+            <w:r>
+              <w:rPr>
                 <w:lang w:val="en-US"/>
               </w:rPr>
               <w:t>#iterations 50; LL: -708.450860187</w:t>
             </w:r>
             <w:r>
               <w:rPr>
-                <w:rFonts w:ascii="Times New Roman" w:hAnsi="Times New Roman" w:cs="Times New Roman"/>
                 <w:noProof/>
                 <w:lang w:val="en-US"/>
               </w:rPr>
@@ -1992,20 +1892,17 @@
             <w:pPr>
               <w:jc w:val="center"/>
               <w:rPr>
-                <w:rFonts w:ascii="Times New Roman" w:hAnsi="Times New Roman" w:cs="Times New Roman"/>
-                <w:lang w:val="en-US"/>
-              </w:rPr>
-            </w:pPr>
-            <w:r>
-              <w:rPr>
-                <w:rFonts w:ascii="Times New Roman" w:hAnsi="Times New Roman" w:cs="Times New Roman"/>
+                <w:lang w:val="en-US"/>
+              </w:rPr>
+            </w:pPr>
+            <w:r>
+              <w:rPr>
                 <w:lang w:val="en-US"/>
               </w:rPr>
               <w:t>#iterations 34; LL: -738.533191075</w:t>
             </w:r>
             <w:r>
               <w:rPr>
-                <w:rFonts w:ascii="Times New Roman" w:hAnsi="Times New Roman" w:cs="Times New Roman"/>
                 <w:noProof/>
                 <w:lang w:val="en-US"/>
               </w:rPr>
@@ -2058,21 +1955,18 @@
     <w:p>
       <w:pPr>
         <w:rPr>
-          <w:rFonts w:ascii="Times New Roman" w:hAnsi="Times New Roman" w:cs="Times New Roman"/>
-          <w:lang w:val="en-US"/>
-        </w:rPr>
-      </w:pPr>
-    </w:p>
-    <w:p>
-      <w:pPr>
-        <w:rPr>
-          <w:rFonts w:ascii="Times New Roman" w:hAnsi="Times New Roman" w:cs="Times New Roman"/>
-          <w:lang w:val="en-US"/>
-        </w:rPr>
-      </w:pPr>
-      <w:r>
-        <w:rPr>
-          <w:rFonts w:ascii="Times New Roman" w:hAnsi="Times New Roman" w:cs="Times New Roman"/>
+          <w:lang w:val="en-US"/>
+        </w:rPr>
+      </w:pPr>
+    </w:p>
+    <w:p>
+      <w:pPr>
+        <w:rPr>
+          <w:lang w:val="en-US"/>
+        </w:rPr>
+      </w:pPr>
+      <w:r>
+        <w:rPr>
           <w:lang w:val="en-US"/>
         </w:rPr>
         <w:br w:type="page"/>
@@ -2081,13 +1975,11 @@
     <w:p>
       <w:pPr>
         <w:rPr>
-          <w:rFonts w:ascii="Times New Roman" w:hAnsi="Times New Roman" w:cs="Times New Roman"/>
-          <w:lang w:val="en-US"/>
-        </w:rPr>
-      </w:pPr>
-      <w:r>
-        <w:rPr>
-          <w:rFonts w:ascii="Times New Roman" w:hAnsi="Times New Roman" w:cs="Times New Roman"/>
+          <w:lang w:val="en-US"/>
+        </w:rPr>
+      </w:pPr>
+      <w:r>
+        <w:rPr>
           <w:lang w:val="en-US"/>
         </w:rPr>
         <w:lastRenderedPageBreak/>
@@ -2095,21 +1987,18 @@
       </w:r>
       <w:r>
         <w:rPr>
-          <w:rFonts w:ascii="Times New Roman" w:hAnsi="Times New Roman" w:cs="Times New Roman"/>
           <w:lang w:val="en-US"/>
         </w:rPr>
         <w:t xml:space="preserve">3 plots for number of components vs iterations and log-likelihoods. This bolsters our observation that increasing the number of components will give a better </w:t>
       </w:r>
       <w:r>
         <w:rPr>
-          <w:rFonts w:ascii="Times New Roman" w:hAnsi="Times New Roman" w:cs="Times New Roman"/>
           <w:lang w:val="en-US"/>
         </w:rPr>
         <w:t>likelihood but</w:t>
       </w:r>
       <w:r>
         <w:rPr>
-          <w:rFonts w:ascii="Times New Roman" w:hAnsi="Times New Roman" w:cs="Times New Roman"/>
           <w:lang w:val="en-US"/>
         </w:rPr>
         <w:t xml:space="preserve"> is also likely to over-fit. More on this when we do cross-validation. </w:t>
@@ -2118,7 +2007,6 @@
     <w:p>
       <w:pPr>
         <w:rPr>
-          <w:rFonts w:ascii="Times New Roman" w:hAnsi="Times New Roman" w:cs="Times New Roman"/>
           <w:lang w:val="en-US"/>
         </w:rPr>
       </w:pPr>
@@ -2148,13 +2036,11 @@
           <w:p>
             <w:pPr>
               <w:rPr>
-                <w:rFonts w:ascii="Times New Roman" w:hAnsi="Times New Roman" w:cs="Times New Roman"/>
-                <w:lang w:val="en-US"/>
-              </w:rPr>
-            </w:pPr>
-            <w:r>
-              <w:rPr>
-                <w:rFonts w:ascii="Times New Roman" w:hAnsi="Times New Roman" w:cs="Times New Roman"/>
+                <w:lang w:val="en-US"/>
+              </w:rPr>
+            </w:pPr>
+            <w:r>
+              <w:rPr>
                 <w:noProof/>
                 <w:lang w:val="en-US"/>
               </w:rPr>
@@ -2210,13 +2096,11 @@
           <w:p>
             <w:pPr>
               <w:rPr>
-                <w:rFonts w:ascii="Times New Roman" w:hAnsi="Times New Roman" w:cs="Times New Roman"/>
-                <w:lang w:val="en-US"/>
-              </w:rPr>
-            </w:pPr>
-            <w:r>
-              <w:rPr>
-                <w:rFonts w:ascii="Times New Roman" w:hAnsi="Times New Roman" w:cs="Times New Roman"/>
+                <w:lang w:val="en-US"/>
+              </w:rPr>
+            </w:pPr>
+            <w:r>
+              <w:rPr>
                 <w:noProof/>
                 <w:lang w:val="en-US"/>
               </w:rPr>
@@ -2269,7 +2153,6 @@
     <w:p>
       <w:pPr>
         <w:rPr>
-          <w:rFonts w:ascii="Times New Roman" w:hAnsi="Times New Roman" w:cs="Times New Roman"/>
           <w:lang w:val="en-US"/>
         </w:rPr>
       </w:pPr>
@@ -2298,13 +2181,11 @@
           <w:p>
             <w:pPr>
               <w:rPr>
-                <w:rFonts w:ascii="Times New Roman" w:hAnsi="Times New Roman" w:cs="Times New Roman"/>
-                <w:lang w:val="en-US"/>
-              </w:rPr>
-            </w:pPr>
-            <w:r>
-              <w:rPr>
-                <w:rFonts w:ascii="Times New Roman" w:hAnsi="Times New Roman" w:cs="Times New Roman"/>
+                <w:lang w:val="en-US"/>
+              </w:rPr>
+            </w:pPr>
+            <w:r>
+              <w:rPr>
                 <w:noProof/>
                 <w:lang w:val="en-US"/>
               </w:rPr>
@@ -2357,21 +2238,18 @@
     <w:p>
       <w:pPr>
         <w:rPr>
-          <w:rFonts w:ascii="Times New Roman" w:hAnsi="Times New Roman" w:cs="Times New Roman"/>
-          <w:lang w:val="en-US"/>
-        </w:rPr>
-      </w:pPr>
-    </w:p>
-    <w:p>
-      <w:pPr>
-        <w:rPr>
-          <w:rFonts w:ascii="Times New Roman" w:hAnsi="Times New Roman" w:cs="Times New Roman"/>
-          <w:lang w:val="en-US"/>
-        </w:rPr>
-      </w:pPr>
-      <w:r>
-        <w:rPr>
-          <w:rFonts w:ascii="Times New Roman" w:hAnsi="Times New Roman" w:cs="Times New Roman"/>
+          <w:lang w:val="en-US"/>
+        </w:rPr>
+      </w:pPr>
+    </w:p>
+    <w:p>
+      <w:pPr>
+        <w:rPr>
+          <w:lang w:val="en-US"/>
+        </w:rPr>
+      </w:pPr>
+      <w:r>
+        <w:rPr>
           <w:lang w:val="en-US"/>
         </w:rPr>
         <w:br w:type="page"/>
@@ -2380,14 +2258,12 @@
     <w:p>
       <w:pPr>
         <w:rPr>
-          <w:rFonts w:ascii="Times New Roman" w:hAnsi="Times New Roman" w:cs="Times New Roman"/>
-          <w:b/>
-          <w:lang w:val="en-US"/>
-        </w:rPr>
-      </w:pPr>
-      <w:r>
-        <w:rPr>
-          <w:rFonts w:ascii="Times New Roman" w:hAnsi="Times New Roman" w:cs="Times New Roman"/>
+          <w:b/>
+          <w:lang w:val="en-US"/>
+        </w:rPr>
+      </w:pPr>
+      <w:r>
+        <w:rPr>
           <w:b/>
           <w:lang w:val="en-US"/>
         </w:rPr>
@@ -2396,7 +2272,6 @@
       </w:r>
       <w:r>
         <w:rPr>
-          <w:rFonts w:ascii="Times New Roman" w:hAnsi="Times New Roman" w:cs="Times New Roman"/>
           <w:b/>
           <w:lang w:val="en-US"/>
         </w:rPr>
@@ -2501,7 +2376,6 @@
       <w:pPr>
         <w:ind w:left="720"/>
         <w:rPr>
-          <w:rFonts w:ascii="Times New Roman" w:hAnsi="Times New Roman" w:cs="Times New Roman"/>
           <w:lang w:val="en-US"/>
         </w:rPr>
       </w:pPr>
@@ -2510,14 +2384,12 @@
       <w:pPr>
         <w:ind w:left="720"/>
         <w:rPr>
-          <w:rFonts w:ascii="Times New Roman" w:hAnsi="Times New Roman" w:cs="Times New Roman"/>
-          <w:b/>
-          <w:lang w:val="en-US"/>
-        </w:rPr>
-      </w:pPr>
-      <w:r>
-        <w:rPr>
-          <w:rFonts w:ascii="Times New Roman" w:hAnsi="Times New Roman" w:cs="Times New Roman"/>
+          <w:b/>
+          <w:lang w:val="en-US"/>
+        </w:rPr>
+      </w:pPr>
+      <w:r>
+        <w:rPr>
           <w:b/>
           <w:lang w:val="en-US"/>
         </w:rPr>
@@ -2525,7 +2397,6 @@
       </w:r>
       <w:r>
         <w:rPr>
-          <w:rFonts w:ascii="Times New Roman" w:hAnsi="Times New Roman" w:cs="Times New Roman"/>
           <w:b/>
           <w:lang w:val="en-US"/>
         </w:rPr>
@@ -2533,7 +2404,6 @@
       </w:r>
       <w:r>
         <w:rPr>
-          <w:rFonts w:ascii="Times New Roman" w:hAnsi="Times New Roman" w:cs="Times New Roman"/>
           <w:b/>
           <w:lang w:val="en-US"/>
         </w:rPr>
@@ -2541,7 +2411,6 @@
       </w:r>
       <w:r>
         <w:rPr>
-          <w:rFonts w:ascii="Times New Roman" w:hAnsi="Times New Roman" w:cs="Times New Roman"/>
           <w:b/>
           <w:lang w:val="en-US"/>
         </w:rPr>
@@ -2549,7 +2418,6 @@
       </w:r>
       <w:r>
         <w:rPr>
-          <w:rFonts w:ascii="Times New Roman" w:hAnsi="Times New Roman" w:cs="Times New Roman"/>
           <w:b/>
           <w:lang w:val="en-US"/>
         </w:rPr>
@@ -2557,7 +2425,6 @@
       </w:r>
       <w:r>
         <w:rPr>
-          <w:rFonts w:ascii="Times New Roman" w:hAnsi="Times New Roman" w:cs="Times New Roman"/>
           <w:b/>
           <w:lang w:val="en-US"/>
         </w:rPr>
@@ -2590,20 +2457,17 @@
             <w:pPr>
               <w:jc w:val="center"/>
               <w:rPr>
-                <w:rFonts w:ascii="Times New Roman" w:hAnsi="Times New Roman" w:cs="Times New Roman"/>
-                <w:lang w:val="en-US"/>
-              </w:rPr>
-            </w:pPr>
-            <w:r>
-              <w:rPr>
-                <w:rFonts w:ascii="Times New Roman" w:hAnsi="Times New Roman" w:cs="Times New Roman"/>
+                <w:lang w:val="en-US"/>
+              </w:rPr>
+            </w:pPr>
+            <w:r>
+              <w:rPr>
                 <w:lang w:val="en-US"/>
               </w:rPr>
               <w:t>#iterations 37; LL: -43.351701311</w:t>
             </w:r>
             <w:r>
               <w:rPr>
-                <w:rFonts w:ascii="Times New Roman" w:hAnsi="Times New Roman" w:cs="Times New Roman"/>
                 <w:noProof/>
                 <w:lang w:val="en-US"/>
               </w:rPr>
@@ -2660,20 +2524,17 @@
             <w:pPr>
               <w:jc w:val="center"/>
               <w:rPr>
-                <w:rFonts w:ascii="Times New Roman" w:hAnsi="Times New Roman" w:cs="Times New Roman"/>
-                <w:lang w:val="en-US"/>
-              </w:rPr>
-            </w:pPr>
-            <w:r>
-              <w:rPr>
-                <w:rFonts w:ascii="Times New Roman" w:hAnsi="Times New Roman" w:cs="Times New Roman"/>
+                <w:lang w:val="en-US"/>
+              </w:rPr>
+            </w:pPr>
+            <w:r>
+              <w:rPr>
                 <w:lang w:val="en-US"/>
               </w:rPr>
               <w:t>#iterations: 25; LL: -33.0258043445</w:t>
             </w:r>
             <w:r>
               <w:rPr>
-                <w:rFonts w:ascii="Times New Roman" w:hAnsi="Times New Roman" w:cs="Times New Roman"/>
                 <w:noProof/>
                 <w:lang w:val="en-US"/>
               </w:rPr>
@@ -2736,20 +2597,17 @@
             <w:pPr>
               <w:jc w:val="center"/>
               <w:rPr>
-                <w:rFonts w:ascii="Times New Roman" w:hAnsi="Times New Roman" w:cs="Times New Roman"/>
-                <w:lang w:val="en-US"/>
-              </w:rPr>
-            </w:pPr>
-            <w:r>
-              <w:rPr>
-                <w:rFonts w:ascii="Times New Roman" w:hAnsi="Times New Roman" w:cs="Times New Roman"/>
+                <w:lang w:val="en-US"/>
+              </w:rPr>
+            </w:pPr>
+            <w:r>
+              <w:rPr>
                 <w:lang w:val="en-US"/>
               </w:rPr>
               <w:t>#iterations 308; LL: -358.869594119</w:t>
             </w:r>
             <w:r>
               <w:rPr>
-                <w:rFonts w:ascii="Times New Roman" w:hAnsi="Times New Roman" w:cs="Times New Roman"/>
                 <w:noProof/>
                 <w:lang w:val="en-US"/>
               </w:rPr>
@@ -2806,20 +2664,17 @@
             <w:pPr>
               <w:jc w:val="center"/>
               <w:rPr>
-                <w:rFonts w:ascii="Times New Roman" w:hAnsi="Times New Roman" w:cs="Times New Roman"/>
-                <w:lang w:val="en-US"/>
-              </w:rPr>
-            </w:pPr>
-            <w:r>
-              <w:rPr>
-                <w:rFonts w:ascii="Times New Roman" w:hAnsi="Times New Roman" w:cs="Times New Roman"/>
+                <w:lang w:val="en-US"/>
+              </w:rPr>
+            </w:pPr>
+            <w:r>
+              <w:rPr>
                 <w:lang w:val="en-US"/>
               </w:rPr>
               <w:t>#iterations: 359; LL: -358.870271564</w:t>
             </w:r>
             <w:r>
               <w:rPr>
-                <w:rFonts w:ascii="Times New Roman" w:hAnsi="Times New Roman" w:cs="Times New Roman"/>
                 <w:noProof/>
                 <w:lang w:val="en-US"/>
               </w:rPr>
@@ -2882,14 +2737,12 @@
             <w:pPr>
               <w:jc w:val="center"/>
               <w:rPr>
-                <w:rFonts w:ascii="Times New Roman" w:hAnsi="Times New Roman" w:cs="Times New Roman"/>
-                <w:noProof/>
-                <w:lang w:val="en-US"/>
-              </w:rPr>
-            </w:pPr>
-            <w:r>
-              <w:rPr>
-                <w:rFonts w:ascii="Times New Roman" w:hAnsi="Times New Roman" w:cs="Times New Roman"/>
+                <w:noProof/>
+                <w:lang w:val="en-US"/>
+              </w:rPr>
+            </w:pPr>
+            <w:r>
+              <w:rPr>
                 <w:noProof/>
                 <w:lang w:val="en-US"/>
               </w:rPr>
@@ -2898,7 +2751,6 @@
             </w:r>
             <w:r>
               <w:rPr>
-                <w:rFonts w:ascii="Times New Roman" w:hAnsi="Times New Roman" w:cs="Times New Roman"/>
                 <w:noProof/>
                 <w:lang w:val="en-US"/>
               </w:rPr>
@@ -2955,14 +2807,12 @@
             <w:pPr>
               <w:jc w:val="center"/>
               <w:rPr>
-                <w:rFonts w:ascii="Times New Roman" w:hAnsi="Times New Roman" w:cs="Times New Roman"/>
-                <w:noProof/>
-                <w:lang w:val="en-US"/>
-              </w:rPr>
-            </w:pPr>
-            <w:r>
-              <w:rPr>
-                <w:rFonts w:ascii="Times New Roman" w:hAnsi="Times New Roman" w:cs="Times New Roman"/>
+                <w:noProof/>
+                <w:lang w:val="en-US"/>
+              </w:rPr>
+            </w:pPr>
+            <w:r>
+              <w:rPr>
                 <w:noProof/>
                 <w:lang w:val="en-US"/>
               </w:rPr>
@@ -2970,7 +2820,6 @@
             </w:r>
             <w:r>
               <w:rPr>
-                <w:rFonts w:ascii="Times New Roman" w:hAnsi="Times New Roman" w:cs="Times New Roman"/>
                 <w:noProof/>
                 <w:lang w:val="en-US"/>
               </w:rPr>
@@ -3033,20 +2882,17 @@
             <w:pPr>
               <w:jc w:val="center"/>
               <w:rPr>
-                <w:rFonts w:ascii="Times New Roman" w:hAnsi="Times New Roman" w:cs="Times New Roman"/>
-                <w:lang w:val="en-US"/>
-              </w:rPr>
-            </w:pPr>
-            <w:r>
-              <w:rPr>
-                <w:rFonts w:ascii="Times New Roman" w:hAnsi="Times New Roman" w:cs="Times New Roman"/>
+                <w:lang w:val="en-US"/>
+              </w:rPr>
+            </w:pPr>
+            <w:r>
+              <w:rPr>
                 <w:lang w:val="en-US"/>
               </w:rPr>
               <w:t>#iterations 47; LL: -117.907343091</w:t>
             </w:r>
             <w:r>
               <w:rPr>
-                <w:rFonts w:ascii="Times New Roman" w:hAnsi="Times New Roman" w:cs="Times New Roman"/>
                 <w:noProof/>
                 <w:lang w:val="en-US"/>
               </w:rPr>
@@ -3103,20 +2949,17 @@
             <w:pPr>
               <w:jc w:val="center"/>
               <w:rPr>
-                <w:rFonts w:ascii="Times New Roman" w:hAnsi="Times New Roman" w:cs="Times New Roman"/>
-                <w:lang w:val="en-US"/>
-              </w:rPr>
-            </w:pPr>
-            <w:r>
-              <w:rPr>
-                <w:rFonts w:ascii="Times New Roman" w:hAnsi="Times New Roman" w:cs="Times New Roman"/>
+                <w:lang w:val="en-US"/>
+              </w:rPr>
+            </w:pPr>
+            <w:r>
+              <w:rPr>
                 <w:lang w:val="en-US"/>
               </w:rPr>
               <w:t>#iterations: 31; LL: -117.905186806</w:t>
             </w:r>
             <w:r>
               <w:rPr>
-                <w:rFonts w:ascii="Times New Roman" w:hAnsi="Times New Roman" w:cs="Times New Roman"/>
                 <w:noProof/>
                 <w:lang w:val="en-US"/>
               </w:rPr>
@@ -3179,20 +3022,17 @@
             <w:pPr>
               <w:jc w:val="center"/>
               <w:rPr>
-                <w:rFonts w:ascii="Times New Roman" w:hAnsi="Times New Roman" w:cs="Times New Roman"/>
-                <w:lang w:val="en-US"/>
-              </w:rPr>
-            </w:pPr>
-            <w:r>
-              <w:rPr>
-                <w:rFonts w:ascii="Times New Roman" w:hAnsi="Times New Roman" w:cs="Times New Roman"/>
+                <w:lang w:val="en-US"/>
+              </w:rPr>
+            </w:pPr>
+            <w:r>
+              <w:rPr>
                 <w:lang w:val="en-US"/>
               </w:rPr>
               <w:t>#iterations 81; LL: -125.566433745</w:t>
             </w:r>
             <w:r>
               <w:rPr>
-                <w:rFonts w:ascii="Times New Roman" w:hAnsi="Times New Roman" w:cs="Times New Roman"/>
                 <w:noProof/>
                 <w:lang w:val="en-US"/>
               </w:rPr>
@@ -3249,20 +3089,17 @@
             <w:pPr>
               <w:jc w:val="center"/>
               <w:rPr>
-                <w:rFonts w:ascii="Times New Roman" w:hAnsi="Times New Roman" w:cs="Times New Roman"/>
-                <w:lang w:val="en-US"/>
-              </w:rPr>
-            </w:pPr>
-            <w:r>
-              <w:rPr>
-                <w:rFonts w:ascii="Times New Roman" w:hAnsi="Times New Roman" w:cs="Times New Roman"/>
+                <w:lang w:val="en-US"/>
+              </w:rPr>
+            </w:pPr>
+            <w:r>
+              <w:rPr>
                 <w:lang w:val="en-US"/>
               </w:rPr>
               <w:t>#iterations: 77; LL: -125.566305874</w:t>
             </w:r>
             <w:r>
               <w:rPr>
-                <w:rFonts w:ascii="Times New Roman" w:hAnsi="Times New Roman" w:cs="Times New Roman"/>
                 <w:noProof/>
                 <w:lang w:val="en-US"/>
               </w:rPr>
@@ -3325,13 +3162,11 @@
             <w:pPr>
               <w:jc w:val="center"/>
               <w:rPr>
-                <w:rFonts w:ascii="Times New Roman" w:hAnsi="Times New Roman" w:cs="Times New Roman"/>
-                <w:lang w:val="en-US"/>
-              </w:rPr>
-            </w:pPr>
-            <w:r>
-              <w:rPr>
-                <w:rFonts w:ascii="Times New Roman" w:hAnsi="Times New Roman" w:cs="Times New Roman"/>
+                <w:lang w:val="en-US"/>
+              </w:rPr>
+            </w:pPr>
+            <w:r>
+              <w:rPr>
                 <w:lang w:val="en-US"/>
               </w:rPr>
               <w:lastRenderedPageBreak/>
@@ -3339,7 +3174,6 @@
             </w:r>
             <w:r>
               <w:rPr>
-                <w:rFonts w:ascii="Times New Roman" w:hAnsi="Times New Roman" w:cs="Times New Roman"/>
                 <w:noProof/>
                 <w:lang w:val="en-US"/>
               </w:rPr>
@@ -3396,20 +3230,17 @@
             <w:pPr>
               <w:jc w:val="center"/>
               <w:rPr>
-                <w:rFonts w:ascii="Times New Roman" w:hAnsi="Times New Roman" w:cs="Times New Roman"/>
-                <w:lang w:val="en-US"/>
-              </w:rPr>
-            </w:pPr>
-            <w:r>
-              <w:rPr>
-                <w:rFonts w:ascii="Times New Roman" w:hAnsi="Times New Roman" w:cs="Times New Roman"/>
+                <w:lang w:val="en-US"/>
+              </w:rPr>
+            </w:pPr>
+            <w:r>
+              <w:rPr>
                 <w:lang w:val="en-US"/>
               </w:rPr>
               <w:t>#iterations: 126; LL: -708.454871488</w:t>
             </w:r>
             <w:r>
               <w:rPr>
-                <w:rFonts w:ascii="Times New Roman" w:hAnsi="Times New Roman" w:cs="Times New Roman"/>
                 <w:noProof/>
                 <w:lang w:val="en-US"/>
               </w:rPr>
@@ -3462,22 +3293,133 @@
     <w:p>
       <w:pPr>
         <w:rPr>
-          <w:rFonts w:ascii="Times New Roman" w:hAnsi="Times New Roman" w:cs="Times New Roman"/>
-          <w:lang w:val="en-US"/>
-        </w:rPr>
-      </w:pPr>
-    </w:p>
-    <w:p>
-      <w:pPr>
-        <w:rPr>
-          <w:rFonts w:ascii="Times New Roman" w:hAnsi="Times New Roman" w:cs="Times New Roman"/>
-          <w:b/>
-          <w:lang w:val="en-US"/>
-        </w:rPr>
-      </w:pPr>
-      <w:r>
-        <w:rPr>
-          <w:rFonts w:ascii="Times New Roman" w:hAnsi="Times New Roman" w:cs="Times New Roman"/>
+          <w:lang w:val="en-US"/>
+        </w:rPr>
+      </w:pPr>
+    </w:p>
+    <w:p>
+      <w:pPr>
+        <w:rPr>
+          <w:lang w:val="en-US"/>
+        </w:rPr>
+      </w:pPr>
+      <w:r>
+        <w:rPr>
+          <w:lang w:val="en-US"/>
+        </w:rPr>
+        <w:t xml:space="preserve">Varying the convergence threshold has the obvious effect that the mixtures don’t converge to the optima and are have a lower likelihood. </w:t>
+      </w:r>
+    </w:p>
+    <w:p>
+      <w:pPr>
+        <w:rPr>
+          <w:lang w:val="en-US"/>
+        </w:rPr>
+      </w:pPr>
+    </w:p>
+    <w:p>
+      <w:pPr>
+        <w:rPr>
+          <w:lang w:val="en-US"/>
+        </w:rPr>
+      </w:pPr>
+      <w:r>
+        <w:rPr>
+          <w:b/>
+          <w:lang w:val="en-US"/>
+        </w:rPr>
+        <w:t>Q2-1. Explain the difference between the diagonal and full covariance matrices</w:t>
+      </w:r>
+    </w:p>
+    <w:p>
+      <w:pPr>
+        <w:rPr>
+          <w:lang w:val="en-US"/>
+        </w:rPr>
+      </w:pPr>
+      <w:r>
+        <w:rPr>
+          <w:lang w:val="en-US"/>
+        </w:rPr>
+        <w:t xml:space="preserve">Covariance matrices, by definition signify the correlation between points X and Y. The elements on the diagonal signify the covariance of each variable with itself, i.e. variance of that variable. Hence, when used in conjunction with Gaussian Mixture Models, the version with full covariance matrix can be approximated that by using a diagonal matrix, when the variables become </w:t>
+      </w:r>
+      <w:r>
+        <w:rPr>
+          <w:lang w:val="en-US"/>
+        </w:rPr>
+        <w:t xml:space="preserve">grow </w:t>
+      </w:r>
+      <w:r>
+        <w:rPr>
+          <w:lang w:val="en-US"/>
+        </w:rPr>
+        <w:t xml:space="preserve">independent </w:t>
+      </w:r>
+      <w:r>
+        <w:rPr>
+          <w:lang w:val="en-US"/>
+        </w:rPr>
+        <w:t xml:space="preserve">from each other. Using the diagonal covariance matrix has geometric implications that the Gaussians always align the axes, because they assume independence. But, the important point </w:t>
+      </w:r>
+      <w:r>
+        <w:rPr>
+          <w:lang w:val="en-US"/>
+        </w:rPr>
+        <w:t>that because</w:t>
+      </w:r>
+      <w:r>
+        <w:rPr>
+          <w:rFonts w:eastAsiaTheme="minorHAnsi"/>
+          <w:lang w:eastAsia="en-US"/>
+        </w:rPr>
+        <w:t xml:space="preserve"> the component Gaussian are acting together to model the overall feature density, full covariance matrices are not necessary even if the features are not statistically independent. The linear combination of diagonal covariance basis Gaussians is capable of model</w:t>
+      </w:r>
+      <w:r>
+        <w:rPr>
+          <w:rFonts w:eastAsiaTheme="minorHAnsi"/>
+          <w:lang w:eastAsia="en-US"/>
+        </w:rPr>
+        <w:t>l</w:t>
+      </w:r>
+      <w:r>
+        <w:rPr>
+          <w:rFonts w:eastAsiaTheme="minorHAnsi"/>
+          <w:lang w:eastAsia="en-US"/>
+        </w:rPr>
+        <w:t>ing the correlations between feature vector elements. The effect of using a set of M full covariance matrix Gaussians can be equally obtained by using a larger set of diagonal covariance Gaussians.</w:t>
+      </w:r>
+      <w:r>
+        <w:rPr>
+          <w:rFonts w:eastAsiaTheme="minorHAnsi"/>
+          <w:lang w:eastAsia="en-US"/>
+        </w:rPr>
+        <w:t xml:space="preserve"> </w:t>
+      </w:r>
+    </w:p>
+    <w:p>
+      <w:pPr>
+        <w:rPr>
+          <w:lang w:val="en-US"/>
+        </w:rPr>
+      </w:pPr>
+    </w:p>
+    <w:p>
+      <w:pPr>
+        <w:rPr>
+          <w:b/>
+          <w:lang w:val="en-US"/>
+        </w:rPr>
+      </w:pPr>
+    </w:p>
+    <w:p>
+      <w:pPr>
+        <w:rPr>
+          <w:b/>
+          <w:lang w:val="en-US"/>
+        </w:rPr>
+      </w:pPr>
+      <w:r>
+        <w:rPr>
           <w:b/>
           <w:lang w:val="en-US"/>
         </w:rPr>
@@ -3485,7 +3427,6 @@
       </w:r>
       <w:r>
         <w:rPr>
-          <w:rFonts w:ascii="Times New Roman" w:hAnsi="Times New Roman" w:cs="Times New Roman"/>
           <w:b/>
           <w:lang w:val="en-US"/>
         </w:rPr>
@@ -3493,7 +3434,6 @@
       </w:r>
       <w:r>
         <w:rPr>
-          <w:rFonts w:ascii="Times New Roman" w:hAnsi="Times New Roman" w:cs="Times New Roman"/>
           <w:b/>
           <w:lang w:val="en-US"/>
         </w:rPr>
@@ -3503,21 +3443,11 @@
     <w:p>
       <w:pPr>
         <w:rPr>
-          <w:rFonts w:ascii="Times New Roman" w:hAnsi="Times New Roman" w:cs="Times New Roman"/>
-          <w:lang w:val="en-US"/>
-        </w:rPr>
-      </w:pPr>
-    </w:p>
-    <w:p>
-      <w:pPr>
-        <w:rPr>
-          <w:rFonts w:ascii="Times New Roman" w:hAnsi="Times New Roman" w:cs="Times New Roman"/>
-          <w:lang w:val="en-US"/>
-        </w:rPr>
-      </w:pPr>
-      <w:r>
-        <w:rPr>
-          <w:rFonts w:ascii="Times New Roman" w:hAnsi="Times New Roman" w:cs="Times New Roman"/>
+          <w:lang w:val="en-US"/>
+        </w:rPr>
+      </w:pPr>
+      <w:r>
+        <w:rPr>
           <w:lang w:val="en-US"/>
         </w:rPr>
         <w:t>For all the below datasets, we do the following steps:</w:t>
@@ -3704,23 +3634,20 @@
     <w:p>
       <w:pPr>
         <w:rPr>
-          <w:rFonts w:ascii="Times New Roman" w:hAnsi="Times New Roman" w:cs="Times New Roman"/>
-          <w:b/>
-          <w:lang w:val="en-US"/>
-        </w:rPr>
-      </w:pPr>
-    </w:p>
-    <w:p>
-      <w:pPr>
-        <w:rPr>
-          <w:rFonts w:ascii="Times New Roman" w:hAnsi="Times New Roman" w:cs="Times New Roman"/>
-          <w:b/>
-          <w:lang w:val="en-US"/>
-        </w:rPr>
-      </w:pPr>
-      <w:r>
-        <w:rPr>
-          <w:rFonts w:ascii="Times New Roman" w:hAnsi="Times New Roman" w:cs="Times New Roman"/>
+          <w:b/>
+          <w:lang w:val="en-US"/>
+        </w:rPr>
+      </w:pPr>
+    </w:p>
+    <w:p>
+      <w:pPr>
+        <w:rPr>
+          <w:b/>
+          <w:lang w:val="en-US"/>
+        </w:rPr>
+      </w:pPr>
+      <w:r>
+        <w:rPr>
           <w:b/>
           <w:lang w:val="en-US"/>
         </w:rPr>
@@ -3730,14 +3657,12 @@
     <w:p>
       <w:pPr>
         <w:rPr>
-          <w:rFonts w:ascii="Times New Roman" w:hAnsi="Times New Roman" w:cs="Times New Roman"/>
-          <w:b/>
-          <w:lang w:val="en-US"/>
-        </w:rPr>
-      </w:pPr>
-      <w:r>
-        <w:rPr>
-          <w:rFonts w:ascii="Times New Roman" w:hAnsi="Times New Roman" w:cs="Times New Roman"/>
+          <w:b/>
+          <w:lang w:val="en-US"/>
+        </w:rPr>
+      </w:pPr>
+      <w:r>
+        <w:rPr>
           <w:b/>
           <w:lang w:val="en-US"/>
         </w:rPr>
@@ -3748,7 +3673,6 @@
     <w:p>
       <w:pPr>
         <w:rPr>
-          <w:rFonts w:ascii="Times New Roman" w:hAnsi="Times New Roman" w:cs="Times New Roman"/>
           <w:lang w:val="en-US"/>
         </w:rPr>
       </w:pPr>
@@ -3777,13 +3701,11 @@
             <w:pPr>
               <w:jc w:val="center"/>
               <w:rPr>
-                <w:rFonts w:ascii="Times New Roman" w:hAnsi="Times New Roman" w:cs="Times New Roman"/>
-                <w:lang w:val="en-US"/>
-              </w:rPr>
-            </w:pPr>
-            <w:r>
-              <w:rPr>
-                <w:rFonts w:ascii="Times New Roman" w:hAnsi="Times New Roman" w:cs="Times New Roman"/>
+                <w:lang w:val="en-US"/>
+              </w:rPr>
+            </w:pPr>
+            <w:r>
+              <w:rPr>
                 <w:noProof/>
                 <w:lang w:val="en-US"/>
               </w:rPr>
@@ -3840,13 +3762,11 @@
             <w:pPr>
               <w:jc w:val="center"/>
               <w:rPr>
-                <w:rFonts w:ascii="Times New Roman" w:hAnsi="Times New Roman" w:cs="Times New Roman"/>
-                <w:lang w:val="en-US"/>
-              </w:rPr>
-            </w:pPr>
-            <w:r>
-              <w:rPr>
-                <w:rFonts w:ascii="Times New Roman" w:hAnsi="Times New Roman" w:cs="Times New Roman"/>
+                <w:lang w:val="en-US"/>
+              </w:rPr>
+            </w:pPr>
+            <w:r>
+              <w:rPr>
                 <w:noProof/>
                 <w:lang w:val="en-US"/>
               </w:rPr>
@@ -3908,14 +3828,12 @@
             <w:pPr>
               <w:jc w:val="center"/>
               <w:rPr>
-                <w:rFonts w:ascii="Times New Roman" w:hAnsi="Times New Roman" w:cs="Times New Roman"/>
-                <w:noProof/>
-                <w:lang w:val="en-US"/>
-              </w:rPr>
-            </w:pPr>
-            <w:r>
-              <w:rPr>
-                <w:rFonts w:ascii="Times New Roman" w:hAnsi="Times New Roman" w:cs="Times New Roman"/>
+                <w:noProof/>
+                <w:lang w:val="en-US"/>
+              </w:rPr>
+            </w:pPr>
+            <w:r>
+              <w:rPr>
                 <w:noProof/>
                 <w:lang w:val="en-US"/>
               </w:rPr>
@@ -3972,14 +3890,12 @@
             <w:pPr>
               <w:jc w:val="center"/>
               <w:rPr>
-                <w:rFonts w:ascii="Times New Roman" w:hAnsi="Times New Roman" w:cs="Times New Roman"/>
-                <w:noProof/>
-                <w:lang w:val="en-US"/>
-              </w:rPr>
-            </w:pPr>
-            <w:r>
-              <w:rPr>
-                <w:rFonts w:ascii="Times New Roman" w:hAnsi="Times New Roman" w:cs="Times New Roman"/>
+                <w:noProof/>
+                <w:lang w:val="en-US"/>
+              </w:rPr>
+            </w:pPr>
+            <w:r>
+              <w:rPr>
                 <w:noProof/>
                 <w:lang w:val="en-US"/>
               </w:rPr>
@@ -4032,22 +3948,19 @@
     <w:p>
       <w:pPr>
         <w:rPr>
-          <w:rFonts w:ascii="Times New Roman" w:hAnsi="Times New Roman" w:cs="Times New Roman"/>
-          <w:lang w:val="en-US"/>
-        </w:rPr>
-      </w:pPr>
-    </w:p>
-    <w:p>
-      <w:pPr>
-        <w:rPr>
-          <w:rFonts w:ascii="Times New Roman" w:hAnsi="Times New Roman" w:cs="Times New Roman"/>
-          <w:b/>
-          <w:lang w:val="en-US"/>
-        </w:rPr>
-      </w:pPr>
-      <w:r>
-        <w:rPr>
-          <w:rFonts w:ascii="Times New Roman" w:hAnsi="Times New Roman" w:cs="Times New Roman"/>
+          <w:lang w:val="en-US"/>
+        </w:rPr>
+      </w:pPr>
+    </w:p>
+    <w:p>
+      <w:pPr>
+        <w:rPr>
+          <w:b/>
+          <w:lang w:val="en-US"/>
+        </w:rPr>
+      </w:pPr>
+      <w:r>
+        <w:rPr>
           <w:b/>
           <w:lang w:val="en-US"/>
         </w:rPr>
@@ -4057,14 +3970,12 @@
     <w:p>
       <w:pPr>
         <w:rPr>
-          <w:rFonts w:ascii="Times New Roman" w:hAnsi="Times New Roman" w:cs="Times New Roman"/>
-          <w:b/>
-          <w:lang w:val="en-US"/>
-        </w:rPr>
-      </w:pPr>
-      <w:r>
-        <w:rPr>
-          <w:rFonts w:ascii="Times New Roman" w:hAnsi="Times New Roman" w:cs="Times New Roman"/>
+          <w:b/>
+          <w:lang w:val="en-US"/>
+        </w:rPr>
+      </w:pPr>
+      <w:r>
+        <w:rPr>
           <w:b/>
           <w:lang w:val="en-US"/>
         </w:rPr>
@@ -4073,7 +3984,6 @@
       </w:r>
       <w:r>
         <w:rPr>
-          <w:rFonts w:ascii="Times New Roman" w:hAnsi="Times New Roman" w:cs="Times New Roman"/>
           <w:b/>
           <w:lang w:val="en-US"/>
         </w:rPr>
@@ -4081,7 +3991,6 @@
       </w:r>
       <w:r>
         <w:rPr>
-          <w:rFonts w:ascii="Times New Roman" w:hAnsi="Times New Roman" w:cs="Times New Roman"/>
           <w:b/>
           <w:lang w:val="en-US"/>
         </w:rPr>
@@ -4089,7 +3998,6 @@
       </w:r>
       <w:r>
         <w:rPr>
-          <w:rFonts w:ascii="Times New Roman" w:hAnsi="Times New Roman" w:cs="Times New Roman"/>
           <w:b/>
           <w:lang w:val="en-US"/>
         </w:rPr>
@@ -4099,7 +4007,6 @@
     <w:p>
       <w:pPr>
         <w:rPr>
-          <w:rFonts w:ascii="Times New Roman" w:hAnsi="Times New Roman" w:cs="Times New Roman"/>
           <w:b/>
           <w:lang w:val="en-US"/>
         </w:rPr>
@@ -4131,13 +4038,11 @@
             <w:pPr>
               <w:jc w:val="center"/>
               <w:rPr>
-                <w:rFonts w:ascii="Times New Roman" w:hAnsi="Times New Roman" w:cs="Times New Roman"/>
-                <w:lang w:val="en-US"/>
-              </w:rPr>
-            </w:pPr>
-            <w:r>
-              <w:rPr>
-                <w:rFonts w:ascii="Times New Roman" w:hAnsi="Times New Roman" w:cs="Times New Roman"/>
+                <w:lang w:val="en-US"/>
+              </w:rPr>
+            </w:pPr>
+            <w:r>
+              <w:rPr>
                 <w:noProof/>
                 <w:lang w:val="en-US"/>
               </w:rPr>
@@ -4194,13 +4099,11 @@
             <w:pPr>
               <w:jc w:val="center"/>
               <w:rPr>
-                <w:rFonts w:ascii="Times New Roman" w:hAnsi="Times New Roman" w:cs="Times New Roman"/>
-                <w:lang w:val="en-US"/>
-              </w:rPr>
-            </w:pPr>
-            <w:r>
-              <w:rPr>
-                <w:rFonts w:ascii="Times New Roman" w:hAnsi="Times New Roman" w:cs="Times New Roman"/>
+                <w:lang w:val="en-US"/>
+              </w:rPr>
+            </w:pPr>
+            <w:r>
+              <w:rPr>
                 <w:noProof/>
                 <w:lang w:val="en-US"/>
               </w:rPr>
@@ -4263,14 +4166,12 @@
             <w:pPr>
               <w:jc w:val="center"/>
               <w:rPr>
-                <w:rFonts w:ascii="Times New Roman" w:hAnsi="Times New Roman" w:cs="Times New Roman"/>
-                <w:noProof/>
-                <w:lang w:val="en-US"/>
-              </w:rPr>
-            </w:pPr>
-            <w:r>
-              <w:rPr>
-                <w:rFonts w:ascii="Times New Roman" w:hAnsi="Times New Roman" w:cs="Times New Roman"/>
+                <w:noProof/>
+                <w:lang w:val="en-US"/>
+              </w:rPr>
+            </w:pPr>
+            <w:r>
+              <w:rPr>
                 <w:noProof/>
                 <w:lang w:val="en-US"/>
               </w:rPr>
@@ -4327,14 +4228,12 @@
             <w:pPr>
               <w:jc w:val="center"/>
               <w:rPr>
-                <w:rFonts w:ascii="Times New Roman" w:hAnsi="Times New Roman" w:cs="Times New Roman"/>
-                <w:noProof/>
-                <w:lang w:val="en-US"/>
-              </w:rPr>
-            </w:pPr>
-            <w:r>
-              <w:rPr>
-                <w:rFonts w:ascii="Times New Roman" w:hAnsi="Times New Roman" w:cs="Times New Roman"/>
+                <w:noProof/>
+                <w:lang w:val="en-US"/>
+              </w:rPr>
+            </w:pPr>
+            <w:r>
+              <w:rPr>
                 <w:noProof/>
                 <w:lang w:val="en-US"/>
               </w:rPr>
@@ -4387,21 +4286,18 @@
     <w:p>
       <w:pPr>
         <w:rPr>
-          <w:rFonts w:ascii="Times New Roman" w:hAnsi="Times New Roman" w:cs="Times New Roman"/>
-          <w:lang w:val="en-US"/>
-        </w:rPr>
-      </w:pPr>
-    </w:p>
-    <w:p>
-      <w:pPr>
-        <w:rPr>
-          <w:rFonts w:ascii="Times New Roman" w:hAnsi="Times New Roman" w:cs="Times New Roman"/>
-          <w:lang w:val="en-US"/>
-        </w:rPr>
-      </w:pPr>
-      <w:r>
-        <w:rPr>
-          <w:rFonts w:ascii="Times New Roman" w:hAnsi="Times New Roman" w:cs="Times New Roman"/>
+          <w:lang w:val="en-US"/>
+        </w:rPr>
+      </w:pPr>
+    </w:p>
+    <w:p>
+      <w:pPr>
+        <w:rPr>
+          <w:lang w:val="en-US"/>
+        </w:rPr>
+      </w:pPr>
+      <w:r>
+        <w:rPr>
           <w:lang w:val="en-US"/>
         </w:rPr>
         <w:br w:type="page"/>
@@ -4410,14 +4306,12 @@
     <w:p>
       <w:pPr>
         <w:rPr>
-          <w:rFonts w:ascii="Times New Roman" w:hAnsi="Times New Roman" w:cs="Times New Roman"/>
-          <w:b/>
-          <w:lang w:val="en-US"/>
-        </w:rPr>
-      </w:pPr>
-      <w:r>
-        <w:rPr>
-          <w:rFonts w:ascii="Times New Roman" w:hAnsi="Times New Roman" w:cs="Times New Roman"/>
+          <w:b/>
+          <w:lang w:val="en-US"/>
+        </w:rPr>
+      </w:pPr>
+      <w:r>
+        <w:rPr>
           <w:b/>
           <w:lang w:val="en-US"/>
         </w:rPr>
@@ -4426,7 +4320,6 @@
       </w:r>
       <w:r>
         <w:rPr>
-          <w:rFonts w:ascii="Times New Roman" w:hAnsi="Times New Roman" w:cs="Times New Roman"/>
           <w:b/>
           <w:lang w:val="en-US"/>
         </w:rPr>
@@ -4434,7 +4327,6 @@
       </w:r>
       <w:r>
         <w:rPr>
-          <w:rFonts w:ascii="Times New Roman" w:hAnsi="Times New Roman" w:cs="Times New Roman"/>
           <w:b/>
           <w:lang w:val="en-US"/>
         </w:rPr>
@@ -4442,7 +4334,6 @@
       </w:r>
       <w:r>
         <w:rPr>
-          <w:rFonts w:ascii="Times New Roman" w:hAnsi="Times New Roman" w:cs="Times New Roman"/>
           <w:b/>
           <w:lang w:val="en-US"/>
         </w:rPr>
@@ -4452,7 +4343,6 @@
     <w:p>
       <w:pPr>
         <w:rPr>
-          <w:rFonts w:ascii="Times New Roman" w:hAnsi="Times New Roman" w:cs="Times New Roman"/>
           <w:b/>
           <w:lang w:val="en-US"/>
         </w:rPr>
@@ -4484,13 +4374,11 @@
             <w:pPr>
               <w:jc w:val="center"/>
               <w:rPr>
-                <w:rFonts w:ascii="Times New Roman" w:hAnsi="Times New Roman" w:cs="Times New Roman"/>
-                <w:lang w:val="en-US"/>
-              </w:rPr>
-            </w:pPr>
-            <w:r>
-              <w:rPr>
-                <w:rFonts w:ascii="Times New Roman" w:hAnsi="Times New Roman" w:cs="Times New Roman"/>
+                <w:lang w:val="en-US"/>
+              </w:rPr>
+            </w:pPr>
+            <w:r>
+              <w:rPr>
                 <w:noProof/>
                 <w:lang w:val="en-US"/>
               </w:rPr>
@@ -4547,13 +4435,11 @@
             <w:pPr>
               <w:jc w:val="center"/>
               <w:rPr>
-                <w:rFonts w:ascii="Times New Roman" w:hAnsi="Times New Roman" w:cs="Times New Roman"/>
-                <w:lang w:val="en-US"/>
-              </w:rPr>
-            </w:pPr>
-            <w:r>
-              <w:rPr>
-                <w:rFonts w:ascii="Times New Roman" w:hAnsi="Times New Roman" w:cs="Times New Roman"/>
+                <w:lang w:val="en-US"/>
+              </w:rPr>
+            </w:pPr>
+            <w:r>
+              <w:rPr>
                 <w:noProof/>
                 <w:lang w:val="en-US"/>
               </w:rPr>
@@ -4616,14 +4502,12 @@
             <w:pPr>
               <w:jc w:val="center"/>
               <w:rPr>
-                <w:rFonts w:ascii="Times New Roman" w:hAnsi="Times New Roman" w:cs="Times New Roman"/>
-                <w:noProof/>
-                <w:lang w:val="en-US"/>
-              </w:rPr>
-            </w:pPr>
-            <w:r>
-              <w:rPr>
-                <w:rFonts w:ascii="Times New Roman" w:hAnsi="Times New Roman" w:cs="Times New Roman"/>
+                <w:noProof/>
+                <w:lang w:val="en-US"/>
+              </w:rPr>
+            </w:pPr>
+            <w:r>
+              <w:rPr>
                 <w:noProof/>
                 <w:lang w:val="en-US"/>
               </w:rPr>
@@ -4680,14 +4564,12 @@
             <w:pPr>
               <w:jc w:val="center"/>
               <w:rPr>
-                <w:rFonts w:ascii="Times New Roman" w:hAnsi="Times New Roman" w:cs="Times New Roman"/>
-                <w:noProof/>
-                <w:lang w:val="en-US"/>
-              </w:rPr>
-            </w:pPr>
-            <w:r>
-              <w:rPr>
-                <w:rFonts w:ascii="Times New Roman" w:hAnsi="Times New Roman" w:cs="Times New Roman"/>
+                <w:noProof/>
+                <w:lang w:val="en-US"/>
+              </w:rPr>
+            </w:pPr>
+            <w:r>
+              <w:rPr>
                 <w:noProof/>
                 <w:lang w:val="en-US"/>
               </w:rPr>
@@ -4740,21 +4622,18 @@
     <w:p>
       <w:pPr>
         <w:rPr>
-          <w:rFonts w:ascii="Times New Roman" w:hAnsi="Times New Roman" w:cs="Times New Roman"/>
-          <w:lang w:val="en-US"/>
-        </w:rPr>
-      </w:pPr>
-    </w:p>
-    <w:p>
-      <w:pPr>
-        <w:rPr>
-          <w:rFonts w:ascii="Times New Roman" w:hAnsi="Times New Roman" w:cs="Times New Roman"/>
-          <w:lang w:val="en-US"/>
-        </w:rPr>
-      </w:pPr>
-      <w:r>
-        <w:rPr>
-          <w:rFonts w:ascii="Times New Roman" w:hAnsi="Times New Roman" w:cs="Times New Roman"/>
+          <w:lang w:val="en-US"/>
+        </w:rPr>
+      </w:pPr>
+    </w:p>
+    <w:p>
+      <w:pPr>
+        <w:rPr>
+          <w:lang w:val="en-US"/>
+        </w:rPr>
+      </w:pPr>
+      <w:r>
+        <w:rPr>
           <w:lang w:val="en-US"/>
         </w:rPr>
         <w:br w:type="page"/>
@@ -4763,14 +4642,12 @@
     <w:p>
       <w:pPr>
         <w:rPr>
-          <w:rFonts w:ascii="Times New Roman" w:hAnsi="Times New Roman" w:cs="Times New Roman"/>
-          <w:b/>
-          <w:lang w:val="en-US"/>
-        </w:rPr>
-      </w:pPr>
-      <w:r>
-        <w:rPr>
-          <w:rFonts w:ascii="Times New Roman" w:hAnsi="Times New Roman" w:cs="Times New Roman"/>
+          <w:b/>
+          <w:lang w:val="en-US"/>
+        </w:rPr>
+      </w:pPr>
+      <w:r>
+        <w:rPr>
           <w:b/>
           <w:lang w:val="en-US"/>
         </w:rPr>
@@ -4779,7 +4656,6 @@
       </w:r>
       <w:r>
         <w:rPr>
-          <w:rFonts w:ascii="Times New Roman" w:hAnsi="Times New Roman" w:cs="Times New Roman"/>
           <w:b/>
           <w:lang w:val="en-US"/>
         </w:rPr>
@@ -4789,7 +4665,6 @@
     <w:p>
       <w:pPr>
         <w:rPr>
-          <w:rFonts w:ascii="Times New Roman" w:hAnsi="Times New Roman" w:cs="Times New Roman"/>
           <w:b/>
           <w:lang w:val="en-US"/>
         </w:rPr>
@@ -4821,13 +4696,11 @@
             <w:pPr>
               <w:jc w:val="center"/>
               <w:rPr>
-                <w:rFonts w:ascii="Times New Roman" w:hAnsi="Times New Roman" w:cs="Times New Roman"/>
-                <w:lang w:val="en-US"/>
-              </w:rPr>
-            </w:pPr>
-            <w:r>
-              <w:rPr>
-                <w:rFonts w:ascii="Times New Roman" w:hAnsi="Times New Roman" w:cs="Times New Roman"/>
+                <w:lang w:val="en-US"/>
+              </w:rPr>
+            </w:pPr>
+            <w:r>
+              <w:rPr>
                 <w:noProof/>
                 <w:lang w:val="en-US"/>
               </w:rPr>
@@ -4884,13 +4757,11 @@
             <w:pPr>
               <w:jc w:val="center"/>
               <w:rPr>
-                <w:rFonts w:ascii="Times New Roman" w:hAnsi="Times New Roman" w:cs="Times New Roman"/>
-                <w:lang w:val="en-US"/>
-              </w:rPr>
-            </w:pPr>
-            <w:r>
-              <w:rPr>
-                <w:rFonts w:ascii="Times New Roman" w:hAnsi="Times New Roman" w:cs="Times New Roman"/>
+                <w:lang w:val="en-US"/>
+              </w:rPr>
+            </w:pPr>
+            <w:r>
+              <w:rPr>
                 <w:noProof/>
                 <w:lang w:val="en-US"/>
               </w:rPr>
@@ -4953,14 +4824,12 @@
             <w:pPr>
               <w:jc w:val="center"/>
               <w:rPr>
-                <w:rFonts w:ascii="Times New Roman" w:hAnsi="Times New Roman" w:cs="Times New Roman"/>
-                <w:noProof/>
-                <w:lang w:val="en-US"/>
-              </w:rPr>
-            </w:pPr>
-            <w:r>
-              <w:rPr>
-                <w:rFonts w:ascii="Times New Roman" w:hAnsi="Times New Roman" w:cs="Times New Roman"/>
+                <w:noProof/>
+                <w:lang w:val="en-US"/>
+              </w:rPr>
+            </w:pPr>
+            <w:r>
+              <w:rPr>
                 <w:noProof/>
                 <w:lang w:val="en-US"/>
               </w:rPr>
@@ -5017,14 +4886,12 @@
             <w:pPr>
               <w:jc w:val="center"/>
               <w:rPr>
-                <w:rFonts w:ascii="Times New Roman" w:hAnsi="Times New Roman" w:cs="Times New Roman"/>
-                <w:noProof/>
-                <w:lang w:val="en-US"/>
-              </w:rPr>
-            </w:pPr>
-            <w:r>
-              <w:rPr>
-                <w:rFonts w:ascii="Times New Roman" w:hAnsi="Times New Roman" w:cs="Times New Roman"/>
+                <w:noProof/>
+                <w:lang w:val="en-US"/>
+              </w:rPr>
+            </w:pPr>
+            <w:r>
+              <w:rPr>
                 <w:noProof/>
                 <w:lang w:val="en-US"/>
               </w:rPr>
@@ -5077,21 +4944,18 @@
     <w:p>
       <w:pPr>
         <w:rPr>
-          <w:rFonts w:ascii="Times New Roman" w:hAnsi="Times New Roman" w:cs="Times New Roman"/>
-          <w:lang w:val="en-US"/>
-        </w:rPr>
-      </w:pPr>
-    </w:p>
-    <w:p>
-      <w:pPr>
-        <w:rPr>
-          <w:rFonts w:ascii="Times New Roman" w:hAnsi="Times New Roman" w:cs="Times New Roman"/>
-          <w:lang w:val="en-US"/>
-        </w:rPr>
-      </w:pPr>
-      <w:r>
-        <w:rPr>
-          <w:rFonts w:ascii="Times New Roman" w:hAnsi="Times New Roman" w:cs="Times New Roman"/>
+          <w:lang w:val="en-US"/>
+        </w:rPr>
+      </w:pPr>
+    </w:p>
+    <w:p>
+      <w:pPr>
+        <w:rPr>
+          <w:lang w:val="en-US"/>
+        </w:rPr>
+      </w:pPr>
+      <w:r>
+        <w:rPr>
           <w:lang w:val="en-US"/>
         </w:rPr>
         <w:br w:type="page"/>
@@ -5100,14 +4964,12 @@
     <w:p>
       <w:pPr>
         <w:rPr>
-          <w:rFonts w:ascii="Times New Roman" w:hAnsi="Times New Roman" w:cs="Times New Roman"/>
-          <w:b/>
-          <w:lang w:val="en-US"/>
-        </w:rPr>
-      </w:pPr>
-      <w:r>
-        <w:rPr>
-          <w:rFonts w:ascii="Times New Roman" w:hAnsi="Times New Roman" w:cs="Times New Roman"/>
+          <w:b/>
+          <w:lang w:val="en-US"/>
+        </w:rPr>
+      </w:pPr>
+      <w:r>
+        <w:rPr>
           <w:b/>
           <w:lang w:val="en-US"/>
         </w:rPr>
@@ -5116,7 +4978,6 @@
       </w:r>
       <w:r>
         <w:rPr>
-          <w:rFonts w:ascii="Times New Roman" w:hAnsi="Times New Roman" w:cs="Times New Roman"/>
           <w:b/>
           <w:lang w:val="en-US"/>
         </w:rPr>
@@ -5124,7 +4985,6 @@
       </w:r>
       <w:r>
         <w:rPr>
-          <w:rFonts w:ascii="Times New Roman" w:hAnsi="Times New Roman" w:cs="Times New Roman"/>
           <w:b/>
           <w:lang w:val="en-US"/>
         </w:rPr>
@@ -5132,7 +4992,6 @@
       </w:r>
       <w:r>
         <w:rPr>
-          <w:rFonts w:ascii="Times New Roman" w:hAnsi="Times New Roman" w:cs="Times New Roman"/>
           <w:b/>
           <w:lang w:val="en-US"/>
         </w:rPr>
@@ -5142,7 +5001,6 @@
     <w:p>
       <w:pPr>
         <w:rPr>
-          <w:rFonts w:ascii="Times New Roman" w:hAnsi="Times New Roman" w:cs="Times New Roman"/>
           <w:b/>
           <w:lang w:val="en-US"/>
         </w:rPr>
@@ -5174,13 +5032,11 @@
             <w:pPr>
               <w:jc w:val="center"/>
               <w:rPr>
-                <w:rFonts w:ascii="Times New Roman" w:hAnsi="Times New Roman" w:cs="Times New Roman"/>
-                <w:lang w:val="en-US"/>
-              </w:rPr>
-            </w:pPr>
-            <w:r>
-              <w:rPr>
-                <w:rFonts w:ascii="Times New Roman" w:hAnsi="Times New Roman" w:cs="Times New Roman"/>
+                <w:lang w:val="en-US"/>
+              </w:rPr>
+            </w:pPr>
+            <w:r>
+              <w:rPr>
                 <w:noProof/>
                 <w:lang w:val="en-US"/>
               </w:rPr>
@@ -5237,13 +5093,11 @@
             <w:pPr>
               <w:jc w:val="center"/>
               <w:rPr>
-                <w:rFonts w:ascii="Times New Roman" w:hAnsi="Times New Roman" w:cs="Times New Roman"/>
-                <w:lang w:val="en-US"/>
-              </w:rPr>
-            </w:pPr>
-            <w:r>
-              <w:rPr>
-                <w:rFonts w:ascii="Times New Roman" w:hAnsi="Times New Roman" w:cs="Times New Roman"/>
+                <w:lang w:val="en-US"/>
+              </w:rPr>
+            </w:pPr>
+            <w:r>
+              <w:rPr>
                 <w:noProof/>
                 <w:lang w:val="en-US"/>
               </w:rPr>
@@ -5306,14 +5160,12 @@
             <w:pPr>
               <w:jc w:val="center"/>
               <w:rPr>
-                <w:rFonts w:ascii="Times New Roman" w:hAnsi="Times New Roman" w:cs="Times New Roman"/>
-                <w:noProof/>
-                <w:lang w:val="en-US"/>
-              </w:rPr>
-            </w:pPr>
-            <w:r>
-              <w:rPr>
-                <w:rFonts w:ascii="Times New Roman" w:hAnsi="Times New Roman" w:cs="Times New Roman"/>
+                <w:noProof/>
+                <w:lang w:val="en-US"/>
+              </w:rPr>
+            </w:pPr>
+            <w:r>
+              <w:rPr>
                 <w:noProof/>
                 <w:lang w:val="en-US"/>
               </w:rPr>
@@ -5370,14 +5222,12 @@
             <w:pPr>
               <w:jc w:val="center"/>
               <w:rPr>
-                <w:rFonts w:ascii="Times New Roman" w:hAnsi="Times New Roman" w:cs="Times New Roman"/>
-                <w:noProof/>
-                <w:lang w:val="en-US"/>
-              </w:rPr>
-            </w:pPr>
-            <w:r>
-              <w:rPr>
-                <w:rFonts w:ascii="Times New Roman" w:hAnsi="Times New Roman" w:cs="Times New Roman"/>
+                <w:noProof/>
+                <w:lang w:val="en-US"/>
+              </w:rPr>
+            </w:pPr>
+            <w:r>
+              <w:rPr>
                 <w:noProof/>
                 <w:lang w:val="en-US"/>
               </w:rPr>
@@ -5430,21 +5280,18 @@
     <w:p>
       <w:pPr>
         <w:rPr>
-          <w:rFonts w:ascii="Times New Roman" w:hAnsi="Times New Roman" w:cs="Times New Roman"/>
-          <w:lang w:val="en-US"/>
-        </w:rPr>
-      </w:pPr>
-    </w:p>
-    <w:p>
-      <w:pPr>
-        <w:rPr>
-          <w:rFonts w:ascii="Times New Roman" w:hAnsi="Times New Roman" w:cs="Times New Roman"/>
-          <w:lang w:val="en-US"/>
-        </w:rPr>
-      </w:pPr>
-      <w:r>
-        <w:rPr>
-          <w:rFonts w:ascii="Times New Roman" w:hAnsi="Times New Roman" w:cs="Times New Roman"/>
+          <w:lang w:val="en-US"/>
+        </w:rPr>
+      </w:pPr>
+    </w:p>
+    <w:p>
+      <w:pPr>
+        <w:rPr>
+          <w:lang w:val="en-US"/>
+        </w:rPr>
+      </w:pPr>
+      <w:r>
+        <w:rPr>
           <w:lang w:val="en-US"/>
         </w:rPr>
         <w:br w:type="page"/>
@@ -5453,14 +5300,12 @@
     <w:p>
       <w:pPr>
         <w:rPr>
-          <w:rFonts w:ascii="Times New Roman" w:hAnsi="Times New Roman" w:cs="Times New Roman"/>
-          <w:b/>
-          <w:lang w:val="en-US"/>
-        </w:rPr>
-      </w:pPr>
-      <w:r>
-        <w:rPr>
-          <w:rFonts w:ascii="Times New Roman" w:hAnsi="Times New Roman" w:cs="Times New Roman"/>
+          <w:b/>
+          <w:lang w:val="en-US"/>
+        </w:rPr>
+      </w:pPr>
+      <w:r>
+        <w:rPr>
           <w:b/>
           <w:lang w:val="en-US"/>
         </w:rPr>
@@ -5469,7 +5314,6 @@
       </w:r>
       <w:r>
         <w:rPr>
-          <w:rFonts w:ascii="Times New Roman" w:hAnsi="Times New Roman" w:cs="Times New Roman"/>
           <w:b/>
           <w:lang w:val="en-US"/>
         </w:rPr>
@@ -5479,7 +5323,6 @@
     <w:p>
       <w:pPr>
         <w:rPr>
-          <w:rFonts w:ascii="Times New Roman" w:hAnsi="Times New Roman" w:cs="Times New Roman"/>
           <w:b/>
           <w:lang w:val="en-US"/>
         </w:rPr>
@@ -5511,13 +5354,11 @@
             <w:pPr>
               <w:jc w:val="center"/>
               <w:rPr>
-                <w:rFonts w:ascii="Times New Roman" w:hAnsi="Times New Roman" w:cs="Times New Roman"/>
-                <w:lang w:val="en-US"/>
-              </w:rPr>
-            </w:pPr>
-            <w:r>
-              <w:rPr>
-                <w:rFonts w:ascii="Times New Roman" w:hAnsi="Times New Roman" w:cs="Times New Roman"/>
+                <w:lang w:val="en-US"/>
+              </w:rPr>
+            </w:pPr>
+            <w:r>
+              <w:rPr>
                 <w:noProof/>
                 <w:lang w:val="en-US"/>
               </w:rPr>
@@ -5574,13 +5415,11 @@
             <w:pPr>
               <w:jc w:val="center"/>
               <w:rPr>
-                <w:rFonts w:ascii="Times New Roman" w:hAnsi="Times New Roman" w:cs="Times New Roman"/>
-                <w:lang w:val="en-US"/>
-              </w:rPr>
-            </w:pPr>
-            <w:r>
-              <w:rPr>
-                <w:rFonts w:ascii="Times New Roman" w:hAnsi="Times New Roman" w:cs="Times New Roman"/>
+                <w:lang w:val="en-US"/>
+              </w:rPr>
+            </w:pPr>
+            <w:r>
+              <w:rPr>
                 <w:noProof/>
                 <w:lang w:val="en-US"/>
               </w:rPr>
@@ -5643,14 +5482,12 @@
             <w:pPr>
               <w:jc w:val="center"/>
               <w:rPr>
-                <w:rFonts w:ascii="Times New Roman" w:hAnsi="Times New Roman" w:cs="Times New Roman"/>
-                <w:noProof/>
-                <w:lang w:val="en-US"/>
-              </w:rPr>
-            </w:pPr>
-            <w:r>
-              <w:rPr>
-                <w:rFonts w:ascii="Times New Roman" w:hAnsi="Times New Roman" w:cs="Times New Roman"/>
+                <w:noProof/>
+                <w:lang w:val="en-US"/>
+              </w:rPr>
+            </w:pPr>
+            <w:r>
+              <w:rPr>
                 <w:noProof/>
                 <w:lang w:val="en-US"/>
               </w:rPr>
@@ -5707,14 +5544,12 @@
             <w:pPr>
               <w:jc w:val="center"/>
               <w:rPr>
-                <w:rFonts w:ascii="Times New Roman" w:hAnsi="Times New Roman" w:cs="Times New Roman"/>
-                <w:noProof/>
-                <w:lang w:val="en-US"/>
-              </w:rPr>
-            </w:pPr>
-            <w:r>
-              <w:rPr>
-                <w:rFonts w:ascii="Times New Roman" w:hAnsi="Times New Roman" w:cs="Times New Roman"/>
+                <w:noProof/>
+                <w:lang w:val="en-US"/>
+              </w:rPr>
+            </w:pPr>
+            <w:r>
+              <w:rPr>
                 <w:noProof/>
                 <w:lang w:val="en-US"/>
               </w:rPr>
@@ -5767,65 +5602,21 @@
     <w:p>
       <w:pPr>
         <w:rPr>
-          <w:rFonts w:ascii="Times New Roman" w:hAnsi="Times New Roman" w:cs="Times New Roman"/>
-          <w:lang w:val="en-US"/>
-        </w:rPr>
-      </w:pPr>
-    </w:p>
-    <w:p>
-      <w:pPr>
-        <w:rPr>
-          <w:rFonts w:ascii="Times New Roman" w:hAnsi="Times New Roman" w:cs="Times New Roman"/>
-          <w:lang w:val="en-US"/>
-        </w:rPr>
-      </w:pPr>
-      <w:r>
-        <w:rPr>
-          <w:rFonts w:ascii="Times New Roman" w:hAnsi="Times New Roman" w:cs="Times New Roman"/>
-          <w:lang w:val="en-US"/>
-        </w:rPr>
-        <w:br w:type="page"/>
-      </w:r>
-    </w:p>
-    <w:p>
-      <w:pPr>
-        <w:rPr>
-          <w:rFonts w:ascii="Times New Roman" w:hAnsi="Times New Roman" w:cs="Times New Roman"/>
-          <w:b/>
-          <w:lang w:val="en-US"/>
-        </w:rPr>
-      </w:pPr>
-      <w:r>
-        <w:rPr>
-          <w:rFonts w:ascii="Times New Roman" w:hAnsi="Times New Roman" w:cs="Times New Roman"/>
-          <w:b/>
-          <w:lang w:val="en-US"/>
-        </w:rPr>
-        <w:lastRenderedPageBreak/>
-        <w:t>Q3-1</w:t>
-      </w:r>
-      <w:r>
-        <w:rPr>
-          <w:rFonts w:ascii="Times New Roman" w:hAnsi="Times New Roman" w:cs="Times New Roman"/>
-          <w:b/>
-          <w:lang w:val="en-US"/>
-        </w:rPr>
-        <w:t xml:space="preserve"> Construct candidate models on *_small datasets and compare ranking of models on *_large datasets</w:t>
-      </w:r>
-    </w:p>
-    <w:p>
-      <w:pPr>
-        <w:rPr>
-          <w:rFonts w:ascii="Times New Roman" w:hAnsi="Times New Roman" w:cs="Times New Roman"/>
-          <w:lang w:val="en-US"/>
-        </w:rPr>
-      </w:pPr>
-      <w:r>
-        <w:rPr>
-          <w:rFonts w:ascii="Times New Roman" w:hAnsi="Times New Roman" w:cs="Times New Roman"/>
-          <w:lang w:val="en-US"/>
-        </w:rPr>
-        <w:t>By choosing [1-5] number of clusters and 2 types of covariance matrices, we have 10 models to run each dataset on. The models are described as follows:</w:t>
+          <w:lang w:val="en-US"/>
+        </w:rPr>
+      </w:pPr>
+    </w:p>
+    <w:p>
+      <w:pPr>
+        <w:rPr>
+          <w:lang w:val="en-US"/>
+        </w:rPr>
+      </w:pPr>
+      <w:r>
+        <w:rPr>
+          <w:lang w:val="en-US"/>
+        </w:rPr>
+        <w:t>The above plots make sense,</w:t>
       </w:r>
     </w:p>
     <w:p>
@@ -5836,30 +5627,14 @@
           <w:numId w:val="1"/>
         </w:numPr>
         <w:rPr>
-          <w:rFonts w:ascii="Times New Roman" w:hAnsi="Times New Roman" w:cs="Times New Roman"/>
-          <w:lang w:val="en-US"/>
-        </w:rPr>
-      </w:pPr>
-      <w:r>
-        <w:rPr>
-          <w:rFonts w:ascii="Times New Roman" w:hAnsi="Times New Roman" w:cs="Times New Roman"/>
-          <w:lang w:val="en-US"/>
-        </w:rPr>
-        <w:t xml:space="preserve">Model 1; </w:t>
-      </w:r>
-      <w:r>
-        <w:rPr>
-          <w:rFonts w:ascii="Times New Roman" w:hAnsi="Times New Roman" w:cs="Times New Roman"/>
-          <w:lang w:val="en-US"/>
-        </w:rPr>
-        <w:t xml:space="preserve">  </w:t>
-      </w:r>
-      <w:r>
-        <w:rPr>
-          <w:rFonts w:ascii="Times New Roman" w:hAnsi="Times New Roman" w:cs="Times New Roman"/>
-          <w:lang w:val="en-US"/>
-        </w:rPr>
-        <w:t>#Clusters: 1; Covariance Type: full</w:t>
+          <w:lang w:val="en-US"/>
+        </w:rPr>
+      </w:pPr>
+      <w:r>
+        <w:rPr>
+          <w:lang w:val="en-US"/>
+        </w:rPr>
+        <w:t xml:space="preserve">Setting parameters using K-Means works better than a random selection, as K-Means (inherently) works towards finding dense clusters in the data. </w:t>
       </w:r>
     </w:p>
     <w:p>
@@ -5870,308 +5645,100 @@
           <w:numId w:val="1"/>
         </w:numPr>
         <w:rPr>
-          <w:rFonts w:ascii="Times New Roman" w:hAnsi="Times New Roman" w:cs="Times New Roman"/>
-          <w:lang w:val="en-US"/>
-        </w:rPr>
-      </w:pPr>
-      <w:r>
-        <w:rPr>
-          <w:rFonts w:ascii="Times New Roman" w:hAnsi="Times New Roman" w:cs="Times New Roman"/>
-          <w:lang w:val="en-US"/>
-        </w:rPr>
-        <w:t xml:space="preserve">Model 2; </w:t>
-      </w:r>
-      <w:r>
-        <w:rPr>
-          <w:rFonts w:ascii="Times New Roman" w:hAnsi="Times New Roman" w:cs="Times New Roman"/>
-          <w:lang w:val="en-US"/>
-        </w:rPr>
-        <w:t xml:space="preserve">  </w:t>
-      </w:r>
-      <w:r>
-        <w:rPr>
-          <w:rFonts w:ascii="Times New Roman" w:hAnsi="Times New Roman" w:cs="Times New Roman"/>
-          <w:lang w:val="en-US"/>
-        </w:rPr>
-        <w:t>#Clusters: 1; Covariance Type: diag</w:t>
+          <w:lang w:val="en-US"/>
+        </w:rPr>
+      </w:pPr>
+      <w:r>
+        <w:rPr>
+          <w:lang w:val="en-US"/>
+        </w:rPr>
+        <w:t>Also, the plots signify that setting parameters from K-Means works better on larger datasets than small datasets</w:t>
       </w:r>
     </w:p>
     <w:p>
       <w:pPr>
         <w:pStyle w:val="ListParagraph"/>
         <w:numPr>
-          <w:ilvl w:val="0"/>
+          <w:ilvl w:val="1"/>
           <w:numId w:val="1"/>
         </w:numPr>
         <w:rPr>
-          <w:rFonts w:ascii="Times New Roman" w:hAnsi="Times New Roman" w:cs="Times New Roman"/>
-          <w:lang w:val="en-US"/>
-        </w:rPr>
-      </w:pPr>
-      <w:r>
-        <w:rPr>
-          <w:rFonts w:ascii="Times New Roman" w:hAnsi="Times New Roman" w:cs="Times New Roman"/>
-          <w:lang w:val="en-US"/>
-        </w:rPr>
-        <w:t xml:space="preserve">Model 3; </w:t>
-      </w:r>
-      <w:r>
-        <w:rPr>
-          <w:rFonts w:ascii="Times New Roman" w:hAnsi="Times New Roman" w:cs="Times New Roman"/>
-          <w:lang w:val="en-US"/>
-        </w:rPr>
-        <w:t xml:space="preserve">  </w:t>
-      </w:r>
-      <w:r>
-        <w:rPr>
-          <w:rFonts w:ascii="Times New Roman" w:hAnsi="Times New Roman" w:cs="Times New Roman"/>
-          <w:lang w:val="en-US"/>
-        </w:rPr>
-        <w:t>#Clusters: 2; Covariance Type: full</w:t>
-      </w:r>
-    </w:p>
-    <w:p>
-      <w:pPr>
-        <w:pStyle w:val="ListParagraph"/>
-        <w:numPr>
-          <w:ilvl w:val="0"/>
-          <w:numId w:val="1"/>
-        </w:numPr>
-        <w:rPr>
-          <w:rFonts w:ascii="Times New Roman" w:hAnsi="Times New Roman" w:cs="Times New Roman"/>
-          <w:lang w:val="en-US"/>
-        </w:rPr>
-      </w:pPr>
-      <w:r>
-        <w:rPr>
-          <w:rFonts w:ascii="Times New Roman" w:hAnsi="Times New Roman" w:cs="Times New Roman"/>
-          <w:lang w:val="en-US"/>
-        </w:rPr>
-        <w:t xml:space="preserve">Model 4; </w:t>
-      </w:r>
-      <w:r>
-        <w:rPr>
-          <w:rFonts w:ascii="Times New Roman" w:hAnsi="Times New Roman" w:cs="Times New Roman"/>
-          <w:lang w:val="en-US"/>
-        </w:rPr>
-        <w:t xml:space="preserve">  </w:t>
-      </w:r>
-      <w:r>
-        <w:rPr>
-          <w:rFonts w:ascii="Times New Roman" w:hAnsi="Times New Roman" w:cs="Times New Roman"/>
-          <w:lang w:val="en-US"/>
-        </w:rPr>
-        <w:t>#Clusters: 2; Covariance Type: diag</w:t>
-      </w:r>
-    </w:p>
-    <w:p>
-      <w:pPr>
-        <w:pStyle w:val="ListParagraph"/>
-        <w:numPr>
-          <w:ilvl w:val="0"/>
-          <w:numId w:val="1"/>
-        </w:numPr>
-        <w:rPr>
-          <w:rFonts w:ascii="Times New Roman" w:hAnsi="Times New Roman" w:cs="Times New Roman"/>
-          <w:lang w:val="en-US"/>
-        </w:rPr>
-      </w:pPr>
-      <w:r>
-        <w:rPr>
-          <w:rFonts w:ascii="Times New Roman" w:hAnsi="Times New Roman" w:cs="Times New Roman"/>
-          <w:lang w:val="en-US"/>
-        </w:rPr>
-        <w:t xml:space="preserve">Model 5; </w:t>
-      </w:r>
-      <w:r>
-        <w:rPr>
-          <w:rFonts w:ascii="Times New Roman" w:hAnsi="Times New Roman" w:cs="Times New Roman"/>
-          <w:lang w:val="en-US"/>
-        </w:rPr>
-        <w:t xml:space="preserve">  </w:t>
-      </w:r>
-      <w:r>
-        <w:rPr>
-          <w:rFonts w:ascii="Times New Roman" w:hAnsi="Times New Roman" w:cs="Times New Roman"/>
-          <w:lang w:val="en-US"/>
-        </w:rPr>
-        <w:t>#Clusters: 3; Covariance Type: full</w:t>
-      </w:r>
-    </w:p>
-    <w:p>
-      <w:pPr>
-        <w:pStyle w:val="ListParagraph"/>
-        <w:numPr>
-          <w:ilvl w:val="0"/>
-          <w:numId w:val="1"/>
-        </w:numPr>
-        <w:rPr>
-          <w:rFonts w:ascii="Times New Roman" w:hAnsi="Times New Roman" w:cs="Times New Roman"/>
-          <w:lang w:val="en-US"/>
-        </w:rPr>
-      </w:pPr>
-      <w:r>
-        <w:rPr>
-          <w:rFonts w:ascii="Times New Roman" w:hAnsi="Times New Roman" w:cs="Times New Roman"/>
-          <w:lang w:val="en-US"/>
-        </w:rPr>
-        <w:t xml:space="preserve">Model 6; </w:t>
-      </w:r>
-      <w:r>
-        <w:rPr>
-          <w:rFonts w:ascii="Times New Roman" w:hAnsi="Times New Roman" w:cs="Times New Roman"/>
-          <w:lang w:val="en-US"/>
-        </w:rPr>
-        <w:t xml:space="preserve">  </w:t>
-      </w:r>
-      <w:r>
-        <w:rPr>
-          <w:rFonts w:ascii="Times New Roman" w:hAnsi="Times New Roman" w:cs="Times New Roman"/>
-          <w:lang w:val="en-US"/>
-        </w:rPr>
-        <w:t>#Clusters: 3; Covariance Type: diag</w:t>
-      </w:r>
-    </w:p>
-    <w:p>
-      <w:pPr>
-        <w:pStyle w:val="ListParagraph"/>
-        <w:numPr>
-          <w:ilvl w:val="0"/>
-          <w:numId w:val="1"/>
-        </w:numPr>
-        <w:rPr>
-          <w:rFonts w:ascii="Times New Roman" w:hAnsi="Times New Roman" w:cs="Times New Roman"/>
-          <w:lang w:val="en-US"/>
-        </w:rPr>
-      </w:pPr>
-      <w:r>
-        <w:rPr>
-          <w:rFonts w:ascii="Times New Roman" w:hAnsi="Times New Roman" w:cs="Times New Roman"/>
-          <w:lang w:val="en-US"/>
-        </w:rPr>
-        <w:t xml:space="preserve">Model 7; </w:t>
-      </w:r>
-      <w:r>
-        <w:rPr>
-          <w:rFonts w:ascii="Times New Roman" w:hAnsi="Times New Roman" w:cs="Times New Roman"/>
-          <w:lang w:val="en-US"/>
-        </w:rPr>
-        <w:t xml:space="preserve">  </w:t>
-      </w:r>
-      <w:r>
-        <w:rPr>
-          <w:rFonts w:ascii="Times New Roman" w:hAnsi="Times New Roman" w:cs="Times New Roman"/>
-          <w:lang w:val="en-US"/>
-        </w:rPr>
-        <w:t>#Clusters: 4; Covariance Type: full</w:t>
-      </w:r>
-    </w:p>
-    <w:p>
-      <w:pPr>
-        <w:pStyle w:val="ListParagraph"/>
-        <w:numPr>
-          <w:ilvl w:val="0"/>
-          <w:numId w:val="1"/>
-        </w:numPr>
-        <w:rPr>
-          <w:rFonts w:ascii="Times New Roman" w:hAnsi="Times New Roman" w:cs="Times New Roman"/>
-          <w:lang w:val="en-US"/>
-        </w:rPr>
-      </w:pPr>
-      <w:r>
-        <w:rPr>
-          <w:rFonts w:ascii="Times New Roman" w:hAnsi="Times New Roman" w:cs="Times New Roman"/>
-          <w:lang w:val="en-US"/>
-        </w:rPr>
-        <w:t xml:space="preserve">Model 8; </w:t>
-      </w:r>
-      <w:r>
-        <w:rPr>
-          <w:rFonts w:ascii="Times New Roman" w:hAnsi="Times New Roman" w:cs="Times New Roman"/>
-          <w:lang w:val="en-US"/>
-        </w:rPr>
-        <w:t xml:space="preserve">  </w:t>
-      </w:r>
-      <w:r>
-        <w:rPr>
-          <w:rFonts w:ascii="Times New Roman" w:hAnsi="Times New Roman" w:cs="Times New Roman"/>
-          <w:lang w:val="en-US"/>
-        </w:rPr>
-        <w:t>#Clusters: 4; Covariance Type: diag</w:t>
-      </w:r>
-    </w:p>
-    <w:p>
-      <w:pPr>
-        <w:pStyle w:val="ListParagraph"/>
-        <w:numPr>
-          <w:ilvl w:val="0"/>
-          <w:numId w:val="1"/>
-        </w:numPr>
-        <w:rPr>
-          <w:rFonts w:ascii="Times New Roman" w:hAnsi="Times New Roman" w:cs="Times New Roman"/>
-          <w:lang w:val="en-US"/>
-        </w:rPr>
-      </w:pPr>
-      <w:r>
-        <w:rPr>
-          <w:rFonts w:ascii="Times New Roman" w:hAnsi="Times New Roman" w:cs="Times New Roman"/>
-          <w:lang w:val="en-US"/>
-        </w:rPr>
-        <w:t xml:space="preserve">Model 9; </w:t>
-      </w:r>
-      <w:r>
-        <w:rPr>
-          <w:rFonts w:ascii="Times New Roman" w:hAnsi="Times New Roman" w:cs="Times New Roman"/>
-          <w:lang w:val="en-US"/>
-        </w:rPr>
-        <w:t xml:space="preserve">  </w:t>
-      </w:r>
-      <w:r>
-        <w:rPr>
-          <w:rFonts w:ascii="Times New Roman" w:hAnsi="Times New Roman" w:cs="Times New Roman"/>
-          <w:lang w:val="en-US"/>
-        </w:rPr>
-        <w:t>#Clusters: 5; Covariance Type: full</w:t>
-      </w:r>
-    </w:p>
-    <w:p>
-      <w:pPr>
-        <w:pStyle w:val="ListParagraph"/>
-        <w:numPr>
-          <w:ilvl w:val="0"/>
-          <w:numId w:val="1"/>
-        </w:numPr>
-        <w:rPr>
-          <w:rFonts w:ascii="Times New Roman" w:hAnsi="Times New Roman" w:cs="Times New Roman"/>
-          <w:lang w:val="en-US"/>
-        </w:rPr>
-      </w:pPr>
-      <w:r>
-        <w:rPr>
-          <w:rFonts w:ascii="Times New Roman" w:hAnsi="Times New Roman" w:cs="Times New Roman"/>
-          <w:lang w:val="en-US"/>
-        </w:rPr>
-        <w:t>Model 10; #Clusters: 5; Covariance Type: diag</w:t>
-      </w:r>
-    </w:p>
-    <w:p>
-      <w:pPr>
-        <w:rPr>
-          <w:rFonts w:ascii="Times New Roman" w:hAnsi="Times New Roman" w:cs="Times New Roman"/>
-          <w:lang w:val="en-US"/>
-        </w:rPr>
-      </w:pPr>
-    </w:p>
-    <w:p>
-      <w:pPr>
-        <w:rPr>
-          <w:rFonts w:ascii="Times New Roman" w:hAnsi="Times New Roman" w:cs="Times New Roman"/>
-          <w:lang w:val="en-US"/>
-        </w:rPr>
-      </w:pPr>
-      <w:r>
-        <w:rPr>
-          <w:rFonts w:ascii="Times New Roman" w:hAnsi="Times New Roman" w:cs="Times New Roman"/>
+          <w:lang w:val="en-US"/>
+        </w:rPr>
+      </w:pPr>
+      <w:r>
+        <w:rPr>
+          <w:lang w:val="en-US"/>
+        </w:rPr>
+        <w:t>This again, makes sense as GMM works better on larger datasets and struggles to find a good fit on small datasets.</w:t>
+      </w:r>
+    </w:p>
+    <w:p>
+      <w:pPr>
+        <w:rPr>
+          <w:b/>
+          <w:lang w:val="en-US"/>
+        </w:rPr>
+      </w:pPr>
+      <w:r>
+        <w:rPr>
+          <w:b/>
+          <w:lang w:val="en-US"/>
+        </w:rPr>
+        <w:br w:type="page"/>
+      </w:r>
+    </w:p>
+    <w:p>
+      <w:pPr>
+        <w:rPr>
+          <w:b/>
+          <w:lang w:val="en-US"/>
+        </w:rPr>
+      </w:pPr>
+      <w:r>
+        <w:rPr>
+          <w:b/>
+          <w:lang w:val="en-US"/>
+        </w:rPr>
+        <w:lastRenderedPageBreak/>
+        <w:t>Q3-1</w:t>
+      </w:r>
+      <w:r>
+        <w:rPr>
+          <w:b/>
+          <w:lang w:val="en-US"/>
+        </w:rPr>
+        <w:t xml:space="preserve"> Construct candidate models on *_small datasets and compare ranking of models on *_large datasets</w:t>
+      </w:r>
+    </w:p>
+    <w:p>
+      <w:pPr>
+        <w:rPr>
+          <w:lang w:val="en-US"/>
+        </w:rPr>
+      </w:pPr>
+      <w:r>
+        <w:rPr>
+          <w:lang w:val="en-US"/>
+        </w:rPr>
+        <w:t xml:space="preserve">By choosing [1-5] number of clusters and 2 types of covariance matrices, we have 10 models to run each dataset on. </w:t>
+      </w:r>
+    </w:p>
+    <w:p>
+      <w:pPr>
+        <w:rPr>
+          <w:lang w:val="en-US"/>
+        </w:rPr>
+      </w:pPr>
+    </w:p>
+    <w:p>
+      <w:pPr>
+        <w:rPr>
+          <w:lang w:val="en-US"/>
+        </w:rPr>
+      </w:pPr>
+      <w:r>
+        <w:rPr>
           <w:lang w:val="en-US"/>
         </w:rPr>
         <w:t>Analysis of each dataset is split into 4 plots.</w:t>
@@ -6194,7 +5761,7 @@
           <w:rFonts w:ascii="Times New Roman" w:hAnsi="Times New Roman" w:cs="Times New Roman"/>
           <w:lang w:val="en-US"/>
         </w:rPr>
-        <w:t>Represents computing Gaussian mixtures and their respective log-likelihoods for both small &amp; large datasets and plotted together for comparison</w:t>
+        <w:t>Represents training the small data using diagonal covariance matrix model for various number of components and testing the model on the large data set</w:t>
       </w:r>
     </w:p>
     <w:p>
@@ -6214,7 +5781,21 @@
           <w:rFonts w:ascii="Times New Roman" w:hAnsi="Times New Roman" w:cs="Times New Roman"/>
           <w:lang w:val="en-US"/>
         </w:rPr>
-        <w:t xml:space="preserve">Represents a training-testing approach, where the mixture parameters are computed using the small dataset, and then prediction membership probabilities for the large dataset are computed. The log-likelihood for both is plotted for comparison </w:t>
+        <w:t xml:space="preserve">Represents training the small data using </w:t>
+      </w:r>
+      <w:r>
+        <w:rPr>
+          <w:rFonts w:ascii="Times New Roman" w:hAnsi="Times New Roman" w:cs="Times New Roman"/>
+          <w:lang w:val="en-US"/>
+        </w:rPr>
+        <w:t>full</w:t>
+      </w:r>
+      <w:r>
+        <w:rPr>
+          <w:rFonts w:ascii="Times New Roman" w:hAnsi="Times New Roman" w:cs="Times New Roman"/>
+          <w:lang w:val="en-US"/>
+        </w:rPr>
+        <w:t xml:space="preserve"> covariance matrix model for various number of components and testing the model on the large data set</w:t>
       </w:r>
     </w:p>
     <w:p>
@@ -6234,14 +5815,21 @@
           <w:rFonts w:ascii="Times New Roman" w:hAnsi="Times New Roman" w:cs="Times New Roman"/>
           <w:lang w:val="en-US"/>
         </w:rPr>
-        <w:t>Plot A and B are analyz</w:t>
+        <w:t xml:space="preserve">Plot A and B are </w:t>
       </w:r>
       <w:r>
         <w:rPr>
           <w:rFonts w:ascii="Times New Roman" w:hAnsi="Times New Roman" w:cs="Times New Roman"/>
           <w:lang w:val="en-US"/>
         </w:rPr>
-        <w:t>ed and the best model is run on the</w:t>
+        <w:t>analyzed,</w:t>
+      </w:r>
+      <w:r>
+        <w:rPr>
+          <w:rFonts w:ascii="Times New Roman" w:hAnsi="Times New Roman" w:cs="Times New Roman"/>
+          <w:lang w:val="en-US"/>
+        </w:rPr>
+        <w:t xml:space="preserve"> and the best model is run on the</w:t>
       </w:r>
       <w:r>
         <w:rPr>
@@ -6268,13 +5856,27 @@
           <w:rFonts w:ascii="Times New Roman" w:hAnsi="Times New Roman" w:cs="Times New Roman"/>
           <w:lang w:val="en-US"/>
         </w:rPr>
-        <w:t xml:space="preserve">Plot A and B are analyzed and the best model is run on the </w:t>
+        <w:t xml:space="preserve">Plot A and B are </w:t>
       </w:r>
       <w:r>
         <w:rPr>
           <w:rFonts w:ascii="Times New Roman" w:hAnsi="Times New Roman" w:cs="Times New Roman"/>
           <w:lang w:val="en-US"/>
         </w:rPr>
+        <w:t>analyzed,</w:t>
+      </w:r>
+      <w:r>
+        <w:rPr>
+          <w:rFonts w:ascii="Times New Roman" w:hAnsi="Times New Roman" w:cs="Times New Roman"/>
+          <w:lang w:val="en-US"/>
+        </w:rPr>
+        <w:t xml:space="preserve"> and the best model is run on the </w:t>
+      </w:r>
+      <w:r>
+        <w:rPr>
+          <w:rFonts w:ascii="Times New Roman" w:hAnsi="Times New Roman" w:cs="Times New Roman"/>
+          <w:lang w:val="en-US"/>
+        </w:rPr>
         <w:t xml:space="preserve">large </w:t>
       </w:r>
       <w:r>
@@ -6288,22 +5890,19 @@
     <w:p>
       <w:pPr>
         <w:rPr>
-          <w:rFonts w:ascii="Times New Roman" w:hAnsi="Times New Roman" w:cs="Times New Roman"/>
-          <w:lang w:val="en-US"/>
-        </w:rPr>
-      </w:pPr>
-    </w:p>
-    <w:p>
-      <w:pPr>
-        <w:rPr>
-          <w:rFonts w:ascii="Times New Roman" w:hAnsi="Times New Roman" w:cs="Times New Roman"/>
-          <w:b/>
-          <w:lang w:val="en-US"/>
-        </w:rPr>
-      </w:pPr>
-      <w:r>
-        <w:rPr>
-          <w:rFonts w:ascii="Times New Roman" w:hAnsi="Times New Roman" w:cs="Times New Roman"/>
+          <w:lang w:val="en-US"/>
+        </w:rPr>
+      </w:pPr>
+    </w:p>
+    <w:p>
+      <w:pPr>
+        <w:rPr>
+          <w:b/>
+          <w:lang w:val="en-US"/>
+        </w:rPr>
+      </w:pPr>
+      <w:r>
+        <w:rPr>
           <w:b/>
           <w:lang w:val="en-US"/>
         </w:rPr>
@@ -6313,13 +5912,11 @@
     <w:p>
       <w:pPr>
         <w:rPr>
-          <w:rFonts w:ascii="Times New Roman" w:hAnsi="Times New Roman" w:cs="Times New Roman"/>
-          <w:lang w:val="en-US"/>
-        </w:rPr>
-      </w:pPr>
-      <w:r>
-        <w:rPr>
-          <w:rFonts w:ascii="Times New Roman" w:hAnsi="Times New Roman" w:cs="Times New Roman"/>
+          <w:lang w:val="en-US"/>
+        </w:rPr>
+      </w:pPr>
+      <w:r>
+        <w:rPr>
           <w:b/>
           <w:lang w:val="en-US"/>
         </w:rPr>
@@ -6328,7 +5925,6 @@
       </w:r>
       <w:r>
         <w:rPr>
-          <w:rFonts w:ascii="Times New Roman" w:hAnsi="Times New Roman" w:cs="Times New Roman"/>
           <w:b/>
           <w:lang w:val="en-US"/>
         </w:rPr>
@@ -6336,7 +5932,6 @@
       </w:r>
       <w:r>
         <w:rPr>
-          <w:rFonts w:ascii="Times New Roman" w:hAnsi="Times New Roman" w:cs="Times New Roman"/>
           <w:b/>
           <w:lang w:val="en-US"/>
         </w:rPr>
@@ -6344,16 +5939,26 @@
       </w:r>
       <w:r>
         <w:rPr>
-          <w:rFonts w:ascii="Times New Roman" w:hAnsi="Times New Roman" w:cs="Times New Roman"/>
-          <w:lang w:val="en-US"/>
-        </w:rPr>
-        <w:t>Best model is model #8</w:t>
-      </w:r>
-    </w:p>
-    <w:p>
-      <w:pPr>
-        <w:rPr>
-          <w:rFonts w:ascii="Times New Roman" w:hAnsi="Times New Roman" w:cs="Times New Roman"/>
+          <w:lang w:val="en-US"/>
+        </w:rPr>
+        <w:t xml:space="preserve">Best model is </w:t>
+      </w:r>
+      <w:r>
+        <w:rPr>
+          <w:lang w:val="en-US"/>
+        </w:rPr>
+        <w:t>k=</w:t>
+      </w:r>
+      <w:r>
+        <w:rPr>
+          <w:lang w:val="en-US"/>
+        </w:rPr>
+        <w:t>3 and covariance type = full</w:t>
+      </w:r>
+    </w:p>
+    <w:p>
+      <w:pPr>
+        <w:rPr>
           <w:lang w:val="en-US"/>
         </w:rPr>
       </w:pPr>
@@ -6384,28 +5989,25 @@
             <w:pPr>
               <w:jc w:val="center"/>
               <w:rPr>
-                <w:rFonts w:ascii="Times New Roman" w:hAnsi="Times New Roman" w:cs="Times New Roman"/>
-                <w:lang w:val="en-US"/>
-              </w:rPr>
-            </w:pPr>
-            <w:r>
-              <w:rPr>
-                <w:rFonts w:ascii="Times New Roman" w:hAnsi="Times New Roman" w:cs="Times New Roman"/>
+                <w:lang w:val="en-US"/>
+              </w:rPr>
+            </w:pPr>
+            <w:r>
+              <w:rPr>
                 <w:lang w:val="en-US"/>
               </w:rPr>
               <w:t>Plot A</w:t>
             </w:r>
             <w:r>
               <w:rPr>
-                <w:rFonts w:ascii="Times New Roman" w:hAnsi="Times New Roman" w:cs="Times New Roman"/>
                 <w:noProof/>
                 <w:lang w:val="en-US"/>
               </w:rPr>
               <w:drawing>
                 <wp:inline distT="0" distB="0" distL="0" distR="0">
-                  <wp:extent cx="2723515" cy="2118995"/>
-                  <wp:effectExtent l="0" t="0" r="0" b="1905"/>
-                  <wp:docPr id="117" name="Picture 117"/>
+                  <wp:extent cx="2723515" cy="2089150"/>
+                  <wp:effectExtent l="0" t="0" r="0" b="6350"/>
+                  <wp:docPr id="180" name="Picture 180"/>
                   <wp:cNvGraphicFramePr>
                     <a:graphicFrameLocks xmlns:a="http://schemas.openxmlformats.org/drawingml/2006/main" noChangeAspect="1"/>
                   </wp:cNvGraphicFramePr>
@@ -6413,7 +6015,7 @@
                     <a:graphicData uri="http://schemas.openxmlformats.org/drawingml/2006/picture">
                       <pic:pic xmlns:pic="http://schemas.openxmlformats.org/drawingml/2006/picture">
                         <pic:nvPicPr>
-                          <pic:cNvPr id="117" name="data_1_small Model vs Avg-LL.png"/>
+                          <pic:cNvPr id="180" name="data_1 Model vs Avg-LL; Cov Type=diag.png"/>
                           <pic:cNvPicPr/>
                         </pic:nvPicPr>
                         <pic:blipFill>
@@ -6431,7 +6033,7 @@
                         <pic:spPr>
                           <a:xfrm>
                             <a:off x="0" y="0"/>
-                            <a:ext cx="2723515" cy="2118995"/>
+                            <a:ext cx="2723515" cy="2089150"/>
                           </a:xfrm>
                           <a:prstGeom prst="rect">
                             <a:avLst/>
@@ -6454,28 +6056,25 @@
             <w:pPr>
               <w:jc w:val="center"/>
               <w:rPr>
-                <w:rFonts w:ascii="Times New Roman" w:hAnsi="Times New Roman" w:cs="Times New Roman"/>
-                <w:lang w:val="en-US"/>
-              </w:rPr>
-            </w:pPr>
-            <w:r>
-              <w:rPr>
-                <w:rFonts w:ascii="Times New Roman" w:hAnsi="Times New Roman" w:cs="Times New Roman"/>
+                <w:lang w:val="en-US"/>
+              </w:rPr>
+            </w:pPr>
+            <w:r>
+              <w:rPr>
                 <w:lang w:val="en-US"/>
               </w:rPr>
               <w:t>Plot B</w:t>
             </w:r>
             <w:r>
               <w:rPr>
-                <w:rFonts w:ascii="Times New Roman" w:hAnsi="Times New Roman" w:cs="Times New Roman"/>
                 <w:noProof/>
                 <w:lang w:val="en-US"/>
               </w:rPr>
               <w:drawing>
-                <wp:inline distT="0" distB="0" distL="0" distR="0" wp14:anchorId="16BA0A3C" wp14:editId="7A275764">
+                <wp:inline distT="0" distB="0" distL="0" distR="0">
                   <wp:extent cx="2723515" cy="2118995"/>
                   <wp:effectExtent l="0" t="0" r="0" b="1905"/>
-                  <wp:docPr id="115" name="Picture 115"/>
+                  <wp:docPr id="181" name="Picture 181"/>
                   <wp:cNvGraphicFramePr>
                     <a:graphicFrameLocks xmlns:a="http://schemas.openxmlformats.org/drawingml/2006/main" noChangeAspect="1"/>
                   </wp:cNvGraphicFramePr>
@@ -6483,7 +6082,7 @@
                     <a:graphicData uri="http://schemas.openxmlformats.org/drawingml/2006/picture">
                       <pic:pic xmlns:pic="http://schemas.openxmlformats.org/drawingml/2006/picture">
                         <pic:nvPicPr>
-                          <pic:cNvPr id="115" name="data_1_small Model vs Avg-LL.png"/>
+                          <pic:cNvPr id="181" name="data_1 Model vs Avg-LL; Cov Type=full.png"/>
                           <pic:cNvPicPr/>
                         </pic:nvPicPr>
                         <pic:blipFill>
@@ -6530,37 +6129,23 @@
             <w:pPr>
               <w:jc w:val="center"/>
               <w:rPr>
-                <w:rFonts w:ascii="Times New Roman" w:hAnsi="Times New Roman" w:cs="Times New Roman"/>
-                <w:lang w:val="en-US"/>
-              </w:rPr>
-            </w:pPr>
-            <w:r>
-              <w:rPr>
-                <w:rFonts w:ascii="Times New Roman" w:hAnsi="Times New Roman" w:cs="Times New Roman"/>
+                <w:lang w:val="en-US"/>
+              </w:rPr>
+            </w:pPr>
+            <w:r>
+              <w:rPr>
                 <w:lang w:val="en-US"/>
               </w:rPr>
               <w:t xml:space="preserve">Plot </w:t>
             </w:r>
             <w:r>
               <w:rPr>
-                <w:rFonts w:ascii="Times New Roman" w:hAnsi="Times New Roman" w:cs="Times New Roman"/>
                 <w:lang w:val="en-US"/>
               </w:rPr>
               <w:t>C</w:t>
             </w:r>
-          </w:p>
-          <w:p>
-            <w:pPr>
-              <w:jc w:val="center"/>
-              <w:rPr>
-                <w:rFonts w:ascii="Times New Roman" w:hAnsi="Times New Roman" w:cs="Times New Roman"/>
-                <w:noProof/>
-                <w:lang w:val="en-US"/>
-              </w:rPr>
-            </w:pPr>
-            <w:r>
-              <w:rPr>
-                <w:rFonts w:ascii="Times New Roman" w:hAnsi="Times New Roman" w:cs="Times New Roman"/>
+            <w:r>
+              <w:rPr>
                 <w:noProof/>
                 <w:lang w:val="en-US"/>
               </w:rPr>
@@ -6568,7 +6153,7 @@
                 <wp:inline distT="0" distB="0" distL="0" distR="0">
                   <wp:extent cx="2723515" cy="2911475"/>
                   <wp:effectExtent l="0" t="0" r="0" b="0"/>
-                  <wp:docPr id="120" name="Picture 120"/>
+                  <wp:docPr id="187" name="Picture 187"/>
                   <wp:cNvGraphicFramePr>
                     <a:graphicFrameLocks xmlns:a="http://schemas.openxmlformats.org/drawingml/2006/main" noChangeAspect="1"/>
                   </wp:cNvGraphicFramePr>
@@ -6576,7 +6161,7 @@
                     <a:graphicData uri="http://schemas.openxmlformats.org/drawingml/2006/picture">
                       <pic:pic xmlns:pic="http://schemas.openxmlformats.org/drawingml/2006/picture">
                         <pic:nvPicPr>
-                          <pic:cNvPr id="120" name=" -29.1318977606.png"/>
+                          <pic:cNvPr id="187" name=" -43.351701311.png"/>
                           <pic:cNvPicPr/>
                         </pic:nvPicPr>
                         <pic:blipFill>
@@ -6607,6 +6192,15 @@
               </w:drawing>
             </w:r>
           </w:p>
+          <w:p>
+            <w:pPr>
+              <w:jc w:val="center"/>
+              <w:rPr>
+                <w:noProof/>
+                <w:lang w:val="en-US"/>
+              </w:rPr>
+            </w:pPr>
+          </w:p>
         </w:tc>
         <w:tc>
           <w:tcPr>
@@ -6617,20 +6211,17 @@
             <w:pPr>
               <w:jc w:val="center"/>
               <w:rPr>
-                <w:rFonts w:ascii="Times New Roman" w:hAnsi="Times New Roman" w:cs="Times New Roman"/>
-                <w:lang w:val="en-US"/>
-              </w:rPr>
-            </w:pPr>
-            <w:r>
-              <w:rPr>
-                <w:rFonts w:ascii="Times New Roman" w:hAnsi="Times New Roman" w:cs="Times New Roman"/>
+                <w:lang w:val="en-US"/>
+              </w:rPr>
+            </w:pPr>
+            <w:r>
+              <w:rPr>
                 <w:lang w:val="en-US"/>
               </w:rPr>
               <w:t xml:space="preserve">Plot </w:t>
             </w:r>
             <w:r>
               <w:rPr>
-                <w:rFonts w:ascii="Times New Roman" w:hAnsi="Times New Roman" w:cs="Times New Roman"/>
                 <w:lang w:val="en-US"/>
               </w:rPr>
               <w:t>D</w:t>
@@ -6640,14 +6231,12 @@
             <w:pPr>
               <w:jc w:val="center"/>
               <w:rPr>
-                <w:rFonts w:ascii="Times New Roman" w:hAnsi="Times New Roman" w:cs="Times New Roman"/>
-                <w:noProof/>
-                <w:lang w:val="en-US"/>
-              </w:rPr>
-            </w:pPr>
-            <w:r>
-              <w:rPr>
-                <w:rFonts w:ascii="Times New Roman" w:hAnsi="Times New Roman" w:cs="Times New Roman"/>
+                <w:noProof/>
+                <w:lang w:val="en-US"/>
+              </w:rPr>
+            </w:pPr>
+            <w:r>
+              <w:rPr>
                 <w:noProof/>
                 <w:lang w:val="en-US"/>
               </w:rPr>
@@ -6655,7 +6244,7 @@
                 <wp:inline distT="0" distB="0" distL="0" distR="0">
                   <wp:extent cx="2723515" cy="2911475"/>
                   <wp:effectExtent l="0" t="0" r="0" b="0"/>
-                  <wp:docPr id="121" name="Picture 121"/>
+                  <wp:docPr id="186" name="Picture 186"/>
                   <wp:cNvGraphicFramePr>
                     <a:graphicFrameLocks xmlns:a="http://schemas.openxmlformats.org/drawingml/2006/main" noChangeAspect="1"/>
                   </wp:cNvGraphicFramePr>
@@ -6663,7 +6252,7 @@
                     <a:graphicData uri="http://schemas.openxmlformats.org/drawingml/2006/picture">
                       <pic:pic xmlns:pic="http://schemas.openxmlformats.org/drawingml/2006/picture">
                         <pic:nvPicPr>
-                          <pic:cNvPr id="121" name=" -352.492776952.png"/>
+                          <pic:cNvPr id="186" name=" -358.869594119.png"/>
                           <pic:cNvPicPr/>
                         </pic:nvPicPr>
                         <pic:blipFill>
@@ -6700,23 +6289,20 @@
     <w:p>
       <w:pPr>
         <w:rPr>
-          <w:rFonts w:ascii="Times New Roman" w:hAnsi="Times New Roman" w:cs="Times New Roman"/>
-          <w:b/>
-          <w:lang w:val="en-US"/>
-        </w:rPr>
-      </w:pPr>
-    </w:p>
-    <w:p>
-      <w:pPr>
-        <w:rPr>
-          <w:rFonts w:ascii="Times New Roman" w:hAnsi="Times New Roman" w:cs="Times New Roman"/>
-          <w:b/>
-          <w:lang w:val="en-US"/>
-        </w:rPr>
-      </w:pPr>
-      <w:r>
-        <w:rPr>
-          <w:rFonts w:ascii="Times New Roman" w:hAnsi="Times New Roman" w:cs="Times New Roman"/>
+          <w:b/>
+          <w:lang w:val="en-US"/>
+        </w:rPr>
+      </w:pPr>
+    </w:p>
+    <w:p>
+      <w:pPr>
+        <w:rPr>
+          <w:b/>
+          <w:lang w:val="en-US"/>
+        </w:rPr>
+      </w:pPr>
+      <w:r>
+        <w:rPr>
           <w:b/>
           <w:lang w:val="en-US"/>
         </w:rPr>
@@ -6726,13 +6312,11 @@
     <w:p>
       <w:pPr>
         <w:rPr>
-          <w:rFonts w:ascii="Times New Roman" w:hAnsi="Times New Roman" w:cs="Times New Roman"/>
-          <w:lang w:val="en-US"/>
-        </w:rPr>
-      </w:pPr>
-      <w:r>
-        <w:rPr>
-          <w:rFonts w:ascii="Times New Roman" w:hAnsi="Times New Roman" w:cs="Times New Roman"/>
+          <w:lang w:val="en-US"/>
+        </w:rPr>
+      </w:pPr>
+      <w:r>
+        <w:rPr>
           <w:b/>
           <w:lang w:val="en-US"/>
         </w:rPr>
@@ -6741,7 +6325,6 @@
       </w:r>
       <w:r>
         <w:rPr>
-          <w:rFonts w:ascii="Times New Roman" w:hAnsi="Times New Roman" w:cs="Times New Roman"/>
           <w:b/>
           <w:lang w:val="en-US"/>
         </w:rPr>
@@ -6749,30 +6332,26 @@
       </w:r>
       <w:r>
         <w:rPr>
-          <w:rFonts w:ascii="Times New Roman" w:hAnsi="Times New Roman" w:cs="Times New Roman"/>
-          <w:lang w:val="en-US"/>
-        </w:rPr>
-        <w:t xml:space="preserve">Best model is model </w:t>
-      </w:r>
-      <w:r>
-        <w:rPr>
-          <w:rFonts w:ascii="Times New Roman" w:hAnsi="Times New Roman" w:cs="Times New Roman"/>
-          <w:lang w:val="en-US"/>
-        </w:rPr>
-        <w:t>#</w:t>
-      </w:r>
-      <w:r>
-        <w:rPr>
-          <w:rFonts w:ascii="Times New Roman" w:hAnsi="Times New Roman" w:cs="Times New Roman"/>
-          <w:lang w:val="en-US"/>
-        </w:rPr>
-        <w:t>8</w:t>
-      </w:r>
-    </w:p>
-    <w:p>
-      <w:pPr>
-        <w:rPr>
-          <w:rFonts w:ascii="Times New Roman" w:hAnsi="Times New Roman" w:cs="Times New Roman"/>
+          <w:lang w:val="en-US"/>
+        </w:rPr>
+        <w:t xml:space="preserve">Best model is </w:t>
+      </w:r>
+      <w:r>
+        <w:rPr>
+          <w:lang w:val="en-US"/>
+        </w:rPr>
+        <w:t xml:space="preserve">k=2 and covariance type = </w:t>
+      </w:r>
+      <w:r>
+        <w:rPr>
+          <w:lang w:val="en-US"/>
+        </w:rPr>
+        <w:t>full</w:t>
+      </w:r>
+    </w:p>
+    <w:p>
+      <w:pPr>
+        <w:rPr>
           <w:lang w:val="en-US"/>
         </w:rPr>
       </w:pPr>
@@ -6803,20 +6382,17 @@
             <w:pPr>
               <w:jc w:val="center"/>
               <w:rPr>
-                <w:rFonts w:ascii="Times New Roman" w:hAnsi="Times New Roman" w:cs="Times New Roman"/>
-                <w:lang w:val="en-US"/>
-              </w:rPr>
-            </w:pPr>
-            <w:r>
-              <w:rPr>
-                <w:rFonts w:ascii="Times New Roman" w:hAnsi="Times New Roman" w:cs="Times New Roman"/>
+                <w:lang w:val="en-US"/>
+              </w:rPr>
+            </w:pPr>
+            <w:r>
+              <w:rPr>
                 <w:lang w:val="en-US"/>
               </w:rPr>
               <w:t>Plot A</w:t>
             </w:r>
             <w:r>
               <w:rPr>
-                <w:rFonts w:ascii="Times New Roman" w:hAnsi="Times New Roman" w:cs="Times New Roman"/>
                 <w:noProof/>
                 <w:lang w:val="en-US"/>
               </w:rPr>
@@ -6824,7 +6400,6 @@
             </w:r>
             <w:r>
               <w:rPr>
-                <w:rFonts w:ascii="Times New Roman" w:hAnsi="Times New Roman" w:cs="Times New Roman"/>
                 <w:noProof/>
                 <w:lang w:val="en-US"/>
               </w:rPr>
@@ -6832,7 +6407,7 @@
                 <wp:inline distT="0" distB="0" distL="0" distR="0">
                   <wp:extent cx="2723515" cy="2118995"/>
                   <wp:effectExtent l="0" t="0" r="0" b="1905"/>
-                  <wp:docPr id="118" name="Picture 118"/>
+                  <wp:docPr id="182" name="Picture 182"/>
                   <wp:cNvGraphicFramePr>
                     <a:graphicFrameLocks xmlns:a="http://schemas.openxmlformats.org/drawingml/2006/main" noChangeAspect="1"/>
                   </wp:cNvGraphicFramePr>
@@ -6840,7 +6415,7 @@
                     <a:graphicData uri="http://schemas.openxmlformats.org/drawingml/2006/picture">
                       <pic:pic xmlns:pic="http://schemas.openxmlformats.org/drawingml/2006/picture">
                         <pic:nvPicPr>
-                          <pic:cNvPr id="118" name="data_2_small Model vs Avg-LL.png"/>
+                          <pic:cNvPr id="182" name="data_2 Model vs Avg-LL; Cov Type=diag.png"/>
                           <pic:cNvPicPr/>
                         </pic:nvPicPr>
                         <pic:blipFill>
@@ -6881,36 +6456,25 @@
             <w:pPr>
               <w:jc w:val="center"/>
               <w:rPr>
-                <w:rFonts w:ascii="Times New Roman" w:hAnsi="Times New Roman" w:cs="Times New Roman"/>
-                <w:lang w:val="en-US"/>
-              </w:rPr>
-            </w:pPr>
-            <w:r>
-              <w:rPr>
-                <w:rFonts w:ascii="Times New Roman" w:hAnsi="Times New Roman" w:cs="Times New Roman"/>
-                <w:lang w:val="en-US"/>
-              </w:rPr>
-              <w:t>Plot B</w:t>
-            </w:r>
-            <w:r>
-              <w:rPr>
-                <w:rFonts w:ascii="Times New Roman" w:hAnsi="Times New Roman" w:cs="Times New Roman"/>
-                <w:noProof/>
-                <w:lang w:val="en-US"/>
-              </w:rPr>
-              <w:t xml:space="preserve"> </w:t>
-            </w:r>
-            <w:r>
-              <w:rPr>
-                <w:rFonts w:ascii="Times New Roman" w:hAnsi="Times New Roman" w:cs="Times New Roman"/>
+                <w:lang w:val="en-US"/>
+              </w:rPr>
+            </w:pPr>
+            <w:r>
+              <w:rPr>
+                <w:lang w:val="en-US"/>
+              </w:rPr>
+              <w:t xml:space="preserve">Plot </w:t>
+            </w:r>
+            <w:r>
+              <w:rPr>
                 <w:noProof/>
                 <w:lang w:val="en-US"/>
               </w:rPr>
               <w:drawing>
-                <wp:inline distT="0" distB="0" distL="0" distR="0" wp14:anchorId="0960E381" wp14:editId="650487F4">
+                <wp:inline distT="0" distB="0" distL="0" distR="0">
                   <wp:extent cx="2723515" cy="2118995"/>
                   <wp:effectExtent l="0" t="0" r="0" b="1905"/>
-                  <wp:docPr id="116" name="Picture 116"/>
+                  <wp:docPr id="183" name="Picture 183"/>
                   <wp:cNvGraphicFramePr>
                     <a:graphicFrameLocks xmlns:a="http://schemas.openxmlformats.org/drawingml/2006/main" noChangeAspect="1"/>
                   </wp:cNvGraphicFramePr>
@@ -6918,7 +6482,7 @@
                     <a:graphicData uri="http://schemas.openxmlformats.org/drawingml/2006/picture">
                       <pic:pic xmlns:pic="http://schemas.openxmlformats.org/drawingml/2006/picture">
                         <pic:nvPicPr>
-                          <pic:cNvPr id="116" name="data_2_small Model vs Avg-LL.png"/>
+                          <pic:cNvPr id="183" name="data_2 Model vs Avg-LL; Cov Type=full.png"/>
                           <pic:cNvPicPr/>
                         </pic:nvPicPr>
                         <pic:blipFill>
@@ -6948,6 +6512,19 @@
                 </wp:inline>
               </w:drawing>
             </w:r>
+            <w:r>
+              <w:rPr>
+                <w:lang w:val="en-US"/>
+              </w:rPr>
+              <w:t>B</w:t>
+            </w:r>
+            <w:r>
+              <w:rPr>
+                <w:noProof/>
+                <w:lang w:val="en-US"/>
+              </w:rPr>
+              <w:t xml:space="preserve"> </w:t>
+            </w:r>
           </w:p>
         </w:tc>
       </w:tr>
@@ -6965,37 +6542,23 @@
             <w:pPr>
               <w:jc w:val="center"/>
               <w:rPr>
-                <w:rFonts w:ascii="Times New Roman" w:hAnsi="Times New Roman" w:cs="Times New Roman"/>
-                <w:lang w:val="en-US"/>
-              </w:rPr>
-            </w:pPr>
-            <w:r>
-              <w:rPr>
-                <w:rFonts w:ascii="Times New Roman" w:hAnsi="Times New Roman" w:cs="Times New Roman"/>
+                <w:lang w:val="en-US"/>
+              </w:rPr>
+            </w:pPr>
+            <w:r>
+              <w:rPr>
                 <w:lang w:val="en-US"/>
               </w:rPr>
               <w:t xml:space="preserve">Plot </w:t>
             </w:r>
             <w:r>
               <w:rPr>
-                <w:rFonts w:ascii="Times New Roman" w:hAnsi="Times New Roman" w:cs="Times New Roman"/>
                 <w:lang w:val="en-US"/>
               </w:rPr>
               <w:t>C</w:t>
             </w:r>
-          </w:p>
-          <w:p>
-            <w:pPr>
-              <w:jc w:val="center"/>
-              <w:rPr>
-                <w:rFonts w:ascii="Times New Roman" w:hAnsi="Times New Roman" w:cs="Times New Roman"/>
-                <w:noProof/>
-                <w:lang w:val="en-US"/>
-              </w:rPr>
-            </w:pPr>
-            <w:r>
-              <w:rPr>
-                <w:rFonts w:ascii="Times New Roman" w:hAnsi="Times New Roman" w:cs="Times New Roman"/>
+            <w:r>
+              <w:rPr>
                 <w:noProof/>
                 <w:lang w:val="en-US"/>
               </w:rPr>
@@ -7003,7 +6566,7 @@
                 <wp:inline distT="0" distB="0" distL="0" distR="0">
                   <wp:extent cx="2723515" cy="2911475"/>
                   <wp:effectExtent l="0" t="0" r="0" b="0"/>
-                  <wp:docPr id="122" name="Picture 122"/>
+                  <wp:docPr id="189" name="Picture 189"/>
                   <wp:cNvGraphicFramePr>
                     <a:graphicFrameLocks xmlns:a="http://schemas.openxmlformats.org/drawingml/2006/main" noChangeAspect="1"/>
                   </wp:cNvGraphicFramePr>
@@ -7011,7 +6574,7 @@
                     <a:graphicData uri="http://schemas.openxmlformats.org/drawingml/2006/picture">
                       <pic:pic xmlns:pic="http://schemas.openxmlformats.org/drawingml/2006/picture">
                         <pic:nvPicPr>
-                          <pic:cNvPr id="122" name=" -9.35628906679.png"/>
+                          <pic:cNvPr id="189" name=" -14.4307119353.png"/>
                           <pic:cNvPicPr/>
                         </pic:nvPicPr>
                         <pic:blipFill>
@@ -7042,6 +6605,15 @@
               </w:drawing>
             </w:r>
           </w:p>
+          <w:p>
+            <w:pPr>
+              <w:jc w:val="center"/>
+              <w:rPr>
+                <w:noProof/>
+                <w:lang w:val="en-US"/>
+              </w:rPr>
+            </w:pPr>
+          </w:p>
         </w:tc>
         <w:tc>
           <w:tcPr>
@@ -7052,20 +6624,17 @@
             <w:pPr>
               <w:jc w:val="center"/>
               <w:rPr>
-                <w:rFonts w:ascii="Times New Roman" w:hAnsi="Times New Roman" w:cs="Times New Roman"/>
-                <w:lang w:val="en-US"/>
-              </w:rPr>
-            </w:pPr>
-            <w:r>
-              <w:rPr>
-                <w:rFonts w:ascii="Times New Roman" w:hAnsi="Times New Roman" w:cs="Times New Roman"/>
+                <w:lang w:val="en-US"/>
+              </w:rPr>
+            </w:pPr>
+            <w:r>
+              <w:rPr>
                 <w:lang w:val="en-US"/>
               </w:rPr>
               <w:t xml:space="preserve">Plot </w:t>
             </w:r>
             <w:r>
               <w:rPr>
-                <w:rFonts w:ascii="Times New Roman" w:hAnsi="Times New Roman" w:cs="Times New Roman"/>
                 <w:lang w:val="en-US"/>
               </w:rPr>
               <w:t>D</w:t>
@@ -7075,14 +6644,12 @@
             <w:pPr>
               <w:jc w:val="center"/>
               <w:rPr>
-                <w:rFonts w:ascii="Times New Roman" w:hAnsi="Times New Roman" w:cs="Times New Roman"/>
-                <w:noProof/>
-                <w:lang w:val="en-US"/>
-              </w:rPr>
-            </w:pPr>
-            <w:r>
-              <w:rPr>
-                <w:rFonts w:ascii="Times New Roman" w:hAnsi="Times New Roman" w:cs="Times New Roman"/>
+                <w:noProof/>
+                <w:lang w:val="en-US"/>
+              </w:rPr>
+            </w:pPr>
+            <w:r>
+              <w:rPr>
                 <w:noProof/>
                 <w:lang w:val="en-US"/>
               </w:rPr>
@@ -7090,7 +6657,7 @@
                 <wp:inline distT="0" distB="0" distL="0" distR="0">
                   <wp:extent cx="2723515" cy="2911475"/>
                   <wp:effectExtent l="0" t="0" r="0" b="0"/>
-                  <wp:docPr id="123" name="Picture 123"/>
+                  <wp:docPr id="188" name="Picture 188"/>
                   <wp:cNvGraphicFramePr>
                     <a:graphicFrameLocks xmlns:a="http://schemas.openxmlformats.org/drawingml/2006/main" noChangeAspect="1"/>
                   </wp:cNvGraphicFramePr>
@@ -7098,7 +6665,7 @@
                     <a:graphicData uri="http://schemas.openxmlformats.org/drawingml/2006/picture">
                       <pic:pic xmlns:pic="http://schemas.openxmlformats.org/drawingml/2006/picture">
                         <pic:nvPicPr>
-                          <pic:cNvPr id="123" name=" -155.941605944.png"/>
+                          <pic:cNvPr id="188" name=" -80.9103350356.png"/>
                           <pic:cNvPicPr/>
                         </pic:nvPicPr>
                         <pic:blipFill>
@@ -7135,21 +6702,18 @@
     <w:p>
       <w:pPr>
         <w:rPr>
-          <w:rFonts w:ascii="Times New Roman" w:hAnsi="Times New Roman" w:cs="Times New Roman"/>
-          <w:lang w:val="en-US"/>
-        </w:rPr>
-      </w:pPr>
-    </w:p>
-    <w:p>
-      <w:pPr>
-        <w:rPr>
-          <w:rFonts w:ascii="Times New Roman" w:hAnsi="Times New Roman" w:cs="Times New Roman"/>
-          <w:lang w:val="en-US"/>
-        </w:rPr>
-      </w:pPr>
-      <w:r>
-        <w:rPr>
-          <w:rFonts w:ascii="Times New Roman" w:hAnsi="Times New Roman" w:cs="Times New Roman"/>
+          <w:lang w:val="en-US"/>
+        </w:rPr>
+      </w:pPr>
+    </w:p>
+    <w:p>
+      <w:pPr>
+        <w:rPr>
+          <w:lang w:val="en-US"/>
+        </w:rPr>
+      </w:pPr>
+      <w:r>
+        <w:rPr>
           <w:lang w:val="en-US"/>
         </w:rPr>
         <w:br w:type="page"/>
@@ -7158,13 +6722,11 @@
     <w:p>
       <w:pPr>
         <w:rPr>
-          <w:rFonts w:ascii="Times New Roman" w:hAnsi="Times New Roman" w:cs="Times New Roman"/>
-          <w:lang w:val="en-US"/>
-        </w:rPr>
-      </w:pPr>
-      <w:r>
-        <w:rPr>
-          <w:rFonts w:ascii="Times New Roman" w:hAnsi="Times New Roman" w:cs="Times New Roman"/>
+          <w:lang w:val="en-US"/>
+        </w:rPr>
+      </w:pPr>
+      <w:r>
+        <w:rPr>
           <w:b/>
           <w:lang w:val="en-US"/>
         </w:rPr>
@@ -7173,7 +6735,6 @@
       </w:r>
       <w:r>
         <w:rPr>
-          <w:rFonts w:ascii="Times New Roman" w:hAnsi="Times New Roman" w:cs="Times New Roman"/>
           <w:b/>
           <w:lang w:val="en-US"/>
         </w:rPr>
@@ -7181,35 +6742,23 @@
       </w:r>
       <w:r>
         <w:rPr>
-          <w:rFonts w:ascii="Times New Roman" w:hAnsi="Times New Roman" w:cs="Times New Roman"/>
-          <w:lang w:val="en-US"/>
-        </w:rPr>
-        <w:t xml:space="preserve">Best model is model </w:t>
-      </w:r>
-      <w:r>
-        <w:rPr>
-          <w:rFonts w:ascii="Times New Roman" w:hAnsi="Times New Roman" w:cs="Times New Roman"/>
-          <w:lang w:val="en-US"/>
-        </w:rPr>
-        <w:t>#</w:t>
-      </w:r>
-      <w:r>
-        <w:rPr>
-          <w:rFonts w:ascii="Times New Roman" w:hAnsi="Times New Roman" w:cs="Times New Roman"/>
-          <w:lang w:val="en-US"/>
-        </w:rPr>
-        <w:t>9</w:t>
-      </w:r>
-    </w:p>
-    <w:p>
-      <w:pPr>
-        <w:rPr>
-          <w:rFonts w:ascii="Times New Roman" w:hAnsi="Times New Roman" w:cs="Times New Roman"/>
-          <w:lang w:val="en-US"/>
-        </w:rPr>
-      </w:pPr>
-      <w:bookmarkStart w:id="0" w:name="_GoBack"/>
-      <w:bookmarkEnd w:id="0"/>
+          <w:lang w:val="en-US"/>
+        </w:rPr>
+        <w:t xml:space="preserve">Best model is </w:t>
+      </w:r>
+      <w:r>
+        <w:rPr>
+          <w:lang w:val="en-US"/>
+        </w:rPr>
+        <w:t>k=3 and covariance type = full</w:t>
+      </w:r>
+    </w:p>
+    <w:p>
+      <w:pPr>
+        <w:rPr>
+          <w:lang w:val="en-US"/>
+        </w:rPr>
+      </w:pPr>
     </w:p>
     <w:tbl>
       <w:tblPr>
@@ -7237,20 +6786,17 @@
             <w:pPr>
               <w:jc w:val="center"/>
               <w:rPr>
-                <w:rFonts w:ascii="Times New Roman" w:hAnsi="Times New Roman" w:cs="Times New Roman"/>
-                <w:lang w:val="en-US"/>
-              </w:rPr>
-            </w:pPr>
-            <w:r>
-              <w:rPr>
-                <w:rFonts w:ascii="Times New Roman" w:hAnsi="Times New Roman" w:cs="Times New Roman"/>
+                <w:lang w:val="en-US"/>
+              </w:rPr>
+            </w:pPr>
+            <w:r>
+              <w:rPr>
                 <w:lang w:val="en-US"/>
               </w:rPr>
               <w:t>Plot A</w:t>
             </w:r>
             <w:r>
               <w:rPr>
-                <w:rFonts w:ascii="Times New Roman" w:hAnsi="Times New Roman" w:cs="Times New Roman"/>
                 <w:noProof/>
                 <w:lang w:val="en-US"/>
               </w:rPr>
@@ -7258,15 +6804,14 @@
             </w:r>
             <w:r>
               <w:rPr>
-                <w:rFonts w:ascii="Times New Roman" w:hAnsi="Times New Roman" w:cs="Times New Roman"/>
                 <w:noProof/>
                 <w:lang w:val="en-US"/>
               </w:rPr>
               <w:drawing>
                 <wp:inline distT="0" distB="0" distL="0" distR="0">
-                  <wp:extent cx="2723515" cy="2089150"/>
-                  <wp:effectExtent l="0" t="0" r="0" b="6350"/>
-                  <wp:docPr id="119" name="Picture 119"/>
+                  <wp:extent cx="2723515" cy="2118995"/>
+                  <wp:effectExtent l="0" t="0" r="0" b="1905"/>
+                  <wp:docPr id="184" name="Picture 184"/>
                   <wp:cNvGraphicFramePr>
                     <a:graphicFrameLocks xmlns:a="http://schemas.openxmlformats.org/drawingml/2006/main" noChangeAspect="1"/>
                   </wp:cNvGraphicFramePr>
@@ -7274,7 +6819,7 @@
                     <a:graphicData uri="http://schemas.openxmlformats.org/drawingml/2006/picture">
                       <pic:pic xmlns:pic="http://schemas.openxmlformats.org/drawingml/2006/picture">
                         <pic:nvPicPr>
-                          <pic:cNvPr id="119" name="data_3_small Model vs Avg-LL.png"/>
+                          <pic:cNvPr id="184" name="data_3 Model vs Avg-LL; Cov Type=diag.png"/>
                           <pic:cNvPicPr/>
                         </pic:nvPicPr>
                         <pic:blipFill>
@@ -7292,7 +6837,7 @@
                         <pic:spPr>
                           <a:xfrm>
                             <a:off x="0" y="0"/>
-                            <a:ext cx="2723515" cy="2089150"/>
+                            <a:ext cx="2723515" cy="2118995"/>
                           </a:xfrm>
                           <a:prstGeom prst="rect">
                             <a:avLst/>
@@ -7315,35 +6860,31 @@
             <w:pPr>
               <w:jc w:val="center"/>
               <w:rPr>
-                <w:rFonts w:ascii="Times New Roman" w:hAnsi="Times New Roman" w:cs="Times New Roman"/>
-                <w:lang w:val="en-US"/>
-              </w:rPr>
-            </w:pPr>
-            <w:r>
-              <w:rPr>
-                <w:rFonts w:ascii="Times New Roman" w:hAnsi="Times New Roman" w:cs="Times New Roman"/>
+                <w:lang w:val="en-US"/>
+              </w:rPr>
+            </w:pPr>
+            <w:r>
+              <w:rPr>
                 <w:lang w:val="en-US"/>
               </w:rPr>
               <w:t xml:space="preserve">Plot </w:t>
             </w:r>
             <w:r>
               <w:rPr>
-                <w:rFonts w:ascii="Times New Roman" w:hAnsi="Times New Roman" w:cs="Times New Roman"/>
                 <w:lang w:val="en-US"/>
               </w:rPr>
               <w:t>B</w:t>
             </w:r>
             <w:r>
               <w:rPr>
-                <w:rFonts w:ascii="Times New Roman" w:hAnsi="Times New Roman" w:cs="Times New Roman"/>
                 <w:noProof/>
                 <w:lang w:val="en-US"/>
               </w:rPr>
               <w:drawing>
-                <wp:inline distT="0" distB="0" distL="0" distR="0" wp14:anchorId="2CD51C31" wp14:editId="06A74E82">
-                  <wp:extent cx="2723515" cy="2089150"/>
-                  <wp:effectExtent l="0" t="0" r="0" b="6350"/>
-                  <wp:docPr id="110" name="Picture 110"/>
+                <wp:inline distT="0" distB="0" distL="0" distR="0">
+                  <wp:extent cx="2723515" cy="2118995"/>
+                  <wp:effectExtent l="0" t="0" r="0" b="1905"/>
+                  <wp:docPr id="185" name="Picture 185"/>
                   <wp:cNvGraphicFramePr>
                     <a:graphicFrameLocks xmlns:a="http://schemas.openxmlformats.org/drawingml/2006/main" noChangeAspect="1"/>
                   </wp:cNvGraphicFramePr>
@@ -7351,7 +6892,7 @@
                     <a:graphicData uri="http://schemas.openxmlformats.org/drawingml/2006/picture">
                       <pic:pic xmlns:pic="http://schemas.openxmlformats.org/drawingml/2006/picture">
                         <pic:nvPicPr>
-                          <pic:cNvPr id="110" name="data_3_small Model vs Avg-LL.png"/>
+                          <pic:cNvPr id="185" name="data_3 Model vs Avg-LL; Cov Type=full.png"/>
                           <pic:cNvPicPr/>
                         </pic:nvPicPr>
                         <pic:blipFill>
@@ -7369,7 +6910,7 @@
                         <pic:spPr>
                           <a:xfrm>
                             <a:off x="0" y="0"/>
-                            <a:ext cx="2723515" cy="2089150"/>
+                            <a:ext cx="2723515" cy="2118995"/>
                           </a:xfrm>
                           <a:prstGeom prst="rect">
                             <a:avLst/>
@@ -7398,27 +6939,32 @@
             <w:pPr>
               <w:jc w:val="center"/>
               <w:rPr>
-                <w:rFonts w:ascii="Times New Roman" w:hAnsi="Times New Roman" w:cs="Times New Roman"/>
-                <w:lang w:val="en-US"/>
-              </w:rPr>
-            </w:pPr>
-            <w:r>
-              <w:rPr>
-                <w:rFonts w:ascii="Times New Roman" w:hAnsi="Times New Roman" w:cs="Times New Roman"/>
+                <w:lang w:val="en-US"/>
+              </w:rPr>
+            </w:pPr>
+            <w:r>
+              <w:rPr>
                 <w:lang w:val="en-US"/>
               </w:rPr>
               <w:t xml:space="preserve">Plot </w:t>
             </w:r>
             <w:r>
               <w:rPr>
-                <w:rFonts w:ascii="Times New Roman" w:hAnsi="Times New Roman" w:cs="Times New Roman"/>
                 <w:lang w:val="en-US"/>
               </w:rPr>
               <w:t>C</w:t>
             </w:r>
-            <w:r>
-              <w:rPr>
-                <w:rFonts w:ascii="Times New Roman" w:hAnsi="Times New Roman" w:cs="Times New Roman"/>
+          </w:p>
+          <w:p>
+            <w:pPr>
+              <w:jc w:val="center"/>
+              <w:rPr>
+                <w:noProof/>
+                <w:lang w:val="en-US"/>
+              </w:rPr>
+            </w:pPr>
+            <w:r>
+              <w:rPr>
                 <w:noProof/>
                 <w:lang w:val="en-US"/>
               </w:rPr>
@@ -7426,7 +6972,7 @@
                 <wp:inline distT="0" distB="0" distL="0" distR="0">
                   <wp:extent cx="2723515" cy="2911475"/>
                   <wp:effectExtent l="0" t="0" r="0" b="0"/>
-                  <wp:docPr id="124" name="Picture 124"/>
+                  <wp:docPr id="191" name="Picture 191"/>
                   <wp:cNvGraphicFramePr>
                     <a:graphicFrameLocks xmlns:a="http://schemas.openxmlformats.org/drawingml/2006/main" noChangeAspect="1"/>
                   </wp:cNvGraphicFramePr>
@@ -7434,7 +6980,7 @@
                     <a:graphicData uri="http://schemas.openxmlformats.org/drawingml/2006/picture">
                       <pic:pic xmlns:pic="http://schemas.openxmlformats.org/drawingml/2006/picture">
                         <pic:nvPicPr>
-                          <pic:cNvPr id="124" name=" -69.8983035622.png"/>
+                          <pic:cNvPr id="191" name=" -125.566433745.png"/>
                           <pic:cNvPicPr/>
                         </pic:nvPicPr>
                         <pic:blipFill>
@@ -7465,16 +7011,6 @@
               </w:drawing>
             </w:r>
           </w:p>
-          <w:p>
-            <w:pPr>
-              <w:jc w:val="center"/>
-              <w:rPr>
-                <w:rFonts w:ascii="Times New Roman" w:hAnsi="Times New Roman" w:cs="Times New Roman"/>
-                <w:noProof/>
-                <w:lang w:val="en-US"/>
-              </w:rPr>
-            </w:pPr>
-          </w:p>
         </w:tc>
         <w:tc>
           <w:tcPr>
@@ -7485,20 +7021,17 @@
             <w:pPr>
               <w:jc w:val="center"/>
               <w:rPr>
-                <w:rFonts w:ascii="Times New Roman" w:hAnsi="Times New Roman" w:cs="Times New Roman"/>
-                <w:lang w:val="en-US"/>
-              </w:rPr>
-            </w:pPr>
-            <w:r>
-              <w:rPr>
-                <w:rFonts w:ascii="Times New Roman" w:hAnsi="Times New Roman" w:cs="Times New Roman"/>
+                <w:lang w:val="en-US"/>
+              </w:rPr>
+            </w:pPr>
+            <w:r>
+              <w:rPr>
                 <w:lang w:val="en-US"/>
               </w:rPr>
               <w:t xml:space="preserve">Plot </w:t>
             </w:r>
             <w:r>
               <w:rPr>
-                <w:rFonts w:ascii="Times New Roman" w:hAnsi="Times New Roman" w:cs="Times New Roman"/>
                 <w:lang w:val="en-US"/>
               </w:rPr>
               <w:t>D</w:t>
@@ -7508,14 +7041,12 @@
             <w:pPr>
               <w:jc w:val="center"/>
               <w:rPr>
-                <w:rFonts w:ascii="Times New Roman" w:hAnsi="Times New Roman" w:cs="Times New Roman"/>
-                <w:noProof/>
-                <w:lang w:val="en-US"/>
-              </w:rPr>
-            </w:pPr>
-            <w:r>
-              <w:rPr>
-                <w:rFonts w:ascii="Times New Roman" w:hAnsi="Times New Roman" w:cs="Times New Roman"/>
+                <w:noProof/>
+                <w:lang w:val="en-US"/>
+              </w:rPr>
+            </w:pPr>
+            <w:r>
+              <w:rPr>
                 <w:noProof/>
                 <w:lang w:val="en-US"/>
               </w:rPr>
@@ -7523,7 +7054,7 @@
                 <wp:inline distT="0" distB="0" distL="0" distR="0">
                   <wp:extent cx="2723515" cy="2911475"/>
                   <wp:effectExtent l="0" t="0" r="0" b="0"/>
-                  <wp:docPr id="125" name="Picture 125"/>
+                  <wp:docPr id="190" name="Picture 190"/>
                   <wp:cNvGraphicFramePr>
                     <a:graphicFrameLocks xmlns:a="http://schemas.openxmlformats.org/drawingml/2006/main" noChangeAspect="1"/>
                   </wp:cNvGraphicFramePr>
@@ -7531,7 +7062,7 @@
                     <a:graphicData uri="http://schemas.openxmlformats.org/drawingml/2006/picture">
                       <pic:pic xmlns:pic="http://schemas.openxmlformats.org/drawingml/2006/picture">
                         <pic:nvPicPr>
-                          <pic:cNvPr id="125" name=" -638.514845602.png"/>
+                          <pic:cNvPr id="190" name=" -708.450860187.png"/>
                           <pic:cNvPicPr/>
                         </pic:nvPicPr>
                         <pic:blipFill>
@@ -7568,7 +7099,3139 @@
     <w:p>
       <w:pPr>
         <w:rPr>
+          <w:lang w:val="en-US"/>
+        </w:rPr>
+      </w:pPr>
+    </w:p>
+    <w:p>
+      <w:pPr>
+        <w:rPr>
+          <w:lang w:val="en-US"/>
+        </w:rPr>
+      </w:pPr>
+      <w:r>
+        <w:rPr>
+          <w:lang w:val="en-US"/>
+        </w:rPr>
+        <w:br w:type="page"/>
+      </w:r>
+    </w:p>
+    <w:p>
+      <w:pPr>
+        <w:rPr>
+          <w:b/>
+          <w:lang w:val="en-US"/>
+        </w:rPr>
+      </w:pPr>
+      <w:r>
+        <w:rPr>
+          <w:b/>
+          <w:lang w:val="en-US"/>
+        </w:rPr>
+        <w:lastRenderedPageBreak/>
+        <w:t>Q3-3</w:t>
+      </w:r>
+      <w:r>
+        <w:rPr>
+          <w:b/>
+          <w:lang w:val="en-US"/>
+        </w:rPr>
+        <w:t xml:space="preserve"> </w:t>
+      </w:r>
+      <w:r>
+        <w:rPr>
+          <w:b/>
+          <w:lang w:val="en-US"/>
+        </w:rPr>
+        <w:t>Test the cross-validation procedure. (a) Compare small and large datasets, (b) Compare results with that of Q3-1</w:t>
+      </w:r>
+    </w:p>
+    <w:p>
+      <w:pPr>
+        <w:rPr>
+          <w:lang w:val="en-US"/>
+        </w:rPr>
+      </w:pPr>
+    </w:p>
+    <w:p>
+      <w:pPr>
+        <w:rPr>
+          <w:lang w:val="en-US"/>
+        </w:rPr>
+      </w:pPr>
+      <w:r>
+        <w:rPr>
+          <w:lang w:val="en-US"/>
+        </w:rPr>
+        <w:t>We use the same set of models (as used in Q3-1) to test the cross-validation procedure:</w:t>
+      </w:r>
+    </w:p>
+    <w:p>
+      <w:pPr>
+        <w:rPr>
+          <w:lang w:val="en-US"/>
+        </w:rPr>
+      </w:pPr>
+      <w:r>
+        <w:rPr>
+          <w:lang w:val="en-US"/>
+        </w:rPr>
+        <w:t xml:space="preserve">By choosing [1-5] number of clusters and 2 types of covariance matrices, we have 10 models to run each dataset on. </w:t>
+      </w:r>
+    </w:p>
+    <w:p>
+      <w:pPr>
+        <w:rPr>
+          <w:lang w:val="en-US"/>
+        </w:rPr>
+      </w:pPr>
+    </w:p>
+    <w:p>
+      <w:pPr>
+        <w:rPr>
+          <w:lang w:val="en-US"/>
+        </w:rPr>
+      </w:pPr>
+      <w:r>
+        <w:rPr>
+          <w:lang w:val="en-US"/>
+        </w:rPr>
+        <w:t>Part (a)</w:t>
+      </w:r>
+    </w:p>
+    <w:p>
+      <w:pPr>
+        <w:rPr>
+          <w:lang w:val="en-US"/>
+        </w:rPr>
+      </w:pPr>
+      <w:r>
+        <w:rPr>
+          <w:lang w:val="en-US"/>
+        </w:rPr>
+        <w:t xml:space="preserve">Again, we split the analysis of each dataset into 4 plots. </w:t>
+      </w:r>
+    </w:p>
+    <w:p>
+      <w:pPr>
+        <w:rPr>
+          <w:lang w:val="en-US"/>
+        </w:rPr>
+      </w:pPr>
+      <w:r>
+        <w:rPr>
+          <w:lang w:val="en-US"/>
+        </w:rPr>
+        <w:t>Analysis of each dataset is split into 4 plots.</w:t>
+      </w:r>
+    </w:p>
+    <w:p>
+      <w:pPr>
+        <w:rPr>
+          <w:lang w:val="en-US"/>
+        </w:rPr>
+      </w:pPr>
+      <w:r>
+        <w:rPr>
+          <w:lang w:val="en-US"/>
+        </w:rPr>
+        <w:t>Plots A, B, C, D r</w:t>
+      </w:r>
+      <w:r>
+        <w:rPr>
+          <w:lang w:val="en-US"/>
+        </w:rPr>
+        <w:t xml:space="preserve">epresents training the </w:t>
+      </w:r>
+      <w:r>
+        <w:rPr>
+          <w:lang w:val="en-US"/>
+        </w:rPr>
+        <w:t>cross validated *_</w:t>
+      </w:r>
+      <w:r>
+        <w:rPr>
+          <w:lang w:val="en-US"/>
+        </w:rPr>
+        <w:t>small data using diagonal</w:t>
+      </w:r>
+      <w:r>
+        <w:rPr>
+          <w:lang w:val="en-US"/>
+        </w:rPr>
+        <w:t>/full</w:t>
+      </w:r>
+      <w:r>
+        <w:rPr>
+          <w:lang w:val="en-US"/>
+        </w:rPr>
+        <w:t xml:space="preserve"> covariance matrix model for various number of components and testing the model on the large data set</w:t>
+      </w:r>
+      <w:r>
+        <w:rPr>
+          <w:lang w:val="en-US"/>
+        </w:rPr>
+        <w:t>.</w:t>
+      </w:r>
+    </w:p>
+    <w:p>
+      <w:pPr>
+        <w:rPr>
+          <w:lang w:val="en-US"/>
+        </w:rPr>
+      </w:pPr>
+      <w:r>
+        <w:rPr>
+          <w:lang w:val="en-US"/>
+        </w:rPr>
+        <w:t>Plots E and F are the GMM output for the best model chosen based on the above plots</w:t>
+      </w:r>
+    </w:p>
+    <w:p>
+      <w:pPr>
+        <w:rPr>
+          <w:lang w:val="en-US"/>
+        </w:rPr>
+      </w:pPr>
+    </w:p>
+    <w:p>
+      <w:pPr>
+        <w:rPr>
+          <w:b/>
+          <w:lang w:val="en-US"/>
+        </w:rPr>
+      </w:pPr>
+      <w:r>
+        <w:rPr>
+          <w:b/>
+          <w:lang w:val="en-US"/>
+        </w:rPr>
+        <w:br w:type="page"/>
+      </w:r>
+    </w:p>
+    <w:p>
+      <w:pPr>
+        <w:rPr>
+          <w:lang w:val="en-US"/>
+        </w:rPr>
+      </w:pPr>
+      <w:r>
+        <w:rPr>
+          <w:b/>
+          <w:lang w:val="en-US"/>
+        </w:rPr>
+        <w:lastRenderedPageBreak/>
+        <w:t>Data 1</w:t>
+      </w:r>
+      <w:r>
+        <w:rPr>
+          <w:b/>
+          <w:lang w:val="en-US"/>
+        </w:rPr>
+        <w:t xml:space="preserve">: </w:t>
+      </w:r>
+      <w:r>
+        <w:rPr>
+          <w:lang w:val="en-US"/>
+        </w:rPr>
+        <w:t xml:space="preserve">Best model is </w:t>
+      </w:r>
+      <w:r>
+        <w:rPr>
+          <w:lang w:val="en-US"/>
+        </w:rPr>
+        <w:t>k=2</w:t>
+      </w:r>
+      <w:r>
+        <w:rPr>
+          <w:lang w:val="en-US"/>
+        </w:rPr>
+        <w:t xml:space="preserve"> and </w:t>
+      </w:r>
+      <w:r>
+        <w:rPr>
+          <w:lang w:val="en-US"/>
+        </w:rPr>
+        <w:t>full</w:t>
+      </w:r>
+    </w:p>
+    <w:p>
+      <w:pPr>
+        <w:rPr>
+          <w:lang w:val="en-US"/>
+        </w:rPr>
+      </w:pPr>
+    </w:p>
+    <w:tbl>
+      <w:tblPr>
+        <w:tblStyle w:val="TableGrid"/>
+        <w:tblW w:w="5000" w:type="pct"/>
+        <w:jc w:val="center"/>
+        <w:tblLayout w:type="fixed"/>
+        <w:tblLook w:val="04A0" w:firstRow="1" w:lastRow="0" w:firstColumn="1" w:lastColumn="0" w:noHBand="0" w:noVBand="1"/>
+      </w:tblPr>
+      <w:tblGrid>
+        <w:gridCol w:w="4505"/>
+        <w:gridCol w:w="4505"/>
+      </w:tblGrid>
+      <w:tr>
+        <w:trPr>
+          <w:trHeight w:hRule="exact" w:val="5670"/>
+          <w:jc w:val="center"/>
+        </w:trPr>
+        <w:tc>
+          <w:tcPr>
+            <w:tcW w:w="2500" w:type="pct"/>
+            <w:vAlign w:val="center"/>
+          </w:tcPr>
+          <w:p>
+            <w:pPr>
+              <w:jc w:val="center"/>
+              <w:rPr>
+                <w:lang w:val="en-US"/>
+              </w:rPr>
+            </w:pPr>
+            <w:r>
+              <w:rPr>
+                <w:lang w:val="en-US"/>
+              </w:rPr>
+              <w:t>Plot A</w:t>
+            </w:r>
+            <w:r>
+              <w:rPr>
+                <w:noProof/>
+                <w:lang w:val="en-US"/>
+              </w:rPr>
+              <w:drawing>
+                <wp:inline distT="0" distB="0" distL="0" distR="0">
+                  <wp:extent cx="2723515" cy="2045970"/>
+                  <wp:effectExtent l="0" t="0" r="0" b="0"/>
+                  <wp:docPr id="204" name="Picture 204"/>
+                  <wp:cNvGraphicFramePr>
+                    <a:graphicFrameLocks xmlns:a="http://schemas.openxmlformats.org/drawingml/2006/main" noChangeAspect="1"/>
+                  </wp:cNvGraphicFramePr>
+                  <a:graphic xmlns:a="http://schemas.openxmlformats.org/drawingml/2006/main">
+                    <a:graphicData uri="http://schemas.openxmlformats.org/drawingml/2006/picture">
+                      <pic:pic xmlns:pic="http://schemas.openxmlformats.org/drawingml/2006/picture">
+                        <pic:nvPicPr>
+                          <pic:cNvPr id="204" name="data_1 Model vs Cross Validation Avg-LL; 10-fold; Cov Type=diag.png"/>
+                          <pic:cNvPicPr/>
+                        </pic:nvPicPr>
+                        <pic:blipFill>
+                          <a:blip r:embed="rId72">
+                            <a:extLst>
+                              <a:ext uri="{28A0092B-C50C-407E-A947-70E740481C1C}">
+                                <a14:useLocalDpi xmlns:a14="http://schemas.microsoft.com/office/drawing/2010/main" val="0"/>
+                              </a:ext>
+                            </a:extLst>
+                          </a:blip>
+                          <a:stretch>
+                            <a:fillRect/>
+                          </a:stretch>
+                        </pic:blipFill>
+                        <pic:spPr>
+                          <a:xfrm>
+                            <a:off x="0" y="0"/>
+                            <a:ext cx="2723515" cy="2045970"/>
+                          </a:xfrm>
+                          <a:prstGeom prst="rect">
+                            <a:avLst/>
+                          </a:prstGeom>
+                        </pic:spPr>
+                      </pic:pic>
+                    </a:graphicData>
+                  </a:graphic>
+                </wp:inline>
+              </w:drawing>
+            </w:r>
+          </w:p>
+        </w:tc>
+        <w:tc>
+          <w:tcPr>
+            <w:tcW w:w="2500" w:type="pct"/>
+            <w:vAlign w:val="center"/>
+          </w:tcPr>
+          <w:p>
+            <w:pPr>
+              <w:jc w:val="center"/>
+              <w:rPr>
+                <w:lang w:val="en-US"/>
+              </w:rPr>
+            </w:pPr>
+            <w:r>
+              <w:rPr>
+                <w:lang w:val="en-US"/>
+              </w:rPr>
+              <w:t>Plot B</w:t>
+            </w:r>
+            <w:r>
+              <w:rPr>
+                <w:noProof/>
+                <w:lang w:val="en-US"/>
+              </w:rPr>
+              <w:drawing>
+                <wp:inline distT="0" distB="0" distL="0" distR="0">
+                  <wp:extent cx="2723515" cy="2059940"/>
+                  <wp:effectExtent l="0" t="0" r="0" b="0"/>
+                  <wp:docPr id="206" name="Picture 206"/>
+                  <wp:cNvGraphicFramePr>
+                    <a:graphicFrameLocks xmlns:a="http://schemas.openxmlformats.org/drawingml/2006/main" noChangeAspect="1"/>
+                  </wp:cNvGraphicFramePr>
+                  <a:graphic xmlns:a="http://schemas.openxmlformats.org/drawingml/2006/main">
+                    <a:graphicData uri="http://schemas.openxmlformats.org/drawingml/2006/picture">
+                      <pic:pic xmlns:pic="http://schemas.openxmlformats.org/drawingml/2006/picture">
+                        <pic:nvPicPr>
+                          <pic:cNvPr id="206" name="data_1 Model vs Cross Validation Avg-LL; 10-fold; Cov Type=full.png"/>
+                          <pic:cNvPicPr/>
+                        </pic:nvPicPr>
+                        <pic:blipFill>
+                          <a:blip r:embed="rId73">
+                            <a:extLst>
+                              <a:ext uri="{28A0092B-C50C-407E-A947-70E740481C1C}">
+                                <a14:useLocalDpi xmlns:a14="http://schemas.microsoft.com/office/drawing/2010/main" val="0"/>
+                              </a:ext>
+                            </a:extLst>
+                          </a:blip>
+                          <a:stretch>
+                            <a:fillRect/>
+                          </a:stretch>
+                        </pic:blipFill>
+                        <pic:spPr>
+                          <a:xfrm>
+                            <a:off x="0" y="0"/>
+                            <a:ext cx="2723515" cy="2059940"/>
+                          </a:xfrm>
+                          <a:prstGeom prst="rect">
+                            <a:avLst/>
+                          </a:prstGeom>
+                        </pic:spPr>
+                      </pic:pic>
+                    </a:graphicData>
+                  </a:graphic>
+                </wp:inline>
+              </w:drawing>
+            </w:r>
+          </w:p>
+        </w:tc>
+      </w:tr>
+      <w:tr>
+        <w:trPr>
+          <w:trHeight w:hRule="exact" w:val="5670"/>
+          <w:jc w:val="center"/>
+        </w:trPr>
+        <w:tc>
+          <w:tcPr>
+            <w:tcW w:w="2500" w:type="pct"/>
+            <w:vAlign w:val="center"/>
+          </w:tcPr>
+          <w:p>
+            <w:pPr>
+              <w:jc w:val="center"/>
+              <w:rPr>
+                <w:lang w:val="en-US"/>
+              </w:rPr>
+            </w:pPr>
+            <w:r>
+              <w:rPr>
+                <w:lang w:val="en-US"/>
+              </w:rPr>
+              <w:t>Plot C</w:t>
+            </w:r>
+          </w:p>
+          <w:p>
+            <w:pPr>
+              <w:jc w:val="center"/>
+              <w:rPr>
+                <w:noProof/>
+                <w:lang w:val="en-US"/>
+              </w:rPr>
+            </w:pPr>
+            <w:r>
+              <w:rPr>
+                <w:noProof/>
+                <w:lang w:val="en-US"/>
+              </w:rPr>
+              <w:drawing>
+                <wp:inline distT="0" distB="0" distL="0" distR="0">
+                  <wp:extent cx="2723515" cy="2045970"/>
+                  <wp:effectExtent l="0" t="0" r="0" b="0"/>
+                  <wp:docPr id="213" name="Picture 213"/>
+                  <wp:cNvGraphicFramePr>
+                    <a:graphicFrameLocks xmlns:a="http://schemas.openxmlformats.org/drawingml/2006/main" noChangeAspect="1"/>
+                  </wp:cNvGraphicFramePr>
+                  <a:graphic xmlns:a="http://schemas.openxmlformats.org/drawingml/2006/main">
+                    <a:graphicData uri="http://schemas.openxmlformats.org/drawingml/2006/picture">
+                      <pic:pic xmlns:pic="http://schemas.openxmlformats.org/drawingml/2006/picture">
+                        <pic:nvPicPr>
+                          <pic:cNvPr id="213" name="data_1 Model vs Cross Validation Avg-LL; 39-fold; Cov Type=diag.png"/>
+                          <pic:cNvPicPr/>
+                        </pic:nvPicPr>
+                        <pic:blipFill>
+                          <a:blip r:embed="rId74">
+                            <a:extLst>
+                              <a:ext uri="{28A0092B-C50C-407E-A947-70E740481C1C}">
+                                <a14:useLocalDpi xmlns:a14="http://schemas.microsoft.com/office/drawing/2010/main" val="0"/>
+                              </a:ext>
+                            </a:extLst>
+                          </a:blip>
+                          <a:stretch>
+                            <a:fillRect/>
+                          </a:stretch>
+                        </pic:blipFill>
+                        <pic:spPr>
+                          <a:xfrm>
+                            <a:off x="0" y="0"/>
+                            <a:ext cx="2723515" cy="2045970"/>
+                          </a:xfrm>
+                          <a:prstGeom prst="rect">
+                            <a:avLst/>
+                          </a:prstGeom>
+                        </pic:spPr>
+                      </pic:pic>
+                    </a:graphicData>
+                  </a:graphic>
+                </wp:inline>
+              </w:drawing>
+            </w:r>
+          </w:p>
+        </w:tc>
+        <w:tc>
+          <w:tcPr>
+            <w:tcW w:w="2500" w:type="pct"/>
+            <w:vAlign w:val="center"/>
+          </w:tcPr>
+          <w:p>
+            <w:pPr>
+              <w:jc w:val="center"/>
+              <w:rPr>
+                <w:lang w:val="en-US"/>
+              </w:rPr>
+            </w:pPr>
+            <w:r>
+              <w:rPr>
+                <w:lang w:val="en-US"/>
+              </w:rPr>
+              <w:t>Plot D</w:t>
+            </w:r>
+          </w:p>
+          <w:p>
+            <w:pPr>
+              <w:jc w:val="center"/>
+              <w:rPr>
+                <w:noProof/>
+                <w:lang w:val="en-US"/>
+              </w:rPr>
+            </w:pPr>
+            <w:r>
+              <w:rPr>
+                <w:noProof/>
+                <w:lang w:val="en-US"/>
+              </w:rPr>
+              <w:drawing>
+                <wp:inline distT="0" distB="0" distL="0" distR="0" wp14:anchorId="32AE7F8B" wp14:editId="6B5FCDE3">
+                  <wp:extent cx="2723515" cy="2065020"/>
+                  <wp:effectExtent l="0" t="0" r="0" b="5080"/>
+                  <wp:docPr id="207" name="Picture 207"/>
+                  <wp:cNvGraphicFramePr>
+                    <a:graphicFrameLocks xmlns:a="http://schemas.openxmlformats.org/drawingml/2006/main" noChangeAspect="1"/>
+                  </wp:cNvGraphicFramePr>
+                  <a:graphic xmlns:a="http://schemas.openxmlformats.org/drawingml/2006/main">
+                    <a:graphicData uri="http://schemas.openxmlformats.org/drawingml/2006/picture">
+                      <pic:pic xmlns:pic="http://schemas.openxmlformats.org/drawingml/2006/picture">
+                        <pic:nvPicPr>
+                          <pic:cNvPr id="207" name="data_1 Model vs Cross Validation Avg-LL; 39-fold; Cov Type=full.png"/>
+                          <pic:cNvPicPr/>
+                        </pic:nvPicPr>
+                        <pic:blipFill>
+                          <a:blip r:embed="rId75">
+                            <a:extLst>
+                              <a:ext uri="{28A0092B-C50C-407E-A947-70E740481C1C}">
+                                <a14:useLocalDpi xmlns:a14="http://schemas.microsoft.com/office/drawing/2010/main" val="0"/>
+                              </a:ext>
+                            </a:extLst>
+                          </a:blip>
+                          <a:stretch>
+                            <a:fillRect/>
+                          </a:stretch>
+                        </pic:blipFill>
+                        <pic:spPr>
+                          <a:xfrm>
+                            <a:off x="0" y="0"/>
+                            <a:ext cx="2723515" cy="2065020"/>
+                          </a:xfrm>
+                          <a:prstGeom prst="rect">
+                            <a:avLst/>
+                          </a:prstGeom>
+                        </pic:spPr>
+                      </pic:pic>
+                    </a:graphicData>
+                  </a:graphic>
+                </wp:inline>
+              </w:drawing>
+            </w:r>
+          </w:p>
+        </w:tc>
+      </w:tr>
+      <w:tr>
+        <w:trPr>
+          <w:trHeight w:hRule="exact" w:val="5670"/>
+          <w:jc w:val="center"/>
+        </w:trPr>
+        <w:tc>
+          <w:tcPr>
+            <w:tcW w:w="2500" w:type="pct"/>
+            <w:vAlign w:val="center"/>
+          </w:tcPr>
+          <w:p>
+            <w:pPr>
+              <w:jc w:val="center"/>
+              <w:rPr>
+                <w:lang w:val="en-US"/>
+              </w:rPr>
+            </w:pPr>
+            <w:r>
+              <w:rPr>
+                <w:lang w:val="en-US"/>
+              </w:rPr>
+              <w:lastRenderedPageBreak/>
+              <w:t>Plot E</w:t>
+            </w:r>
+            <w:r>
+              <w:rPr>
+                <w:noProof/>
+                <w:lang w:val="en-US"/>
+              </w:rPr>
+              <w:drawing>
+                <wp:inline distT="0" distB="0" distL="0" distR="0">
+                  <wp:extent cx="2723515" cy="2911475"/>
+                  <wp:effectExtent l="0" t="0" r="0" b="0"/>
+                  <wp:docPr id="214" name="Picture 214"/>
+                  <wp:cNvGraphicFramePr>
+                    <a:graphicFrameLocks xmlns:a="http://schemas.openxmlformats.org/drawingml/2006/main" noChangeAspect="1"/>
+                  </wp:cNvGraphicFramePr>
+                  <a:graphic xmlns:a="http://schemas.openxmlformats.org/drawingml/2006/main">
+                    <a:graphicData uri="http://schemas.openxmlformats.org/drawingml/2006/picture">
+                      <pic:pic xmlns:pic="http://schemas.openxmlformats.org/drawingml/2006/picture">
+                        <pic:nvPicPr>
+                          <pic:cNvPr id="214" name=" -66.051047361.png"/>
+                          <pic:cNvPicPr/>
+                        </pic:nvPicPr>
+                        <pic:blipFill>
+                          <a:blip r:embed="rId76">
+                            <a:extLst>
+                              <a:ext uri="{28A0092B-C50C-407E-A947-70E740481C1C}">
+                                <a14:useLocalDpi xmlns:a14="http://schemas.microsoft.com/office/drawing/2010/main" val="0"/>
+                              </a:ext>
+                            </a:extLst>
+                          </a:blip>
+                          <a:stretch>
+                            <a:fillRect/>
+                          </a:stretch>
+                        </pic:blipFill>
+                        <pic:spPr>
+                          <a:xfrm>
+                            <a:off x="0" y="0"/>
+                            <a:ext cx="2723515" cy="2911475"/>
+                          </a:xfrm>
+                          <a:prstGeom prst="rect">
+                            <a:avLst/>
+                          </a:prstGeom>
+                        </pic:spPr>
+                      </pic:pic>
+                    </a:graphicData>
+                  </a:graphic>
+                </wp:inline>
+              </w:drawing>
+            </w:r>
+          </w:p>
+        </w:tc>
+        <w:tc>
+          <w:tcPr>
+            <w:tcW w:w="2500" w:type="pct"/>
+            <w:vAlign w:val="center"/>
+          </w:tcPr>
+          <w:p>
+            <w:pPr>
+              <w:jc w:val="center"/>
+              <w:rPr>
+                <w:lang w:val="en-US"/>
+              </w:rPr>
+            </w:pPr>
+            <w:r>
+              <w:rPr>
+                <w:lang w:val="en-US"/>
+              </w:rPr>
+              <w:t>Plot F</w:t>
+            </w:r>
+            <w:r>
+              <w:rPr>
+                <w:noProof/>
+                <w:lang w:val="en-US"/>
+              </w:rPr>
+              <w:drawing>
+                <wp:inline distT="0" distB="0" distL="0" distR="0">
+                  <wp:extent cx="2723515" cy="2911475"/>
+                  <wp:effectExtent l="0" t="0" r="0" b="0"/>
+                  <wp:docPr id="215" name="Picture 215"/>
+                  <wp:cNvGraphicFramePr>
+                    <a:graphicFrameLocks xmlns:a="http://schemas.openxmlformats.org/drawingml/2006/main" noChangeAspect="1"/>
+                  </wp:cNvGraphicFramePr>
+                  <a:graphic xmlns:a="http://schemas.openxmlformats.org/drawingml/2006/main">
+                    <a:graphicData uri="http://schemas.openxmlformats.org/drawingml/2006/picture">
+                      <pic:pic xmlns:pic="http://schemas.openxmlformats.org/drawingml/2006/picture">
+                        <pic:nvPicPr>
+                          <pic:cNvPr id="215" name=" -363.560476896.png"/>
+                          <pic:cNvPicPr/>
+                        </pic:nvPicPr>
+                        <pic:blipFill>
+                          <a:blip r:embed="rId77">
+                            <a:extLst>
+                              <a:ext uri="{28A0092B-C50C-407E-A947-70E740481C1C}">
+                                <a14:useLocalDpi xmlns:a14="http://schemas.microsoft.com/office/drawing/2010/main" val="0"/>
+                              </a:ext>
+                            </a:extLst>
+                          </a:blip>
+                          <a:stretch>
+                            <a:fillRect/>
+                          </a:stretch>
+                        </pic:blipFill>
+                        <pic:spPr>
+                          <a:xfrm>
+                            <a:off x="0" y="0"/>
+                            <a:ext cx="2723515" cy="2911475"/>
+                          </a:xfrm>
+                          <a:prstGeom prst="rect">
+                            <a:avLst/>
+                          </a:prstGeom>
+                        </pic:spPr>
+                      </pic:pic>
+                    </a:graphicData>
+                  </a:graphic>
+                </wp:inline>
+              </w:drawing>
+            </w:r>
+          </w:p>
+        </w:tc>
+      </w:tr>
+    </w:tbl>
+    <w:p>
+      <w:pPr>
+        <w:rPr>
+          <w:b/>
+          <w:lang w:val="en-US"/>
+        </w:rPr>
+      </w:pPr>
+    </w:p>
+    <w:p>
+      <w:pPr>
+        <w:rPr>
+          <w:b/>
+          <w:lang w:val="en-US"/>
+        </w:rPr>
+      </w:pPr>
+      <w:r>
+        <w:rPr>
+          <w:b/>
+          <w:lang w:val="en-US"/>
+        </w:rPr>
+        <w:br w:type="page"/>
+      </w:r>
+    </w:p>
+    <w:p>
+      <w:pPr>
+        <w:rPr>
+          <w:lang w:val="en-US"/>
+        </w:rPr>
+      </w:pPr>
+      <w:r>
+        <w:rPr>
+          <w:b/>
+          <w:lang w:val="en-US"/>
+        </w:rPr>
+        <w:lastRenderedPageBreak/>
+        <w:t>Data-2</w:t>
+      </w:r>
+      <w:r>
+        <w:rPr>
+          <w:b/>
+          <w:lang w:val="en-US"/>
+        </w:rPr>
+        <w:t xml:space="preserve">: </w:t>
+      </w:r>
+      <w:r>
+        <w:rPr>
+          <w:lang w:val="en-US"/>
+        </w:rPr>
+        <w:t xml:space="preserve">Best model is </w:t>
+      </w:r>
+      <w:proofErr w:type="spellStart"/>
+      <w:proofErr w:type="gramStart"/>
+      <w:r>
+        <w:rPr>
+          <w:lang w:val="en-US"/>
+        </w:rPr>
+        <w:t>is</w:t>
+      </w:r>
+      <w:proofErr w:type="spellEnd"/>
+      <w:proofErr w:type="gramEnd"/>
+      <w:r>
+        <w:rPr>
+          <w:lang w:val="en-US"/>
+        </w:rPr>
+        <w:t xml:space="preserve"> k=2 and full</w:t>
+      </w:r>
+    </w:p>
+    <w:p>
+      <w:pPr>
+        <w:rPr>
+          <w:lang w:val="en-US"/>
+        </w:rPr>
+      </w:pPr>
+    </w:p>
+    <w:tbl>
+      <w:tblPr>
+        <w:tblStyle w:val="TableGrid"/>
+        <w:tblW w:w="5000" w:type="pct"/>
+        <w:jc w:val="center"/>
+        <w:tblLayout w:type="fixed"/>
+        <w:tblLook w:val="04A0" w:firstRow="1" w:lastRow="0" w:firstColumn="1" w:lastColumn="0" w:noHBand="0" w:noVBand="1"/>
+      </w:tblPr>
+      <w:tblGrid>
+        <w:gridCol w:w="4505"/>
+        <w:gridCol w:w="4505"/>
+      </w:tblGrid>
+      <w:tr>
+        <w:trPr>
+          <w:trHeight w:hRule="exact" w:val="5670"/>
+          <w:jc w:val="center"/>
+        </w:trPr>
+        <w:tc>
+          <w:tcPr>
+            <w:tcW w:w="2500" w:type="pct"/>
+            <w:vAlign w:val="center"/>
+          </w:tcPr>
+          <w:p>
+            <w:pPr>
+              <w:jc w:val="center"/>
+              <w:rPr>
+                <w:lang w:val="en-US"/>
+              </w:rPr>
+            </w:pPr>
+            <w:r>
+              <w:rPr>
+                <w:lang w:val="en-US"/>
+              </w:rPr>
+              <w:t>Plot A</w:t>
+            </w:r>
+            <w:r>
+              <w:rPr>
+                <w:noProof/>
+                <w:lang w:val="en-US"/>
+              </w:rPr>
+              <w:t xml:space="preserve"> </w:t>
+            </w:r>
+            <w:r>
+              <w:rPr>
+                <w:noProof/>
+                <w:lang w:val="en-US"/>
+              </w:rPr>
+              <w:drawing>
+                <wp:inline distT="0" distB="0" distL="0" distR="0">
+                  <wp:extent cx="2723515" cy="2018030"/>
+                  <wp:effectExtent l="0" t="0" r="0" b="1270"/>
+                  <wp:docPr id="208" name="Picture 208"/>
+                  <wp:cNvGraphicFramePr>
+                    <a:graphicFrameLocks xmlns:a="http://schemas.openxmlformats.org/drawingml/2006/main" noChangeAspect="1"/>
+                  </wp:cNvGraphicFramePr>
+                  <a:graphic xmlns:a="http://schemas.openxmlformats.org/drawingml/2006/main">
+                    <a:graphicData uri="http://schemas.openxmlformats.org/drawingml/2006/picture">
+                      <pic:pic xmlns:pic="http://schemas.openxmlformats.org/drawingml/2006/picture">
+                        <pic:nvPicPr>
+                          <pic:cNvPr id="208" name="data_2 Model vs Cross Validation Avg-LL; 10-fold; Cov Type=diag.png"/>
+                          <pic:cNvPicPr/>
+                        </pic:nvPicPr>
+                        <pic:blipFill>
+                          <a:blip r:embed="rId78">
+                            <a:extLst>
+                              <a:ext uri="{28A0092B-C50C-407E-A947-70E740481C1C}">
+                                <a14:useLocalDpi xmlns:a14="http://schemas.microsoft.com/office/drawing/2010/main" val="0"/>
+                              </a:ext>
+                            </a:extLst>
+                          </a:blip>
+                          <a:stretch>
+                            <a:fillRect/>
+                          </a:stretch>
+                        </pic:blipFill>
+                        <pic:spPr>
+                          <a:xfrm>
+                            <a:off x="0" y="0"/>
+                            <a:ext cx="2723515" cy="2018030"/>
+                          </a:xfrm>
+                          <a:prstGeom prst="rect">
+                            <a:avLst/>
+                          </a:prstGeom>
+                        </pic:spPr>
+                      </pic:pic>
+                    </a:graphicData>
+                  </a:graphic>
+                </wp:inline>
+              </w:drawing>
+            </w:r>
+          </w:p>
+        </w:tc>
+        <w:tc>
+          <w:tcPr>
+            <w:tcW w:w="2500" w:type="pct"/>
+            <w:vAlign w:val="center"/>
+          </w:tcPr>
+          <w:p>
+            <w:pPr>
+              <w:jc w:val="center"/>
+              <w:rPr>
+                <w:lang w:val="en-US"/>
+              </w:rPr>
+            </w:pPr>
+            <w:r>
+              <w:rPr>
+                <w:lang w:val="en-US"/>
+              </w:rPr>
+              <w:t>Plot B</w:t>
+            </w:r>
+            <w:r>
+              <w:rPr>
+                <w:noProof/>
+                <w:lang w:val="en-US"/>
+              </w:rPr>
+              <w:t xml:space="preserve"> </w:t>
+            </w:r>
+            <w:r>
+              <w:rPr>
+                <w:noProof/>
+                <w:lang w:val="en-US"/>
+              </w:rPr>
+              <w:drawing>
+                <wp:inline distT="0" distB="0" distL="0" distR="0">
+                  <wp:extent cx="2723515" cy="2059940"/>
+                  <wp:effectExtent l="0" t="0" r="0" b="0"/>
+                  <wp:docPr id="209" name="Picture 209"/>
+                  <wp:cNvGraphicFramePr>
+                    <a:graphicFrameLocks xmlns:a="http://schemas.openxmlformats.org/drawingml/2006/main" noChangeAspect="1"/>
+                  </wp:cNvGraphicFramePr>
+                  <a:graphic xmlns:a="http://schemas.openxmlformats.org/drawingml/2006/main">
+                    <a:graphicData uri="http://schemas.openxmlformats.org/drawingml/2006/picture">
+                      <pic:pic xmlns:pic="http://schemas.openxmlformats.org/drawingml/2006/picture">
+                        <pic:nvPicPr>
+                          <pic:cNvPr id="209" name="data_2 Model vs Cross Validation Avg-LL; 10-fold; Cov Type=full.png"/>
+                          <pic:cNvPicPr/>
+                        </pic:nvPicPr>
+                        <pic:blipFill>
+                          <a:blip r:embed="rId79">
+                            <a:extLst>
+                              <a:ext uri="{28A0092B-C50C-407E-A947-70E740481C1C}">
+                                <a14:useLocalDpi xmlns:a14="http://schemas.microsoft.com/office/drawing/2010/main" val="0"/>
+                              </a:ext>
+                            </a:extLst>
+                          </a:blip>
+                          <a:stretch>
+                            <a:fillRect/>
+                          </a:stretch>
+                        </pic:blipFill>
+                        <pic:spPr>
+                          <a:xfrm>
+                            <a:off x="0" y="0"/>
+                            <a:ext cx="2723515" cy="2059940"/>
+                          </a:xfrm>
+                          <a:prstGeom prst="rect">
+                            <a:avLst/>
+                          </a:prstGeom>
+                        </pic:spPr>
+                      </pic:pic>
+                    </a:graphicData>
+                  </a:graphic>
+                </wp:inline>
+              </w:drawing>
+            </w:r>
+          </w:p>
+        </w:tc>
+      </w:tr>
+      <w:tr>
+        <w:trPr>
+          <w:trHeight w:hRule="exact" w:val="5670"/>
+          <w:jc w:val="center"/>
+        </w:trPr>
+        <w:tc>
+          <w:tcPr>
+            <w:tcW w:w="2500" w:type="pct"/>
+            <w:vAlign w:val="center"/>
+          </w:tcPr>
+          <w:p>
+            <w:pPr>
+              <w:jc w:val="center"/>
+              <w:rPr>
+                <w:lang w:val="en-US"/>
+              </w:rPr>
+            </w:pPr>
+            <w:r>
+              <w:rPr>
+                <w:lang w:val="en-US"/>
+              </w:rPr>
+              <w:t>Plot C</w:t>
+            </w:r>
+          </w:p>
+          <w:p>
+            <w:pPr>
+              <w:jc w:val="center"/>
+              <w:rPr>
+                <w:noProof/>
+                <w:lang w:val="en-US"/>
+              </w:rPr>
+            </w:pPr>
+            <w:r>
+              <w:rPr>
+                <w:noProof/>
+                <w:lang w:val="en-US"/>
+              </w:rPr>
+              <w:drawing>
+                <wp:inline distT="0" distB="0" distL="0" distR="0">
+                  <wp:extent cx="2723515" cy="2018030"/>
+                  <wp:effectExtent l="0" t="0" r="0" b="1270"/>
+                  <wp:docPr id="220" name="Picture 220"/>
+                  <wp:cNvGraphicFramePr>
+                    <a:graphicFrameLocks xmlns:a="http://schemas.openxmlformats.org/drawingml/2006/main" noChangeAspect="1"/>
+                  </wp:cNvGraphicFramePr>
+                  <a:graphic xmlns:a="http://schemas.openxmlformats.org/drawingml/2006/main">
+                    <a:graphicData uri="http://schemas.openxmlformats.org/drawingml/2006/picture">
+                      <pic:pic xmlns:pic="http://schemas.openxmlformats.org/drawingml/2006/picture">
+                        <pic:nvPicPr>
+                          <pic:cNvPr id="220" name="data_2 Model vs Cross Validation Avg-LL; 39-fold; Cov Type=diag.png"/>
+                          <pic:cNvPicPr/>
+                        </pic:nvPicPr>
+                        <pic:blipFill>
+                          <a:blip r:embed="rId80">
+                            <a:extLst>
+                              <a:ext uri="{28A0092B-C50C-407E-A947-70E740481C1C}">
+                                <a14:useLocalDpi xmlns:a14="http://schemas.microsoft.com/office/drawing/2010/main" val="0"/>
+                              </a:ext>
+                            </a:extLst>
+                          </a:blip>
+                          <a:stretch>
+                            <a:fillRect/>
+                          </a:stretch>
+                        </pic:blipFill>
+                        <pic:spPr>
+                          <a:xfrm>
+                            <a:off x="0" y="0"/>
+                            <a:ext cx="2723515" cy="2018030"/>
+                          </a:xfrm>
+                          <a:prstGeom prst="rect">
+                            <a:avLst/>
+                          </a:prstGeom>
+                        </pic:spPr>
+                      </pic:pic>
+                    </a:graphicData>
+                  </a:graphic>
+                </wp:inline>
+              </w:drawing>
+            </w:r>
+          </w:p>
+        </w:tc>
+        <w:tc>
+          <w:tcPr>
+            <w:tcW w:w="2500" w:type="pct"/>
+            <w:vAlign w:val="center"/>
+          </w:tcPr>
+          <w:p>
+            <w:pPr>
+              <w:jc w:val="center"/>
+              <w:rPr>
+                <w:lang w:val="en-US"/>
+              </w:rPr>
+            </w:pPr>
+            <w:r>
+              <w:rPr>
+                <w:lang w:val="en-US"/>
+              </w:rPr>
+              <w:t>Plot D</w:t>
+            </w:r>
+          </w:p>
+          <w:p>
+            <w:pPr>
+              <w:jc w:val="center"/>
+              <w:rPr>
+                <w:noProof/>
+                <w:lang w:val="en-US"/>
+              </w:rPr>
+            </w:pPr>
+            <w:r>
+              <w:rPr>
+                <w:noProof/>
+                <w:lang w:val="en-US"/>
+              </w:rPr>
+              <w:drawing>
+                <wp:inline distT="0" distB="0" distL="0" distR="0">
+                  <wp:extent cx="2723515" cy="2032000"/>
+                  <wp:effectExtent l="0" t="0" r="0" b="0"/>
+                  <wp:docPr id="221" name="Picture 221"/>
+                  <wp:cNvGraphicFramePr>
+                    <a:graphicFrameLocks xmlns:a="http://schemas.openxmlformats.org/drawingml/2006/main" noChangeAspect="1"/>
+                  </wp:cNvGraphicFramePr>
+                  <a:graphic xmlns:a="http://schemas.openxmlformats.org/drawingml/2006/main">
+                    <a:graphicData uri="http://schemas.openxmlformats.org/drawingml/2006/picture">
+                      <pic:pic xmlns:pic="http://schemas.openxmlformats.org/drawingml/2006/picture">
+                        <pic:nvPicPr>
+                          <pic:cNvPr id="221" name="data_2 Model vs Cross Validation Avg-LL; 39-fold; Cov Type=full.png"/>
+                          <pic:cNvPicPr/>
+                        </pic:nvPicPr>
+                        <pic:blipFill>
+                          <a:blip r:embed="rId81">
+                            <a:extLst>
+                              <a:ext uri="{28A0092B-C50C-407E-A947-70E740481C1C}">
+                                <a14:useLocalDpi xmlns:a14="http://schemas.microsoft.com/office/drawing/2010/main" val="0"/>
+                              </a:ext>
+                            </a:extLst>
+                          </a:blip>
+                          <a:stretch>
+                            <a:fillRect/>
+                          </a:stretch>
+                        </pic:blipFill>
+                        <pic:spPr>
+                          <a:xfrm>
+                            <a:off x="0" y="0"/>
+                            <a:ext cx="2723515" cy="2032000"/>
+                          </a:xfrm>
+                          <a:prstGeom prst="rect">
+                            <a:avLst/>
+                          </a:prstGeom>
+                        </pic:spPr>
+                      </pic:pic>
+                    </a:graphicData>
+                  </a:graphic>
+                </wp:inline>
+              </w:drawing>
+            </w:r>
+          </w:p>
+        </w:tc>
+      </w:tr>
+      <w:tr>
+        <w:trPr>
+          <w:trHeight w:hRule="exact" w:val="5670"/>
+          <w:jc w:val="center"/>
+        </w:trPr>
+        <w:tc>
+          <w:tcPr>
+            <w:tcW w:w="2500" w:type="pct"/>
+            <w:vAlign w:val="center"/>
+          </w:tcPr>
+          <w:p>
+            <w:pPr>
+              <w:jc w:val="center"/>
+              <w:rPr>
+                <w:lang w:val="en-US"/>
+              </w:rPr>
+            </w:pPr>
+            <w:r>
+              <w:rPr>
+                <w:lang w:val="en-US"/>
+              </w:rPr>
+              <w:lastRenderedPageBreak/>
+              <w:t>Plot E</w:t>
+            </w:r>
+            <w:r>
+              <w:rPr>
+                <w:noProof/>
+                <w:lang w:val="en-US"/>
+              </w:rPr>
+              <w:drawing>
+                <wp:inline distT="0" distB="0" distL="0" distR="0">
+                  <wp:extent cx="2723515" cy="2911475"/>
+                  <wp:effectExtent l="0" t="0" r="0" b="0"/>
+                  <wp:docPr id="217" name="Picture 217"/>
+                  <wp:cNvGraphicFramePr>
+                    <a:graphicFrameLocks xmlns:a="http://schemas.openxmlformats.org/drawingml/2006/main" noChangeAspect="1"/>
+                  </wp:cNvGraphicFramePr>
+                  <a:graphic xmlns:a="http://schemas.openxmlformats.org/drawingml/2006/main">
+                    <a:graphicData uri="http://schemas.openxmlformats.org/drawingml/2006/picture">
+                      <pic:pic xmlns:pic="http://schemas.openxmlformats.org/drawingml/2006/picture">
+                        <pic:nvPicPr>
+                          <pic:cNvPr id="217" name=" -14.4307119353.png"/>
+                          <pic:cNvPicPr/>
+                        </pic:nvPicPr>
+                        <pic:blipFill>
+                          <a:blip r:embed="rId66">
+                            <a:extLst>
+                              <a:ext uri="{28A0092B-C50C-407E-A947-70E740481C1C}">
+                                <a14:useLocalDpi xmlns:a14="http://schemas.microsoft.com/office/drawing/2010/main" val="0"/>
+                              </a:ext>
+                            </a:extLst>
+                          </a:blip>
+                          <a:stretch>
+                            <a:fillRect/>
+                          </a:stretch>
+                        </pic:blipFill>
+                        <pic:spPr>
+                          <a:xfrm>
+                            <a:off x="0" y="0"/>
+                            <a:ext cx="2723515" cy="2911475"/>
+                          </a:xfrm>
+                          <a:prstGeom prst="rect">
+                            <a:avLst/>
+                          </a:prstGeom>
+                        </pic:spPr>
+                      </pic:pic>
+                    </a:graphicData>
+                  </a:graphic>
+                </wp:inline>
+              </w:drawing>
+            </w:r>
+          </w:p>
+        </w:tc>
+        <w:tc>
+          <w:tcPr>
+            <w:tcW w:w="2500" w:type="pct"/>
+            <w:vAlign w:val="center"/>
+          </w:tcPr>
+          <w:p>
+            <w:pPr>
+              <w:jc w:val="center"/>
+              <w:rPr>
+                <w:lang w:val="en-US"/>
+              </w:rPr>
+            </w:pPr>
+            <w:r>
+              <w:rPr>
+                <w:lang w:val="en-US"/>
+              </w:rPr>
+              <w:t>Plot F</w:t>
+            </w:r>
+            <w:r>
+              <w:rPr>
+                <w:noProof/>
+                <w:lang w:val="en-US"/>
+              </w:rPr>
+              <w:drawing>
+                <wp:inline distT="0" distB="0" distL="0" distR="0">
+                  <wp:extent cx="2723515" cy="2911475"/>
+                  <wp:effectExtent l="0" t="0" r="0" b="0"/>
+                  <wp:docPr id="216" name="Picture 216"/>
+                  <wp:cNvGraphicFramePr>
+                    <a:graphicFrameLocks xmlns:a="http://schemas.openxmlformats.org/drawingml/2006/main" noChangeAspect="1"/>
+                  </wp:cNvGraphicFramePr>
+                  <a:graphic xmlns:a="http://schemas.openxmlformats.org/drawingml/2006/main">
+                    <a:graphicData uri="http://schemas.openxmlformats.org/drawingml/2006/picture">
+                      <pic:pic xmlns:pic="http://schemas.openxmlformats.org/drawingml/2006/picture">
+                        <pic:nvPicPr>
+                          <pic:cNvPr id="216" name=" -80.9103350356.png"/>
+                          <pic:cNvPicPr/>
+                        </pic:nvPicPr>
+                        <pic:blipFill>
+                          <a:blip r:embed="rId67">
+                            <a:extLst>
+                              <a:ext uri="{28A0092B-C50C-407E-A947-70E740481C1C}">
+                                <a14:useLocalDpi xmlns:a14="http://schemas.microsoft.com/office/drawing/2010/main" val="0"/>
+                              </a:ext>
+                            </a:extLst>
+                          </a:blip>
+                          <a:stretch>
+                            <a:fillRect/>
+                          </a:stretch>
+                        </pic:blipFill>
+                        <pic:spPr>
+                          <a:xfrm>
+                            <a:off x="0" y="0"/>
+                            <a:ext cx="2723515" cy="2911475"/>
+                          </a:xfrm>
+                          <a:prstGeom prst="rect">
+                            <a:avLst/>
+                          </a:prstGeom>
+                        </pic:spPr>
+                      </pic:pic>
+                    </a:graphicData>
+                  </a:graphic>
+                </wp:inline>
+              </w:drawing>
+            </w:r>
+          </w:p>
+        </w:tc>
+      </w:tr>
+    </w:tbl>
+    <w:p>
+      <w:pPr>
+        <w:rPr>
+          <w:lang w:val="en-US"/>
+        </w:rPr>
+      </w:pPr>
+    </w:p>
+    <w:p>
+      <w:pPr>
+        <w:rPr>
+          <w:b/>
+          <w:lang w:val="en-US"/>
+        </w:rPr>
+      </w:pPr>
+      <w:r>
+        <w:rPr>
+          <w:b/>
+          <w:lang w:val="en-US"/>
+        </w:rPr>
+        <w:br w:type="page"/>
+      </w:r>
+    </w:p>
+    <w:p>
+      <w:pPr>
+        <w:rPr>
+          <w:lang w:val="en-US"/>
+        </w:rPr>
+      </w:pPr>
+      <w:r>
+        <w:rPr>
+          <w:b/>
+          <w:lang w:val="en-US"/>
+        </w:rPr>
+        <w:lastRenderedPageBreak/>
+        <w:t xml:space="preserve">Data-3: </w:t>
+      </w:r>
+      <w:r>
+        <w:rPr>
+          <w:lang w:val="en-US"/>
+        </w:rPr>
+        <w:t xml:space="preserve">Best model is </w:t>
+      </w:r>
+      <w:proofErr w:type="spellStart"/>
+      <w:proofErr w:type="gramStart"/>
+      <w:r>
+        <w:rPr>
+          <w:lang w:val="en-US"/>
+        </w:rPr>
+        <w:t>is</w:t>
+      </w:r>
+      <w:proofErr w:type="spellEnd"/>
+      <w:proofErr w:type="gramEnd"/>
+      <w:r>
+        <w:rPr>
+          <w:lang w:val="en-US"/>
+        </w:rPr>
+        <w:t xml:space="preserve"> </w:t>
+      </w:r>
+      <w:r>
+        <w:rPr>
+          <w:lang w:val="en-US"/>
+        </w:rPr>
+        <w:t>k=3</w:t>
+      </w:r>
+      <w:r>
+        <w:rPr>
+          <w:lang w:val="en-US"/>
+        </w:rPr>
+        <w:t xml:space="preserve"> and full</w:t>
+      </w:r>
+    </w:p>
+    <w:p>
+      <w:pPr>
+        <w:rPr>
+          <w:lang w:val="en-US"/>
+        </w:rPr>
+      </w:pPr>
+    </w:p>
+    <w:tbl>
+      <w:tblPr>
+        <w:tblStyle w:val="TableGrid"/>
+        <w:tblW w:w="5000" w:type="pct"/>
+        <w:jc w:val="center"/>
+        <w:tblLayout w:type="fixed"/>
+        <w:tblLook w:val="04A0" w:firstRow="1" w:lastRow="0" w:firstColumn="1" w:lastColumn="0" w:noHBand="0" w:noVBand="1"/>
+      </w:tblPr>
+      <w:tblGrid>
+        <w:gridCol w:w="4505"/>
+        <w:gridCol w:w="4505"/>
+      </w:tblGrid>
+      <w:tr>
+        <w:trPr>
+          <w:trHeight w:hRule="exact" w:val="5670"/>
+          <w:jc w:val="center"/>
+        </w:trPr>
+        <w:tc>
+          <w:tcPr>
+            <w:tcW w:w="2500" w:type="pct"/>
+            <w:vAlign w:val="center"/>
+          </w:tcPr>
+          <w:p>
+            <w:pPr>
+              <w:jc w:val="center"/>
+              <w:rPr>
+                <w:lang w:val="en-US"/>
+              </w:rPr>
+            </w:pPr>
+            <w:r>
+              <w:rPr>
+                <w:lang w:val="en-US"/>
+              </w:rPr>
+              <w:t>Plot A</w:t>
+            </w:r>
+            <w:r>
+              <w:rPr>
+                <w:noProof/>
+                <w:lang w:val="en-US"/>
+              </w:rPr>
+              <w:t xml:space="preserve"> </w:t>
+            </w:r>
+            <w:r>
+              <w:rPr>
+                <w:noProof/>
+                <w:lang w:val="en-US"/>
+              </w:rPr>
+              <w:drawing>
+                <wp:inline distT="0" distB="0" distL="0" distR="0">
+                  <wp:extent cx="2723515" cy="2045970"/>
+                  <wp:effectExtent l="0" t="0" r="0" b="0"/>
+                  <wp:docPr id="210" name="Picture 210"/>
+                  <wp:cNvGraphicFramePr>
+                    <a:graphicFrameLocks xmlns:a="http://schemas.openxmlformats.org/drawingml/2006/main" noChangeAspect="1"/>
+                  </wp:cNvGraphicFramePr>
+                  <a:graphic xmlns:a="http://schemas.openxmlformats.org/drawingml/2006/main">
+                    <a:graphicData uri="http://schemas.openxmlformats.org/drawingml/2006/picture">
+                      <pic:pic xmlns:pic="http://schemas.openxmlformats.org/drawingml/2006/picture">
+                        <pic:nvPicPr>
+                          <pic:cNvPr id="210" name="data_3 Model vs Cross Validation Avg-LL; 10-fold; Cov Type=diag.png"/>
+                          <pic:cNvPicPr/>
+                        </pic:nvPicPr>
+                        <pic:blipFill>
+                          <a:blip r:embed="rId82">
+                            <a:extLst>
+                              <a:ext uri="{28A0092B-C50C-407E-A947-70E740481C1C}">
+                                <a14:useLocalDpi xmlns:a14="http://schemas.microsoft.com/office/drawing/2010/main" val="0"/>
+                              </a:ext>
+                            </a:extLst>
+                          </a:blip>
+                          <a:stretch>
+                            <a:fillRect/>
+                          </a:stretch>
+                        </pic:blipFill>
+                        <pic:spPr>
+                          <a:xfrm>
+                            <a:off x="0" y="0"/>
+                            <a:ext cx="2723515" cy="2045970"/>
+                          </a:xfrm>
+                          <a:prstGeom prst="rect">
+                            <a:avLst/>
+                          </a:prstGeom>
+                        </pic:spPr>
+                      </pic:pic>
+                    </a:graphicData>
+                  </a:graphic>
+                </wp:inline>
+              </w:drawing>
+            </w:r>
+          </w:p>
+        </w:tc>
+        <w:tc>
+          <w:tcPr>
+            <w:tcW w:w="2500" w:type="pct"/>
+            <w:vAlign w:val="center"/>
+          </w:tcPr>
+          <w:p>
+            <w:pPr>
+              <w:jc w:val="center"/>
+              <w:rPr>
+                <w:lang w:val="en-US"/>
+              </w:rPr>
+            </w:pPr>
+            <w:r>
+              <w:rPr>
+                <w:lang w:val="en-US"/>
+              </w:rPr>
+              <w:t>Plot B</w:t>
+            </w:r>
+            <w:r>
+              <w:rPr>
+                <w:noProof/>
+                <w:lang w:val="en-US"/>
+              </w:rPr>
+              <w:drawing>
+                <wp:inline distT="0" distB="0" distL="0" distR="0">
+                  <wp:extent cx="2723515" cy="2065020"/>
+                  <wp:effectExtent l="0" t="0" r="0" b="5080"/>
+                  <wp:docPr id="212" name="Picture 212"/>
+                  <wp:cNvGraphicFramePr>
+                    <a:graphicFrameLocks xmlns:a="http://schemas.openxmlformats.org/drawingml/2006/main" noChangeAspect="1"/>
+                  </wp:cNvGraphicFramePr>
+                  <a:graphic xmlns:a="http://schemas.openxmlformats.org/drawingml/2006/main">
+                    <a:graphicData uri="http://schemas.openxmlformats.org/drawingml/2006/picture">
+                      <pic:pic xmlns:pic="http://schemas.openxmlformats.org/drawingml/2006/picture">
+                        <pic:nvPicPr>
+                          <pic:cNvPr id="212" name="data_3 Model vs Cross Validation Avg-LL; 10-fold; Cov Type=full.png"/>
+                          <pic:cNvPicPr/>
+                        </pic:nvPicPr>
+                        <pic:blipFill>
+                          <a:blip r:embed="rId83">
+                            <a:extLst>
+                              <a:ext uri="{28A0092B-C50C-407E-A947-70E740481C1C}">
+                                <a14:useLocalDpi xmlns:a14="http://schemas.microsoft.com/office/drawing/2010/main" val="0"/>
+                              </a:ext>
+                            </a:extLst>
+                          </a:blip>
+                          <a:stretch>
+                            <a:fillRect/>
+                          </a:stretch>
+                        </pic:blipFill>
+                        <pic:spPr>
+                          <a:xfrm>
+                            <a:off x="0" y="0"/>
+                            <a:ext cx="2723515" cy="2065020"/>
+                          </a:xfrm>
+                          <a:prstGeom prst="rect">
+                            <a:avLst/>
+                          </a:prstGeom>
+                        </pic:spPr>
+                      </pic:pic>
+                    </a:graphicData>
+                  </a:graphic>
+                </wp:inline>
+              </w:drawing>
+            </w:r>
+          </w:p>
+        </w:tc>
+      </w:tr>
+      <w:tr>
+        <w:trPr>
+          <w:trHeight w:hRule="exact" w:val="5670"/>
+          <w:jc w:val="center"/>
+        </w:trPr>
+        <w:tc>
+          <w:tcPr>
+            <w:tcW w:w="2500" w:type="pct"/>
+            <w:vAlign w:val="center"/>
+          </w:tcPr>
+          <w:p>
+            <w:pPr>
+              <w:jc w:val="center"/>
+              <w:rPr>
+                <w:lang w:val="en-US"/>
+              </w:rPr>
+            </w:pPr>
+            <w:r>
+              <w:rPr>
+                <w:lang w:val="en-US"/>
+              </w:rPr>
+              <w:t>Plot C</w:t>
+            </w:r>
+          </w:p>
+          <w:p>
+            <w:pPr>
+              <w:jc w:val="center"/>
+              <w:rPr>
+                <w:noProof/>
+                <w:lang w:val="en-US"/>
+              </w:rPr>
+            </w:pPr>
+            <w:r>
+              <w:rPr>
+                <w:noProof/>
+                <w:lang w:val="en-US"/>
+              </w:rPr>
+              <w:drawing>
+                <wp:inline distT="0" distB="0" distL="0" distR="0">
+                  <wp:extent cx="2723515" cy="2045970"/>
+                  <wp:effectExtent l="0" t="0" r="0" b="0"/>
+                  <wp:docPr id="228" name="Picture 228"/>
+                  <wp:cNvGraphicFramePr>
+                    <a:graphicFrameLocks xmlns:a="http://schemas.openxmlformats.org/drawingml/2006/main" noChangeAspect="1"/>
+                  </wp:cNvGraphicFramePr>
+                  <a:graphic xmlns:a="http://schemas.openxmlformats.org/drawingml/2006/main">
+                    <a:graphicData uri="http://schemas.openxmlformats.org/drawingml/2006/picture">
+                      <pic:pic xmlns:pic="http://schemas.openxmlformats.org/drawingml/2006/picture">
+                        <pic:nvPicPr>
+                          <pic:cNvPr id="228" name="data_3 Model vs Cross Validation Avg-LL; 39-fold; Cov Type=diag.png"/>
+                          <pic:cNvPicPr/>
+                        </pic:nvPicPr>
+                        <pic:blipFill>
+                          <a:blip r:embed="rId84">
+                            <a:extLst>
+                              <a:ext uri="{28A0092B-C50C-407E-A947-70E740481C1C}">
+                                <a14:useLocalDpi xmlns:a14="http://schemas.microsoft.com/office/drawing/2010/main" val="0"/>
+                              </a:ext>
+                            </a:extLst>
+                          </a:blip>
+                          <a:stretch>
+                            <a:fillRect/>
+                          </a:stretch>
+                        </pic:blipFill>
+                        <pic:spPr>
+                          <a:xfrm>
+                            <a:off x="0" y="0"/>
+                            <a:ext cx="2723515" cy="2045970"/>
+                          </a:xfrm>
+                          <a:prstGeom prst="rect">
+                            <a:avLst/>
+                          </a:prstGeom>
+                        </pic:spPr>
+                      </pic:pic>
+                    </a:graphicData>
+                  </a:graphic>
+                </wp:inline>
+              </w:drawing>
+            </w:r>
+          </w:p>
+        </w:tc>
+        <w:tc>
+          <w:tcPr>
+            <w:tcW w:w="2500" w:type="pct"/>
+            <w:vAlign w:val="center"/>
+          </w:tcPr>
+          <w:p>
+            <w:pPr>
+              <w:jc w:val="center"/>
+              <w:rPr>
+                <w:lang w:val="en-US"/>
+              </w:rPr>
+            </w:pPr>
+            <w:r>
+              <w:rPr>
+                <w:lang w:val="en-US"/>
+              </w:rPr>
+              <w:t>Plot D</w:t>
+            </w:r>
+          </w:p>
+          <w:p>
+            <w:pPr>
+              <w:jc w:val="center"/>
+              <w:rPr>
+                <w:noProof/>
+                <w:lang w:val="en-US"/>
+              </w:rPr>
+            </w:pPr>
+            <w:r>
+              <w:rPr>
+                <w:noProof/>
+                <w:lang w:val="en-US"/>
+              </w:rPr>
+              <w:drawing>
+                <wp:inline distT="0" distB="0" distL="0" distR="0">
+                  <wp:extent cx="2723515" cy="2065020"/>
+                  <wp:effectExtent l="0" t="0" r="0" b="5080"/>
+                  <wp:docPr id="222" name="Picture 222"/>
+                  <wp:cNvGraphicFramePr>
+                    <a:graphicFrameLocks xmlns:a="http://schemas.openxmlformats.org/drawingml/2006/main" noChangeAspect="1"/>
+                  </wp:cNvGraphicFramePr>
+                  <a:graphic xmlns:a="http://schemas.openxmlformats.org/drawingml/2006/main">
+                    <a:graphicData uri="http://schemas.openxmlformats.org/drawingml/2006/picture">
+                      <pic:pic xmlns:pic="http://schemas.openxmlformats.org/drawingml/2006/picture">
+                        <pic:nvPicPr>
+                          <pic:cNvPr id="222" name="data_3 Model vs Cross Validation Avg-LL; 39-fold; Cov Type=full.png"/>
+                          <pic:cNvPicPr/>
+                        </pic:nvPicPr>
+                        <pic:blipFill>
+                          <a:blip r:embed="rId85">
+                            <a:extLst>
+                              <a:ext uri="{28A0092B-C50C-407E-A947-70E740481C1C}">
+                                <a14:useLocalDpi xmlns:a14="http://schemas.microsoft.com/office/drawing/2010/main" val="0"/>
+                              </a:ext>
+                            </a:extLst>
+                          </a:blip>
+                          <a:stretch>
+                            <a:fillRect/>
+                          </a:stretch>
+                        </pic:blipFill>
+                        <pic:spPr>
+                          <a:xfrm>
+                            <a:off x="0" y="0"/>
+                            <a:ext cx="2723515" cy="2065020"/>
+                          </a:xfrm>
+                          <a:prstGeom prst="rect">
+                            <a:avLst/>
+                          </a:prstGeom>
+                        </pic:spPr>
+                      </pic:pic>
+                    </a:graphicData>
+                  </a:graphic>
+                </wp:inline>
+              </w:drawing>
+            </w:r>
+          </w:p>
+        </w:tc>
+        <w:bookmarkStart w:id="0" w:name="_GoBack"/>
+        <w:bookmarkEnd w:id="0"/>
+      </w:tr>
+      <w:tr>
+        <w:trPr>
+          <w:trHeight w:hRule="exact" w:val="5670"/>
+          <w:jc w:val="center"/>
+        </w:trPr>
+        <w:tc>
+          <w:tcPr>
+            <w:tcW w:w="2500" w:type="pct"/>
+            <w:vAlign w:val="center"/>
+          </w:tcPr>
+          <w:p>
+            <w:pPr>
+              <w:jc w:val="center"/>
+              <w:rPr>
+                <w:lang w:val="en-US"/>
+              </w:rPr>
+            </w:pPr>
+            <w:r>
+              <w:rPr>
+                <w:lang w:val="en-US"/>
+              </w:rPr>
+              <w:lastRenderedPageBreak/>
+              <w:t>Plot E</w:t>
+            </w:r>
+            <w:r>
+              <w:rPr>
+                <w:noProof/>
+                <w:lang w:val="en-US"/>
+              </w:rPr>
+              <w:drawing>
+                <wp:inline distT="0" distB="0" distL="0" distR="0">
+                  <wp:extent cx="2723515" cy="2911475"/>
+                  <wp:effectExtent l="0" t="0" r="0" b="0"/>
+                  <wp:docPr id="219" name="Picture 219"/>
+                  <wp:cNvGraphicFramePr>
+                    <a:graphicFrameLocks xmlns:a="http://schemas.openxmlformats.org/drawingml/2006/main" noChangeAspect="1"/>
+                  </wp:cNvGraphicFramePr>
+                  <a:graphic xmlns:a="http://schemas.openxmlformats.org/drawingml/2006/main">
+                    <a:graphicData uri="http://schemas.openxmlformats.org/drawingml/2006/picture">
+                      <pic:pic xmlns:pic="http://schemas.openxmlformats.org/drawingml/2006/picture">
+                        <pic:nvPicPr>
+                          <pic:cNvPr id="219" name=" -125.566433745.png"/>
+                          <pic:cNvPicPr/>
+                        </pic:nvPicPr>
+                        <pic:blipFill>
+                          <a:blip r:embed="rId70">
+                            <a:extLst>
+                              <a:ext uri="{28A0092B-C50C-407E-A947-70E740481C1C}">
+                                <a14:useLocalDpi xmlns:a14="http://schemas.microsoft.com/office/drawing/2010/main" val="0"/>
+                              </a:ext>
+                            </a:extLst>
+                          </a:blip>
+                          <a:stretch>
+                            <a:fillRect/>
+                          </a:stretch>
+                        </pic:blipFill>
+                        <pic:spPr>
+                          <a:xfrm>
+                            <a:off x="0" y="0"/>
+                            <a:ext cx="2723515" cy="2911475"/>
+                          </a:xfrm>
+                          <a:prstGeom prst="rect">
+                            <a:avLst/>
+                          </a:prstGeom>
+                        </pic:spPr>
+                      </pic:pic>
+                    </a:graphicData>
+                  </a:graphic>
+                </wp:inline>
+              </w:drawing>
+            </w:r>
+          </w:p>
+        </w:tc>
+        <w:tc>
+          <w:tcPr>
+            <w:tcW w:w="2500" w:type="pct"/>
+            <w:vAlign w:val="center"/>
+          </w:tcPr>
+          <w:p>
+            <w:pPr>
+              <w:jc w:val="center"/>
+              <w:rPr>
+                <w:lang w:val="en-US"/>
+              </w:rPr>
+            </w:pPr>
+            <w:r>
+              <w:rPr>
+                <w:lang w:val="en-US"/>
+              </w:rPr>
+              <w:t>Plot F</w:t>
+            </w:r>
+            <w:r>
+              <w:rPr>
+                <w:noProof/>
+                <w:lang w:val="en-US"/>
+              </w:rPr>
+              <w:drawing>
+                <wp:inline distT="0" distB="0" distL="0" distR="0">
+                  <wp:extent cx="2723515" cy="2911475"/>
+                  <wp:effectExtent l="0" t="0" r="0" b="0"/>
+                  <wp:docPr id="218" name="Picture 218"/>
+                  <wp:cNvGraphicFramePr>
+                    <a:graphicFrameLocks xmlns:a="http://schemas.openxmlformats.org/drawingml/2006/main" noChangeAspect="1"/>
+                  </wp:cNvGraphicFramePr>
+                  <a:graphic xmlns:a="http://schemas.openxmlformats.org/drawingml/2006/main">
+                    <a:graphicData uri="http://schemas.openxmlformats.org/drawingml/2006/picture">
+                      <pic:pic xmlns:pic="http://schemas.openxmlformats.org/drawingml/2006/picture">
+                        <pic:nvPicPr>
+                          <pic:cNvPr id="218" name=" -708.450860187.png"/>
+                          <pic:cNvPicPr/>
+                        </pic:nvPicPr>
+                        <pic:blipFill>
+                          <a:blip r:embed="rId71">
+                            <a:extLst>
+                              <a:ext uri="{28A0092B-C50C-407E-A947-70E740481C1C}">
+                                <a14:useLocalDpi xmlns:a14="http://schemas.microsoft.com/office/drawing/2010/main" val="0"/>
+                              </a:ext>
+                            </a:extLst>
+                          </a:blip>
+                          <a:stretch>
+                            <a:fillRect/>
+                          </a:stretch>
+                        </pic:blipFill>
+                        <pic:spPr>
+                          <a:xfrm>
+                            <a:off x="0" y="0"/>
+                            <a:ext cx="2723515" cy="2911475"/>
+                          </a:xfrm>
+                          <a:prstGeom prst="rect">
+                            <a:avLst/>
+                          </a:prstGeom>
+                        </pic:spPr>
+                      </pic:pic>
+                    </a:graphicData>
+                  </a:graphic>
+                </wp:inline>
+              </w:drawing>
+            </w:r>
+          </w:p>
+        </w:tc>
+      </w:tr>
+    </w:tbl>
+    <w:p>
+      <w:pPr>
+        <w:rPr>
+          <w:lang w:val="en-US"/>
+        </w:rPr>
+      </w:pPr>
+    </w:p>
+    <w:p>
+      <w:pPr>
+        <w:rPr>
+          <w:b/>
+          <w:lang w:val="en-US"/>
+        </w:rPr>
+      </w:pPr>
+    </w:p>
+    <w:p>
+      <w:pPr>
+        <w:rPr>
+          <w:b/>
+          <w:lang w:val="en-US"/>
+        </w:rPr>
+      </w:pPr>
+      <w:r>
+        <w:rPr>
+          <w:b/>
+          <w:lang w:val="en-US"/>
+        </w:rPr>
+        <w:t xml:space="preserve">Part (b) Comparison between </w:t>
+      </w:r>
+      <w:r>
+        <w:rPr>
+          <w:b/>
+          <w:lang w:val="en-US"/>
+        </w:rPr>
+        <w:t xml:space="preserve">Q3-3 </w:t>
+      </w:r>
+      <w:r>
+        <w:rPr>
+          <w:b/>
+          <w:lang w:val="en-US"/>
+        </w:rPr>
+        <w:t xml:space="preserve">and </w:t>
+      </w:r>
+      <w:r>
+        <w:rPr>
+          <w:b/>
+          <w:lang w:val="en-US"/>
+        </w:rPr>
+        <w:t>Q3-1</w:t>
+      </w:r>
+    </w:p>
+    <w:p>
+      <w:pPr>
+        <w:pStyle w:val="ListParagraph"/>
+        <w:numPr>
+          <w:ilvl w:val="0"/>
+          <w:numId w:val="1"/>
+        </w:numPr>
+        <w:rPr>
           <w:rFonts w:ascii="Times New Roman" w:hAnsi="Times New Roman" w:cs="Times New Roman"/>
+          <w:b/>
+          <w:lang w:val="en-US"/>
+        </w:rPr>
+      </w:pPr>
+      <w:r>
+        <w:rPr>
+          <w:rFonts w:ascii="Times New Roman" w:hAnsi="Times New Roman" w:cs="Times New Roman"/>
+          <w:lang w:val="en-US"/>
+        </w:rPr>
+        <w:t>Belo</w:t>
+      </w:r>
+      <w:r>
+        <w:rPr>
+          <w:rFonts w:ascii="Times New Roman" w:hAnsi="Times New Roman" w:cs="Times New Roman"/>
+          <w:lang w:val="en-US"/>
+        </w:rPr>
+        <w:t>w are the comparison plots between that made via cross-validation and others made via simple training and testing using average likelihood. We see that the 2 methods don’t display much difference.</w:t>
+      </w:r>
+    </w:p>
+    <w:p>
+      <w:pPr>
+        <w:pStyle w:val="ListParagraph"/>
+        <w:numPr>
+          <w:ilvl w:val="0"/>
+          <w:numId w:val="1"/>
+        </w:numPr>
+        <w:rPr>
+          <w:rFonts w:ascii="Times New Roman" w:hAnsi="Times New Roman" w:cs="Times New Roman"/>
+          <w:b/>
+          <w:lang w:val="en-US"/>
+        </w:rPr>
+      </w:pPr>
+      <w:r>
+        <w:rPr>
+          <w:rFonts w:ascii="Times New Roman" w:hAnsi="Times New Roman" w:cs="Times New Roman"/>
+          <w:lang w:val="en-US"/>
+        </w:rPr>
+        <w:t>Even though the plots of Q3-1 are supposed to be biased, the plots don’t show much difference</w:t>
+      </w:r>
+    </w:p>
+    <w:p>
+      <w:pPr>
+        <w:pStyle w:val="ListParagraph"/>
+        <w:numPr>
+          <w:ilvl w:val="0"/>
+          <w:numId w:val="1"/>
+        </w:numPr>
+        <w:rPr>
+          <w:rFonts w:ascii="Times New Roman" w:hAnsi="Times New Roman" w:cs="Times New Roman"/>
+          <w:b/>
+          <w:lang w:val="en-US"/>
+        </w:rPr>
+      </w:pPr>
+      <w:r>
+        <w:rPr>
+          <w:rFonts w:ascii="Times New Roman" w:hAnsi="Times New Roman" w:cs="Times New Roman"/>
+          <w:lang w:val="en-US"/>
+        </w:rPr>
+        <w:t>My best guess is that, since this data is really small, the bias does not affect the working of the mixtures</w:t>
+      </w:r>
+    </w:p>
+    <w:p>
+      <w:pPr>
+        <w:pStyle w:val="ListParagraph"/>
+        <w:numPr>
+          <w:ilvl w:val="0"/>
+          <w:numId w:val="1"/>
+        </w:numPr>
+        <w:rPr>
+          <w:rFonts w:ascii="Times New Roman" w:hAnsi="Times New Roman" w:cs="Times New Roman"/>
+          <w:b/>
+          <w:lang w:val="en-US"/>
+        </w:rPr>
+      </w:pPr>
+      <w:r>
+        <w:rPr>
+          <w:rFonts w:ascii="Times New Roman" w:hAnsi="Times New Roman" w:cs="Times New Roman"/>
+          <w:lang w:val="en-US"/>
+        </w:rPr>
+        <w:t>Another reason could be that, taking the average log-likelihood, reduces that little bias even further</w:t>
+      </w:r>
+      <w:r>
+        <w:rPr>
+          <w:rFonts w:ascii="Times New Roman" w:hAnsi="Times New Roman" w:cs="Times New Roman"/>
+          <w:b/>
+          <w:lang w:val="en-US"/>
+        </w:rPr>
+        <w:t xml:space="preserve"> </w:t>
+      </w:r>
+      <w:r>
+        <w:rPr>
+          <w:rFonts w:ascii="Times New Roman" w:hAnsi="Times New Roman" w:cs="Times New Roman"/>
+          <w:lang w:val="en-US"/>
+        </w:rPr>
+        <w:t xml:space="preserve">and hence, we don’t see much difference. </w:t>
+      </w:r>
+    </w:p>
+    <w:p>
+      <w:pPr>
+        <w:rPr>
+          <w:b/>
+          <w:lang w:val="en-US"/>
+        </w:rPr>
+      </w:pPr>
+      <w:r>
+        <w:rPr>
+          <w:b/>
+          <w:lang w:val="en-US"/>
+        </w:rPr>
+        <w:br w:type="page"/>
+      </w:r>
+    </w:p>
+    <w:p>
+      <w:pPr>
+        <w:ind w:firstLine="720"/>
+        <w:rPr>
+          <w:b/>
+          <w:lang w:val="en-US"/>
+        </w:rPr>
+      </w:pPr>
+      <w:r>
+        <w:rPr>
+          <w:b/>
+          <w:lang w:val="en-US"/>
+        </w:rPr>
+        <w:lastRenderedPageBreak/>
+        <w:t>Plots from Q3-3 (Cross Validation)</w:t>
+      </w:r>
+      <w:r>
+        <w:rPr>
+          <w:b/>
+          <w:lang w:val="en-US"/>
+        </w:rPr>
+        <w:tab/>
+      </w:r>
+      <w:r>
+        <w:rPr>
+          <w:b/>
+          <w:lang w:val="en-US"/>
+        </w:rPr>
+        <w:tab/>
+        <w:t>Plots from Q3-1 (Average LL)</w:t>
+      </w:r>
+    </w:p>
+    <w:tbl>
+      <w:tblPr>
+        <w:tblStyle w:val="TableGrid"/>
+        <w:tblW w:w="5000" w:type="pct"/>
+        <w:jc w:val="center"/>
+        <w:tblLayout w:type="fixed"/>
+        <w:tblLook w:val="04A0" w:firstRow="1" w:lastRow="0" w:firstColumn="1" w:lastColumn="0" w:noHBand="0" w:noVBand="1"/>
+      </w:tblPr>
+      <w:tblGrid>
+        <w:gridCol w:w="4505"/>
+        <w:gridCol w:w="4505"/>
+      </w:tblGrid>
+      <w:tr>
+        <w:trPr>
+          <w:trHeight w:hRule="exact" w:val="4536"/>
+          <w:jc w:val="center"/>
+        </w:trPr>
+        <w:tc>
+          <w:tcPr>
+            <w:tcW w:w="2500" w:type="pct"/>
+            <w:vAlign w:val="center"/>
+          </w:tcPr>
+          <w:p>
+            <w:pPr>
+              <w:jc w:val="center"/>
+              <w:rPr>
+                <w:lang w:val="en-US"/>
+              </w:rPr>
+            </w:pPr>
+            <w:r>
+              <w:rPr>
+                <w:noProof/>
+                <w:lang w:val="en-US"/>
+              </w:rPr>
+              <w:drawing>
+                <wp:inline distT="0" distB="0" distL="0" distR="0">
+                  <wp:extent cx="2723515" cy="2118995"/>
+                  <wp:effectExtent l="0" t="0" r="0" b="1905"/>
+                  <wp:docPr id="196" name="Picture 196"/>
+                  <wp:cNvGraphicFramePr>
+                    <a:graphicFrameLocks xmlns:a="http://schemas.openxmlformats.org/drawingml/2006/main" noChangeAspect="1"/>
+                  </wp:cNvGraphicFramePr>
+                  <a:graphic xmlns:a="http://schemas.openxmlformats.org/drawingml/2006/main">
+                    <a:graphicData uri="http://schemas.openxmlformats.org/drawingml/2006/picture">
+                      <pic:pic xmlns:pic="http://schemas.openxmlformats.org/drawingml/2006/picture">
+                        <pic:nvPicPr>
+                          <pic:cNvPr id="196" name="data_1 Model vs Cross Validation Avg-LL; 10-fold.png"/>
+                          <pic:cNvPicPr/>
+                        </pic:nvPicPr>
+                        <pic:blipFill>
+                          <a:blip r:embed="rId86">
+                            <a:extLst>
+                              <a:ext uri="{28A0092B-C50C-407E-A947-70E740481C1C}">
+                                <a14:useLocalDpi xmlns:a14="http://schemas.microsoft.com/office/drawing/2010/main" val="0"/>
+                              </a:ext>
+                            </a:extLst>
+                          </a:blip>
+                          <a:stretch>
+                            <a:fillRect/>
+                          </a:stretch>
+                        </pic:blipFill>
+                        <pic:spPr>
+                          <a:xfrm>
+                            <a:off x="0" y="0"/>
+                            <a:ext cx="2723515" cy="2118995"/>
+                          </a:xfrm>
+                          <a:prstGeom prst="rect">
+                            <a:avLst/>
+                          </a:prstGeom>
+                        </pic:spPr>
+                      </pic:pic>
+                    </a:graphicData>
+                  </a:graphic>
+                </wp:inline>
+              </w:drawing>
+            </w:r>
+          </w:p>
+        </w:tc>
+        <w:tc>
+          <w:tcPr>
+            <w:tcW w:w="2500" w:type="pct"/>
+            <w:vAlign w:val="center"/>
+          </w:tcPr>
+          <w:p>
+            <w:pPr>
+              <w:jc w:val="center"/>
+              <w:rPr>
+                <w:lang w:val="en-US"/>
+              </w:rPr>
+            </w:pPr>
+            <w:r>
+              <w:rPr>
+                <w:noProof/>
+                <w:lang w:val="en-US"/>
+              </w:rPr>
+              <w:drawing>
+                <wp:inline distT="0" distB="0" distL="0" distR="0">
+                  <wp:extent cx="2723515" cy="2118995"/>
+                  <wp:effectExtent l="0" t="0" r="0" b="1905"/>
+                  <wp:docPr id="203" name="Picture 203"/>
+                  <wp:cNvGraphicFramePr>
+                    <a:graphicFrameLocks xmlns:a="http://schemas.openxmlformats.org/drawingml/2006/main" noChangeAspect="1"/>
+                  </wp:cNvGraphicFramePr>
+                  <a:graphic xmlns:a="http://schemas.openxmlformats.org/drawingml/2006/main">
+                    <a:graphicData uri="http://schemas.openxmlformats.org/drawingml/2006/picture">
+                      <pic:pic xmlns:pic="http://schemas.openxmlformats.org/drawingml/2006/picture">
+                        <pic:nvPicPr>
+                          <pic:cNvPr id="203" name="data_1 Model vs Avg-LL; Cov Type=full.png"/>
+                          <pic:cNvPicPr/>
+                        </pic:nvPicPr>
+                        <pic:blipFill>
+                          <a:blip r:embed="rId61">
+                            <a:extLst>
+                              <a:ext uri="{28A0092B-C50C-407E-A947-70E740481C1C}">
+                                <a14:useLocalDpi xmlns:a14="http://schemas.microsoft.com/office/drawing/2010/main" val="0"/>
+                              </a:ext>
+                            </a:extLst>
+                          </a:blip>
+                          <a:stretch>
+                            <a:fillRect/>
+                          </a:stretch>
+                        </pic:blipFill>
+                        <pic:spPr>
+                          <a:xfrm>
+                            <a:off x="0" y="0"/>
+                            <a:ext cx="2723515" cy="2118995"/>
+                          </a:xfrm>
+                          <a:prstGeom prst="rect">
+                            <a:avLst/>
+                          </a:prstGeom>
+                        </pic:spPr>
+                      </pic:pic>
+                    </a:graphicData>
+                  </a:graphic>
+                </wp:inline>
+              </w:drawing>
+            </w:r>
+          </w:p>
+        </w:tc>
+      </w:tr>
+      <w:tr>
+        <w:trPr>
+          <w:trHeight w:hRule="exact" w:val="4536"/>
+          <w:jc w:val="center"/>
+        </w:trPr>
+        <w:tc>
+          <w:tcPr>
+            <w:tcW w:w="2500" w:type="pct"/>
+            <w:vAlign w:val="center"/>
+          </w:tcPr>
+          <w:p>
+            <w:pPr>
+              <w:jc w:val="center"/>
+              <w:rPr>
+                <w:lang w:val="en-US"/>
+              </w:rPr>
+            </w:pPr>
+          </w:p>
+          <w:p>
+            <w:pPr>
+              <w:jc w:val="center"/>
+              <w:rPr>
+                <w:noProof/>
+                <w:lang w:val="en-US"/>
+              </w:rPr>
+            </w:pPr>
+            <w:r>
+              <w:rPr>
+                <w:noProof/>
+                <w:lang w:val="en-US"/>
+              </w:rPr>
+              <w:drawing>
+                <wp:inline distT="0" distB="0" distL="0" distR="0">
+                  <wp:extent cx="2723515" cy="2089150"/>
+                  <wp:effectExtent l="0" t="0" r="0" b="6350"/>
+                  <wp:docPr id="197" name="Picture 197"/>
+                  <wp:cNvGraphicFramePr>
+                    <a:graphicFrameLocks xmlns:a="http://schemas.openxmlformats.org/drawingml/2006/main" noChangeAspect="1"/>
+                  </wp:cNvGraphicFramePr>
+                  <a:graphic xmlns:a="http://schemas.openxmlformats.org/drawingml/2006/main">
+                    <a:graphicData uri="http://schemas.openxmlformats.org/drawingml/2006/picture">
+                      <pic:pic xmlns:pic="http://schemas.openxmlformats.org/drawingml/2006/picture">
+                        <pic:nvPicPr>
+                          <pic:cNvPr id="197" name="data_2 Model vs Cross Validation Avg-LL; 10-fold.png"/>
+                          <pic:cNvPicPr/>
+                        </pic:nvPicPr>
+                        <pic:blipFill>
+                          <a:blip r:embed="rId87">
+                            <a:extLst>
+                              <a:ext uri="{28A0092B-C50C-407E-A947-70E740481C1C}">
+                                <a14:useLocalDpi xmlns:a14="http://schemas.microsoft.com/office/drawing/2010/main" val="0"/>
+                              </a:ext>
+                            </a:extLst>
+                          </a:blip>
+                          <a:stretch>
+                            <a:fillRect/>
+                          </a:stretch>
+                        </pic:blipFill>
+                        <pic:spPr>
+                          <a:xfrm>
+                            <a:off x="0" y="0"/>
+                            <a:ext cx="2723515" cy="2089150"/>
+                          </a:xfrm>
+                          <a:prstGeom prst="rect">
+                            <a:avLst/>
+                          </a:prstGeom>
+                        </pic:spPr>
+                      </pic:pic>
+                    </a:graphicData>
+                  </a:graphic>
+                </wp:inline>
+              </w:drawing>
+            </w:r>
+          </w:p>
+        </w:tc>
+        <w:tc>
+          <w:tcPr>
+            <w:tcW w:w="2500" w:type="pct"/>
+            <w:vAlign w:val="center"/>
+          </w:tcPr>
+          <w:p>
+            <w:pPr>
+              <w:jc w:val="center"/>
+              <w:rPr>
+                <w:noProof/>
+                <w:lang w:val="en-US"/>
+              </w:rPr>
+            </w:pPr>
+            <w:r>
+              <w:rPr>
+                <w:noProof/>
+                <w:lang w:val="en-US"/>
+              </w:rPr>
+              <w:drawing>
+                <wp:inline distT="0" distB="0" distL="0" distR="0">
+                  <wp:extent cx="2723515" cy="2118995"/>
+                  <wp:effectExtent l="0" t="0" r="0" b="1905"/>
+                  <wp:docPr id="202" name="Picture 202"/>
+                  <wp:cNvGraphicFramePr>
+                    <a:graphicFrameLocks xmlns:a="http://schemas.openxmlformats.org/drawingml/2006/main" noChangeAspect="1"/>
+                  </wp:cNvGraphicFramePr>
+                  <a:graphic xmlns:a="http://schemas.openxmlformats.org/drawingml/2006/main">
+                    <a:graphicData uri="http://schemas.openxmlformats.org/drawingml/2006/picture">
+                      <pic:pic xmlns:pic="http://schemas.openxmlformats.org/drawingml/2006/picture">
+                        <pic:nvPicPr>
+                          <pic:cNvPr id="202" name="data_2 Model vs Avg-LL; Cov Type=full.png"/>
+                          <pic:cNvPicPr/>
+                        </pic:nvPicPr>
+                        <pic:blipFill>
+                          <a:blip r:embed="rId65">
+                            <a:extLst>
+                              <a:ext uri="{28A0092B-C50C-407E-A947-70E740481C1C}">
+                                <a14:useLocalDpi xmlns:a14="http://schemas.microsoft.com/office/drawing/2010/main" val="0"/>
+                              </a:ext>
+                            </a:extLst>
+                          </a:blip>
+                          <a:stretch>
+                            <a:fillRect/>
+                          </a:stretch>
+                        </pic:blipFill>
+                        <pic:spPr>
+                          <a:xfrm>
+                            <a:off x="0" y="0"/>
+                            <a:ext cx="2723515" cy="2118995"/>
+                          </a:xfrm>
+                          <a:prstGeom prst="rect">
+                            <a:avLst/>
+                          </a:prstGeom>
+                        </pic:spPr>
+                      </pic:pic>
+                    </a:graphicData>
+                  </a:graphic>
+                </wp:inline>
+              </w:drawing>
+            </w:r>
+          </w:p>
+        </w:tc>
+      </w:tr>
+      <w:tr>
+        <w:trPr>
+          <w:trHeight w:hRule="exact" w:val="4536"/>
+          <w:jc w:val="center"/>
+        </w:trPr>
+        <w:tc>
+          <w:tcPr>
+            <w:tcW w:w="2500" w:type="pct"/>
+            <w:vAlign w:val="center"/>
+          </w:tcPr>
+          <w:p>
+            <w:pPr>
+              <w:jc w:val="center"/>
+              <w:rPr>
+                <w:lang w:val="en-US"/>
+              </w:rPr>
+            </w:pPr>
+            <w:r>
+              <w:rPr>
+                <w:noProof/>
+                <w:lang w:val="en-US"/>
+              </w:rPr>
+              <w:drawing>
+                <wp:inline distT="0" distB="0" distL="0" distR="0">
+                  <wp:extent cx="2723515" cy="2118995"/>
+                  <wp:effectExtent l="0" t="0" r="0" b="1905"/>
+                  <wp:docPr id="198" name="Picture 198"/>
+                  <wp:cNvGraphicFramePr>
+                    <a:graphicFrameLocks xmlns:a="http://schemas.openxmlformats.org/drawingml/2006/main" noChangeAspect="1"/>
+                  </wp:cNvGraphicFramePr>
+                  <a:graphic xmlns:a="http://schemas.openxmlformats.org/drawingml/2006/main">
+                    <a:graphicData uri="http://schemas.openxmlformats.org/drawingml/2006/picture">
+                      <pic:pic xmlns:pic="http://schemas.openxmlformats.org/drawingml/2006/picture">
+                        <pic:nvPicPr>
+                          <pic:cNvPr id="198" name="data_3 Model vs Cross Validation Avg-LL; 10-fold.png"/>
+                          <pic:cNvPicPr/>
+                        </pic:nvPicPr>
+                        <pic:blipFill>
+                          <a:blip r:embed="rId88">
+                            <a:extLst>
+                              <a:ext uri="{28A0092B-C50C-407E-A947-70E740481C1C}">
+                                <a14:useLocalDpi xmlns:a14="http://schemas.microsoft.com/office/drawing/2010/main" val="0"/>
+                              </a:ext>
+                            </a:extLst>
+                          </a:blip>
+                          <a:stretch>
+                            <a:fillRect/>
+                          </a:stretch>
+                        </pic:blipFill>
+                        <pic:spPr>
+                          <a:xfrm>
+                            <a:off x="0" y="0"/>
+                            <a:ext cx="2723515" cy="2118995"/>
+                          </a:xfrm>
+                          <a:prstGeom prst="rect">
+                            <a:avLst/>
+                          </a:prstGeom>
+                        </pic:spPr>
+                      </pic:pic>
+                    </a:graphicData>
+                  </a:graphic>
+                </wp:inline>
+              </w:drawing>
+            </w:r>
+          </w:p>
+        </w:tc>
+        <w:tc>
+          <w:tcPr>
+            <w:tcW w:w="2500" w:type="pct"/>
+            <w:vAlign w:val="center"/>
+          </w:tcPr>
+          <w:p>
+            <w:pPr>
+              <w:jc w:val="center"/>
+              <w:rPr>
+                <w:noProof/>
+                <w:lang w:val="en-US"/>
+              </w:rPr>
+            </w:pPr>
+            <w:r>
+              <w:rPr>
+                <w:noProof/>
+                <w:lang w:val="en-US"/>
+              </w:rPr>
+              <w:drawing>
+                <wp:inline distT="0" distB="0" distL="0" distR="0">
+                  <wp:extent cx="2723515" cy="2118995"/>
+                  <wp:effectExtent l="0" t="0" r="0" b="1905"/>
+                  <wp:docPr id="201" name="Picture 201"/>
+                  <wp:cNvGraphicFramePr>
+                    <a:graphicFrameLocks xmlns:a="http://schemas.openxmlformats.org/drawingml/2006/main" noChangeAspect="1"/>
+                  </wp:cNvGraphicFramePr>
+                  <a:graphic xmlns:a="http://schemas.openxmlformats.org/drawingml/2006/main">
+                    <a:graphicData uri="http://schemas.openxmlformats.org/drawingml/2006/picture">
+                      <pic:pic xmlns:pic="http://schemas.openxmlformats.org/drawingml/2006/picture">
+                        <pic:nvPicPr>
+                          <pic:cNvPr id="201" name="data_3 Model vs Avg-LL; Cov Type=full.png"/>
+                          <pic:cNvPicPr/>
+                        </pic:nvPicPr>
+                        <pic:blipFill>
+                          <a:blip r:embed="rId69">
+                            <a:extLst>
+                              <a:ext uri="{28A0092B-C50C-407E-A947-70E740481C1C}">
+                                <a14:useLocalDpi xmlns:a14="http://schemas.microsoft.com/office/drawing/2010/main" val="0"/>
+                              </a:ext>
+                            </a:extLst>
+                          </a:blip>
+                          <a:stretch>
+                            <a:fillRect/>
+                          </a:stretch>
+                        </pic:blipFill>
+                        <pic:spPr>
+                          <a:xfrm>
+                            <a:off x="0" y="0"/>
+                            <a:ext cx="2723515" cy="2118995"/>
+                          </a:xfrm>
+                          <a:prstGeom prst="rect">
+                            <a:avLst/>
+                          </a:prstGeom>
+                        </pic:spPr>
+                      </pic:pic>
+                    </a:graphicData>
+                  </a:graphic>
+                </wp:inline>
+              </w:drawing>
+            </w:r>
+          </w:p>
+        </w:tc>
+      </w:tr>
+    </w:tbl>
+    <w:p>
+      <w:pPr>
+        <w:rPr>
+          <w:b/>
+          <w:lang w:val="en-US"/>
+        </w:rPr>
+      </w:pPr>
+      <w:r>
+        <w:rPr>
+          <w:b/>
+          <w:lang w:val="en-US"/>
+        </w:rPr>
+        <w:lastRenderedPageBreak/>
+        <w:t>Q4 Best prediction on mystery dataset</w:t>
+      </w:r>
+    </w:p>
+    <w:p>
+      <w:pPr>
+        <w:ind w:firstLine="720"/>
+        <w:rPr>
+          <w:lang w:val="en-US"/>
+        </w:rPr>
+      </w:pPr>
+      <w:r>
+        <w:rPr>
+          <w:lang w:val="en-US"/>
+        </w:rPr>
+        <w:t>In the previous questions, we used various ways to do model selection. We tried randomly setting the initial parameters, initialized the parameters from a K-Means clustering, and/or also did cross-validation to for setting the best parameters based on the available data.</w:t>
+      </w:r>
+    </w:p>
+    <w:p>
+      <w:pPr>
+        <w:ind w:firstLine="720"/>
+        <w:rPr>
+          <w:lang w:val="en-US"/>
+        </w:rPr>
+      </w:pPr>
+      <w:r>
+        <w:rPr>
+          <w:lang w:val="en-US"/>
+        </w:rPr>
+        <w:t xml:space="preserve">However, we can use Bayesian Information Criteria (BIC) to perform model selection. When fitting models, we can increase the likelihood by adding more components, but doing so we may result in overfitting. </w:t>
+      </w:r>
+    </w:p>
+    <w:p>
+      <w:pPr>
+        <w:rPr>
+          <w:lang w:val="en-US"/>
+        </w:rPr>
+      </w:pPr>
+    </w:p>
+    <w:tbl>
+      <w:tblPr>
+        <w:tblStyle w:val="TableGrid"/>
+        <w:tblW w:w="5000" w:type="pct"/>
+        <w:tblLayout w:type="fixed"/>
+        <w:tblLook w:val="04A0" w:firstRow="1" w:lastRow="0" w:firstColumn="1" w:lastColumn="0" w:noHBand="0" w:noVBand="1"/>
+      </w:tblPr>
+      <w:tblGrid>
+        <w:gridCol w:w="4505"/>
+        <w:gridCol w:w="4505"/>
+      </w:tblGrid>
+      <w:tr>
+        <w:trPr>
+          <w:trHeight w:hRule="exact" w:val="4536"/>
+        </w:trPr>
+        <w:tc>
+          <w:tcPr>
+            <w:tcW w:w="2500" w:type="pct"/>
+            <w:vAlign w:val="center"/>
+          </w:tcPr>
+          <w:p>
+            <w:pPr>
+              <w:jc w:val="center"/>
+              <w:rPr>
+                <w:lang w:val="en-US"/>
+              </w:rPr>
+            </w:pPr>
+            <w:r>
+              <w:rPr>
+                <w:noProof/>
+                <w:lang w:val="en-US"/>
+              </w:rPr>
+              <w:drawing>
+                <wp:inline distT="0" distB="0" distL="0" distR="0">
+                  <wp:extent cx="2723515" cy="2042795"/>
+                  <wp:effectExtent l="0" t="0" r="0" b="1905"/>
+                  <wp:docPr id="174" name="Picture 174"/>
+                  <wp:cNvGraphicFramePr>
+                    <a:graphicFrameLocks xmlns:a="http://schemas.openxmlformats.org/drawingml/2006/main" noChangeAspect="1"/>
+                  </wp:cNvGraphicFramePr>
+                  <a:graphic xmlns:a="http://schemas.openxmlformats.org/drawingml/2006/main">
+                    <a:graphicData uri="http://schemas.openxmlformats.org/drawingml/2006/picture">
+                      <pic:pic xmlns:pic="http://schemas.openxmlformats.org/drawingml/2006/picture">
+                        <pic:nvPicPr>
+                          <pic:cNvPr id="174" name="mystery_1 BIC score per model.png"/>
+                          <pic:cNvPicPr/>
+                        </pic:nvPicPr>
+                        <pic:blipFill>
+                          <a:blip r:embed="rId89">
+                            <a:extLst>
+                              <a:ext uri="{28A0092B-C50C-407E-A947-70E740481C1C}">
+                                <a14:useLocalDpi xmlns:a14="http://schemas.microsoft.com/office/drawing/2010/main" val="0"/>
+                              </a:ext>
+                            </a:extLst>
+                          </a:blip>
+                          <a:stretch>
+                            <a:fillRect/>
+                          </a:stretch>
+                        </pic:blipFill>
+                        <pic:spPr>
+                          <a:xfrm>
+                            <a:off x="0" y="0"/>
+                            <a:ext cx="2723515" cy="2042795"/>
+                          </a:xfrm>
+                          <a:prstGeom prst="rect">
+                            <a:avLst/>
+                          </a:prstGeom>
+                        </pic:spPr>
+                      </pic:pic>
+                    </a:graphicData>
+                  </a:graphic>
+                </wp:inline>
+              </w:drawing>
+            </w:r>
+          </w:p>
+          <w:p>
+            <w:pPr>
+              <w:jc w:val="center"/>
+              <w:rPr>
+                <w:b/>
+                <w:lang w:val="en-US"/>
+              </w:rPr>
+            </w:pPr>
+            <w:r>
+              <w:rPr>
+                <w:b/>
+                <w:lang w:val="en-US"/>
+              </w:rPr>
+              <w:t>Mystery 1 Data</w:t>
+            </w:r>
+          </w:p>
+        </w:tc>
+        <w:tc>
+          <w:tcPr>
+            <w:tcW w:w="2500" w:type="pct"/>
+            <w:vAlign w:val="center"/>
+          </w:tcPr>
+          <w:p>
+            <w:pPr>
+              <w:jc w:val="center"/>
+              <w:rPr>
+                <w:lang w:val="en-US"/>
+              </w:rPr>
+            </w:pPr>
+            <w:r>
+              <w:rPr>
+                <w:noProof/>
+                <w:lang w:val="en-US"/>
+              </w:rPr>
+              <w:drawing>
+                <wp:inline distT="0" distB="0" distL="0" distR="0">
+                  <wp:extent cx="2723515" cy="2042795"/>
+                  <wp:effectExtent l="0" t="0" r="0" b="1905"/>
+                  <wp:docPr id="175" name="Picture 175"/>
+                  <wp:cNvGraphicFramePr>
+                    <a:graphicFrameLocks xmlns:a="http://schemas.openxmlformats.org/drawingml/2006/main" noChangeAspect="1"/>
+                  </wp:cNvGraphicFramePr>
+                  <a:graphic xmlns:a="http://schemas.openxmlformats.org/drawingml/2006/main">
+                    <a:graphicData uri="http://schemas.openxmlformats.org/drawingml/2006/picture">
+                      <pic:pic xmlns:pic="http://schemas.openxmlformats.org/drawingml/2006/picture">
+                        <pic:nvPicPr>
+                          <pic:cNvPr id="175" name="mystery_2 BIC score per model.png"/>
+                          <pic:cNvPicPr/>
+                        </pic:nvPicPr>
+                        <pic:blipFill>
+                          <a:blip r:embed="rId90">
+                            <a:extLst>
+                              <a:ext uri="{28A0092B-C50C-407E-A947-70E740481C1C}">
+                                <a14:useLocalDpi xmlns:a14="http://schemas.microsoft.com/office/drawing/2010/main" val="0"/>
+                              </a:ext>
+                            </a:extLst>
+                          </a:blip>
+                          <a:stretch>
+                            <a:fillRect/>
+                          </a:stretch>
+                        </pic:blipFill>
+                        <pic:spPr>
+                          <a:xfrm>
+                            <a:off x="0" y="0"/>
+                            <a:ext cx="2723515" cy="2042795"/>
+                          </a:xfrm>
+                          <a:prstGeom prst="rect">
+                            <a:avLst/>
+                          </a:prstGeom>
+                        </pic:spPr>
+                      </pic:pic>
+                    </a:graphicData>
+                  </a:graphic>
+                </wp:inline>
+              </w:drawing>
+            </w:r>
+            <w:r>
+              <w:rPr>
+                <w:b/>
+                <w:lang w:val="en-US"/>
+              </w:rPr>
+              <w:t>Mystery 2 Data</w:t>
+            </w:r>
+          </w:p>
+        </w:tc>
+      </w:tr>
+    </w:tbl>
+    <w:p>
+      <w:pPr>
+        <w:jc w:val="right"/>
+        <w:rPr>
+          <w:sz w:val="16"/>
+          <w:szCs w:val="16"/>
+          <w:lang w:val="en-US"/>
+        </w:rPr>
+      </w:pPr>
+      <w:r>
+        <w:rPr>
+          <w:sz w:val="16"/>
+          <w:szCs w:val="16"/>
+          <w:lang w:val="en-US"/>
+        </w:rPr>
+        <w:t>Reference</w:t>
+      </w:r>
+      <w:r>
+        <w:rPr>
+          <w:sz w:val="16"/>
+          <w:szCs w:val="16"/>
+          <w:lang w:val="en-US"/>
+        </w:rPr>
+        <w:t>s</w:t>
+      </w:r>
+      <w:r>
+        <w:rPr>
+          <w:sz w:val="16"/>
+          <w:szCs w:val="16"/>
+          <w:lang w:val="en-US"/>
+        </w:rPr>
+        <w:t xml:space="preserve">: </w:t>
+      </w:r>
+      <w:hyperlink r:id="rId91" w:history="1">
+        <w:r>
+          <w:rPr>
+            <w:rStyle w:val="Hyperlink"/>
+            <w:sz w:val="16"/>
+            <w:szCs w:val="16"/>
+            <w:lang w:val="en-US"/>
+          </w:rPr>
+          <w:t>Link</w:t>
+        </w:r>
+      </w:hyperlink>
+    </w:p>
+    <w:p>
+      <w:pPr>
+        <w:rPr>
+          <w:lang w:val="en-US"/>
+        </w:rPr>
+      </w:pPr>
+    </w:p>
+    <w:p>
+      <w:pPr>
+        <w:rPr>
+          <w:lang w:val="en-US"/>
+        </w:rPr>
+      </w:pPr>
+      <w:r>
+        <w:rPr>
+          <w:lang w:val="en-US"/>
+        </w:rPr>
+        <w:t>Based on the above 2 BIC plots, it is clear that we both mystery plots work best for 1 component and full covariance matrix. Below are the plots for each.</w:t>
+      </w:r>
+    </w:p>
+    <w:p>
+      <w:pPr>
+        <w:rPr>
+          <w:lang w:val="en-US"/>
+        </w:rPr>
+      </w:pPr>
+    </w:p>
+    <w:tbl>
+      <w:tblPr>
+        <w:tblStyle w:val="TableGrid"/>
+        <w:tblW w:w="5000" w:type="pct"/>
+        <w:tblLayout w:type="fixed"/>
+        <w:tblLook w:val="04A0" w:firstRow="1" w:lastRow="0" w:firstColumn="1" w:lastColumn="0" w:noHBand="0" w:noVBand="1"/>
+      </w:tblPr>
+      <w:tblGrid>
+        <w:gridCol w:w="4505"/>
+        <w:gridCol w:w="4505"/>
+      </w:tblGrid>
+      <w:tr>
+        <w:trPr>
+          <w:trHeight w:hRule="exact" w:val="5670"/>
+        </w:trPr>
+        <w:tc>
+          <w:tcPr>
+            <w:tcW w:w="2500" w:type="pct"/>
+            <w:vAlign w:val="center"/>
+          </w:tcPr>
+          <w:p>
+            <w:pPr>
+              <w:jc w:val="center"/>
+              <w:rPr>
+                <w:b/>
+                <w:lang w:val="en-US"/>
+              </w:rPr>
+            </w:pPr>
+            <w:r>
+              <w:rPr>
+                <w:b/>
+                <w:lang w:val="en-US"/>
+              </w:rPr>
+              <w:t>Mystery 1 Da</w:t>
+            </w:r>
+            <w:r>
+              <w:rPr>
+                <w:b/>
+                <w:lang w:val="en-US"/>
+              </w:rPr>
+              <w:t>ta</w:t>
+            </w:r>
+            <w:r>
+              <w:rPr>
+                <w:b/>
+                <w:noProof/>
+                <w:lang w:val="en-US"/>
+              </w:rPr>
+              <w:drawing>
+                <wp:inline distT="0" distB="0" distL="0" distR="0">
+                  <wp:extent cx="2723515" cy="2911475"/>
+                  <wp:effectExtent l="0" t="0" r="0" b="0"/>
+                  <wp:docPr id="178" name="Picture 178"/>
+                  <wp:cNvGraphicFramePr>
+                    <a:graphicFrameLocks xmlns:a="http://schemas.openxmlformats.org/drawingml/2006/main" noChangeAspect="1"/>
+                  </wp:cNvGraphicFramePr>
+                  <a:graphic xmlns:a="http://schemas.openxmlformats.org/drawingml/2006/main">
+                    <a:graphicData uri="http://schemas.openxmlformats.org/drawingml/2006/picture">
+                      <pic:pic xmlns:pic="http://schemas.openxmlformats.org/drawingml/2006/picture">
+                        <pic:nvPicPr>
+                          <pic:cNvPr id="178" name=" -343.38630742.png"/>
+                          <pic:cNvPicPr/>
+                        </pic:nvPicPr>
+                        <pic:blipFill>
+                          <a:blip r:embed="rId92">
+                            <a:extLst>
+                              <a:ext uri="{28A0092B-C50C-407E-A947-70E740481C1C}">
+                                <a14:useLocalDpi xmlns:a14="http://schemas.microsoft.com/office/drawing/2010/main" val="0"/>
+                              </a:ext>
+                            </a:extLst>
+                          </a:blip>
+                          <a:stretch>
+                            <a:fillRect/>
+                          </a:stretch>
+                        </pic:blipFill>
+                        <pic:spPr>
+                          <a:xfrm>
+                            <a:off x="0" y="0"/>
+                            <a:ext cx="2723515" cy="2911475"/>
+                          </a:xfrm>
+                          <a:prstGeom prst="rect">
+                            <a:avLst/>
+                          </a:prstGeom>
+                        </pic:spPr>
+                      </pic:pic>
+                    </a:graphicData>
+                  </a:graphic>
+                </wp:inline>
+              </w:drawing>
+            </w:r>
+          </w:p>
+        </w:tc>
+        <w:tc>
+          <w:tcPr>
+            <w:tcW w:w="2500" w:type="pct"/>
+            <w:vAlign w:val="center"/>
+          </w:tcPr>
+          <w:p>
+            <w:pPr>
+              <w:jc w:val="center"/>
+              <w:rPr>
+                <w:lang w:val="en-US"/>
+              </w:rPr>
+            </w:pPr>
+            <w:r>
+              <w:rPr>
+                <w:b/>
+                <w:lang w:val="en-US"/>
+              </w:rPr>
+              <w:t>Mystery 2 D</w:t>
+            </w:r>
+            <w:r>
+              <w:rPr>
+                <w:b/>
+                <w:lang w:val="en-US"/>
+              </w:rPr>
+              <w:t>ata</w:t>
+            </w:r>
+            <w:r>
+              <w:rPr>
+                <w:b/>
+                <w:noProof/>
+                <w:lang w:val="en-US"/>
+              </w:rPr>
+              <w:drawing>
+                <wp:inline distT="0" distB="0" distL="0" distR="0">
+                  <wp:extent cx="2723515" cy="2911475"/>
+                  <wp:effectExtent l="0" t="0" r="0" b="0"/>
+                  <wp:docPr id="179" name="Picture 179"/>
+                  <wp:cNvGraphicFramePr>
+                    <a:graphicFrameLocks xmlns:a="http://schemas.openxmlformats.org/drawingml/2006/main" noChangeAspect="1"/>
+                  </wp:cNvGraphicFramePr>
+                  <a:graphic xmlns:a="http://schemas.openxmlformats.org/drawingml/2006/main">
+                    <a:graphicData uri="http://schemas.openxmlformats.org/drawingml/2006/picture">
+                      <pic:pic xmlns:pic="http://schemas.openxmlformats.org/drawingml/2006/picture">
+                        <pic:nvPicPr>
+                          <pic:cNvPr id="179" name=" -52.9634879121.png"/>
+                          <pic:cNvPicPr/>
+                        </pic:nvPicPr>
+                        <pic:blipFill>
+                          <a:blip r:embed="rId93">
+                            <a:extLst>
+                              <a:ext uri="{28A0092B-C50C-407E-A947-70E740481C1C}">
+                                <a14:useLocalDpi xmlns:a14="http://schemas.microsoft.com/office/drawing/2010/main" val="0"/>
+                              </a:ext>
+                            </a:extLst>
+                          </a:blip>
+                          <a:stretch>
+                            <a:fillRect/>
+                          </a:stretch>
+                        </pic:blipFill>
+                        <pic:spPr>
+                          <a:xfrm>
+                            <a:off x="0" y="0"/>
+                            <a:ext cx="2723515" cy="2911475"/>
+                          </a:xfrm>
+                          <a:prstGeom prst="rect">
+                            <a:avLst/>
+                          </a:prstGeom>
+                        </pic:spPr>
+                      </pic:pic>
+                    </a:graphicData>
+                  </a:graphic>
+                </wp:inline>
+              </w:drawing>
+            </w:r>
+          </w:p>
+        </w:tc>
+      </w:tr>
+    </w:tbl>
+    <w:p>
+      <w:pPr>
+        <w:rPr>
+          <w:sz w:val="16"/>
+          <w:szCs w:val="16"/>
+          <w:lang w:val="en-US"/>
+        </w:rPr>
+      </w:pPr>
+      <w:r>
+        <w:rPr>
+          <w:sz w:val="16"/>
+          <w:szCs w:val="16"/>
+          <w:lang w:val="en-US"/>
+        </w:rPr>
+        <w:br w:type="page"/>
+      </w:r>
+    </w:p>
+    <w:p>
+      <w:pPr>
+        <w:rPr>
+          <w:lang w:val="en-US"/>
+        </w:rPr>
+      </w:pPr>
+      <w:r>
+        <w:rPr>
+          <w:lang w:val="en-US"/>
+        </w:rPr>
+        <w:lastRenderedPageBreak/>
+        <w:t>Comparing my results</w:t>
+      </w:r>
+      <w:r>
+        <w:rPr>
+          <w:lang w:val="en-US"/>
+        </w:rPr>
+        <w:t xml:space="preserve"> (above)</w:t>
+      </w:r>
+      <w:r>
+        <w:rPr>
+          <w:lang w:val="en-US"/>
+        </w:rPr>
+        <w:t xml:space="preserve"> with that generated from </w:t>
+      </w:r>
+      <w:proofErr w:type="spellStart"/>
+      <w:r>
+        <w:rPr>
+          <w:lang w:val="en-US"/>
+        </w:rPr>
+        <w:t>Sklearn</w:t>
+      </w:r>
+      <w:r>
+        <w:rPr>
+          <w:lang w:val="en-US"/>
+        </w:rPr>
+        <w:t>’s</w:t>
+      </w:r>
+      <w:proofErr w:type="spellEnd"/>
+      <w:r>
+        <w:rPr>
+          <w:lang w:val="en-US"/>
+        </w:rPr>
+        <w:t xml:space="preserve"> Gaussian</w:t>
+      </w:r>
+      <w:r>
+        <w:rPr>
+          <w:lang w:val="en-US"/>
+        </w:rPr>
+        <w:t xml:space="preserve"> </w:t>
+      </w:r>
+      <w:r>
+        <w:rPr>
+          <w:lang w:val="en-US"/>
+        </w:rPr>
+        <w:t xml:space="preserve">Mixture library </w:t>
+      </w:r>
+      <w:r>
+        <w:rPr>
+          <w:lang w:val="en-US"/>
+        </w:rPr>
+        <w:t>(</w:t>
+      </w:r>
+      <w:r>
+        <w:rPr>
+          <w:lang w:val="en-US"/>
+        </w:rPr>
+        <w:t>below</w:t>
+      </w:r>
+      <w:r>
+        <w:rPr>
+          <w:lang w:val="en-US"/>
+        </w:rPr>
+        <w:t xml:space="preserve">), we can see that they match perfectly. </w:t>
+      </w:r>
+    </w:p>
+    <w:p>
+      <w:pPr>
+        <w:rPr>
+          <w:lang w:val="en-US"/>
+        </w:rPr>
+      </w:pPr>
+    </w:p>
+    <w:tbl>
+      <w:tblPr>
+        <w:tblStyle w:val="TableGrid"/>
+        <w:tblW w:w="5000" w:type="pct"/>
+        <w:tblLayout w:type="fixed"/>
+        <w:tblLook w:val="04A0" w:firstRow="1" w:lastRow="0" w:firstColumn="1" w:lastColumn="0" w:noHBand="0" w:noVBand="1"/>
+      </w:tblPr>
+      <w:tblGrid>
+        <w:gridCol w:w="4505"/>
+        <w:gridCol w:w="4505"/>
+      </w:tblGrid>
+      <w:tr>
+        <w:trPr>
+          <w:trHeight w:hRule="exact" w:val="5670"/>
+        </w:trPr>
+        <w:tc>
+          <w:tcPr>
+            <w:tcW w:w="2500" w:type="pct"/>
+            <w:vAlign w:val="center"/>
+          </w:tcPr>
+          <w:p>
+            <w:pPr>
+              <w:jc w:val="center"/>
+              <w:rPr>
+                <w:b/>
+                <w:lang w:val="en-US"/>
+              </w:rPr>
+            </w:pPr>
+            <w:r>
+              <w:rPr>
+                <w:b/>
+                <w:lang w:val="en-US"/>
+              </w:rPr>
+              <w:t xml:space="preserve">Mystery 1 </w:t>
+            </w:r>
+            <w:r>
+              <w:rPr>
+                <w:b/>
+                <w:lang w:val="en-US"/>
+              </w:rPr>
+              <w:t>Data</w:t>
+            </w:r>
+            <w:r>
+              <w:rPr>
+                <w:b/>
+                <w:noProof/>
+                <w:lang w:val="en-US"/>
+              </w:rPr>
+              <w:drawing>
+                <wp:inline distT="0" distB="0" distL="0" distR="0">
+                  <wp:extent cx="2723515" cy="2786380"/>
+                  <wp:effectExtent l="0" t="0" r="0" b="0"/>
+                  <wp:docPr id="227" name="Picture 227"/>
+                  <wp:cNvGraphicFramePr>
+                    <a:graphicFrameLocks xmlns:a="http://schemas.openxmlformats.org/drawingml/2006/main" noChangeAspect="1"/>
+                  </wp:cNvGraphicFramePr>
+                  <a:graphic xmlns:a="http://schemas.openxmlformats.org/drawingml/2006/main">
+                    <a:graphicData uri="http://schemas.openxmlformats.org/drawingml/2006/picture">
+                      <pic:pic xmlns:pic="http://schemas.openxmlformats.org/drawingml/2006/picture">
+                        <pic:nvPicPr>
+                          <pic:cNvPr id="227" name="Sklearn Gaussian Mixture on mystery 1 data.png"/>
+                          <pic:cNvPicPr/>
+                        </pic:nvPicPr>
+                        <pic:blipFill>
+                          <a:blip r:embed="rId94">
+                            <a:extLst>
+                              <a:ext uri="{28A0092B-C50C-407E-A947-70E740481C1C}">
+                                <a14:useLocalDpi xmlns:a14="http://schemas.microsoft.com/office/drawing/2010/main" val="0"/>
+                              </a:ext>
+                            </a:extLst>
+                          </a:blip>
+                          <a:stretch>
+                            <a:fillRect/>
+                          </a:stretch>
+                        </pic:blipFill>
+                        <pic:spPr>
+                          <a:xfrm>
+                            <a:off x="0" y="0"/>
+                            <a:ext cx="2723515" cy="2786380"/>
+                          </a:xfrm>
+                          <a:prstGeom prst="rect">
+                            <a:avLst/>
+                          </a:prstGeom>
+                        </pic:spPr>
+                      </pic:pic>
+                    </a:graphicData>
+                  </a:graphic>
+                </wp:inline>
+              </w:drawing>
+            </w:r>
+          </w:p>
+        </w:tc>
+        <w:tc>
+          <w:tcPr>
+            <w:tcW w:w="2500" w:type="pct"/>
+            <w:vAlign w:val="center"/>
+          </w:tcPr>
+          <w:p>
+            <w:pPr>
+              <w:jc w:val="center"/>
+              <w:rPr>
+                <w:lang w:val="en-US"/>
+              </w:rPr>
+            </w:pPr>
+            <w:r>
+              <w:rPr>
+                <w:b/>
+                <w:lang w:val="en-US"/>
+              </w:rPr>
+              <w:t>Mystery 2 D</w:t>
+            </w:r>
+            <w:r>
+              <w:rPr>
+                <w:b/>
+                <w:lang w:val="en-US"/>
+              </w:rPr>
+              <w:t>ata</w:t>
+            </w:r>
+            <w:r>
+              <w:rPr>
+                <w:noProof/>
+                <w:lang w:val="en-US"/>
+              </w:rPr>
+              <w:drawing>
+                <wp:inline distT="0" distB="0" distL="0" distR="0">
+                  <wp:extent cx="2723515" cy="2786380"/>
+                  <wp:effectExtent l="0" t="0" r="0" b="0"/>
+                  <wp:docPr id="225" name="Picture 225"/>
+                  <wp:cNvGraphicFramePr>
+                    <a:graphicFrameLocks xmlns:a="http://schemas.openxmlformats.org/drawingml/2006/main" noChangeAspect="1"/>
+                  </wp:cNvGraphicFramePr>
+                  <a:graphic xmlns:a="http://schemas.openxmlformats.org/drawingml/2006/main">
+                    <a:graphicData uri="http://schemas.openxmlformats.org/drawingml/2006/picture">
+                      <pic:pic xmlns:pic="http://schemas.openxmlformats.org/drawingml/2006/picture">
+                        <pic:nvPicPr>
+                          <pic:cNvPr id="225" name="Sklearn Gaussian Mixture on mystery 2 data.png"/>
+                          <pic:cNvPicPr/>
+                        </pic:nvPicPr>
+                        <pic:blipFill>
+                          <a:blip r:embed="rId95">
+                            <a:extLst>
+                              <a:ext uri="{28A0092B-C50C-407E-A947-70E740481C1C}">
+                                <a14:useLocalDpi xmlns:a14="http://schemas.microsoft.com/office/drawing/2010/main" val="0"/>
+                              </a:ext>
+                            </a:extLst>
+                          </a:blip>
+                          <a:stretch>
+                            <a:fillRect/>
+                          </a:stretch>
+                        </pic:blipFill>
+                        <pic:spPr>
+                          <a:xfrm>
+                            <a:off x="0" y="0"/>
+                            <a:ext cx="2723515" cy="2786380"/>
+                          </a:xfrm>
+                          <a:prstGeom prst="rect">
+                            <a:avLst/>
+                          </a:prstGeom>
+                        </pic:spPr>
+                      </pic:pic>
+                    </a:graphicData>
+                  </a:graphic>
+                </wp:inline>
+              </w:drawing>
+            </w:r>
+          </w:p>
+        </w:tc>
+      </w:tr>
+    </w:tbl>
+    <w:p>
+      <w:pPr>
+        <w:rPr>
           <w:lang w:val="en-US"/>
         </w:rPr>
       </w:pPr>
@@ -7586,6 +10249,95 @@
 <file path=word/numbering.xml><?xml version="1.0" encoding="utf-8"?>
 <w:numbering xmlns:wpc="http://schemas.microsoft.com/office/word/2010/wordprocessingCanvas" xmlns:cx="http://schemas.microsoft.com/office/drawing/2014/chartex" xmlns:cx1="http://schemas.microsoft.com/office/drawing/2015/9/8/chartex" xmlns:cx2="http://schemas.microsoft.com/office/drawing/2015/10/21/chartex" xmlns:cx3="http://schemas.microsoft.com/office/drawing/2016/5/9/chartex" xmlns:cx4="http://schemas.microsoft.com/office/drawing/2016/5/10/chartex" xmlns:cx5="http://schemas.microsoft.com/office/drawing/2016/5/11/chartex" xmlns:cx6="http://schemas.microsoft.com/office/drawing/2016/5/12/chartex" xmlns:cx7="http://schemas.microsoft.com/office/drawing/2016/5/13/chartex" xmlns:cx8="http://schemas.microsoft.com/office/drawing/2016/5/14/chartex" xmlns:mc="http://schemas.openxmlformats.org/markup-compatibility/2006" xmlns:aink="http://schemas.microsoft.com/office/drawing/2016/ink" xmlns:am3d="http://schemas.microsoft.com/office/drawing/2017/model3d" xmlns:o="urn:schemas-microsoft-com:office:office" xmlns:r="http://schemas.openxmlformats.org/officeDocument/2006/relationships" xmlns:m="http://schemas.openxmlformats.org/officeDocument/2006/math" xmlns:v="urn:schemas-microsoft-com:vml" xmlns:wp14="http://schemas.microsoft.com/office/word/2010/wordprocessingDrawing" xmlns:wp="http://schemas.openxmlformats.org/drawingml/2006/wordprocessingDrawing" xmlns:w10="urn:schemas-microsoft-com:office:word" xmlns:w="http://schemas.openxmlformats.org/wordprocessingml/2006/main" xmlns:w14="http://schemas.microsoft.com/office/word/2010/wordml" xmlns:w15="http://schemas.microsoft.com/office/word/2012/wordml" xmlns:w16cid="http://schemas.microsoft.com/office/word/2016/wordml/cid" xmlns:w16se="http://schemas.microsoft.com/office/word/2015/wordml/symex" xmlns:wpg="http://schemas.microsoft.com/office/word/2010/wordprocessingGroup" xmlns:wpi="http://schemas.microsoft.com/office/word/2010/wordprocessingInk" xmlns:wne="http://schemas.microsoft.com/office/word/2006/wordml" xmlns:wps="http://schemas.microsoft.com/office/word/2010/wordprocessingShape" mc:Ignorable="w14 w15 w16se w16cid wp14">
   <w:abstractNum w:abstractNumId="0" w15:restartNumberingAfterBreak="0">
+    <w:nsid w:val="1ACF3694"/>
+    <w:multiLevelType w:val="hybridMultilevel"/>
+    <w:tmpl w:val="1458D49E"/>
+    <w:lvl w:ilvl="0" w:tplc="40090015">
+      <w:start w:val="1"/>
+      <w:numFmt w:val="upperLetter"/>
+      <w:lvlText w:val="%1."/>
+      <w:lvlJc w:val="left"/>
+      <w:pPr>
+        <w:ind w:left="720" w:hanging="360"/>
+      </w:pPr>
+      <w:rPr>
+        <w:rFonts w:hint="default"/>
+      </w:rPr>
+    </w:lvl>
+    <w:lvl w:ilvl="1" w:tplc="40090019" w:tentative="1">
+      <w:start w:val="1"/>
+      <w:numFmt w:val="lowerLetter"/>
+      <w:lvlText w:val="%2."/>
+      <w:lvlJc w:val="left"/>
+      <w:pPr>
+        <w:ind w:left="1440" w:hanging="360"/>
+      </w:pPr>
+    </w:lvl>
+    <w:lvl w:ilvl="2" w:tplc="4009001B" w:tentative="1">
+      <w:start w:val="1"/>
+      <w:numFmt w:val="lowerRoman"/>
+      <w:lvlText w:val="%3."/>
+      <w:lvlJc w:val="right"/>
+      <w:pPr>
+        <w:ind w:left="2160" w:hanging="180"/>
+      </w:pPr>
+    </w:lvl>
+    <w:lvl w:ilvl="3" w:tplc="4009000F" w:tentative="1">
+      <w:start w:val="1"/>
+      <w:numFmt w:val="decimal"/>
+      <w:lvlText w:val="%4."/>
+      <w:lvlJc w:val="left"/>
+      <w:pPr>
+        <w:ind w:left="2880" w:hanging="360"/>
+      </w:pPr>
+    </w:lvl>
+    <w:lvl w:ilvl="4" w:tplc="40090019" w:tentative="1">
+      <w:start w:val="1"/>
+      <w:numFmt w:val="lowerLetter"/>
+      <w:lvlText w:val="%5."/>
+      <w:lvlJc w:val="left"/>
+      <w:pPr>
+        <w:ind w:left="3600" w:hanging="360"/>
+      </w:pPr>
+    </w:lvl>
+    <w:lvl w:ilvl="5" w:tplc="4009001B" w:tentative="1">
+      <w:start w:val="1"/>
+      <w:numFmt w:val="lowerRoman"/>
+      <w:lvlText w:val="%6."/>
+      <w:lvlJc w:val="right"/>
+      <w:pPr>
+        <w:ind w:left="4320" w:hanging="180"/>
+      </w:pPr>
+    </w:lvl>
+    <w:lvl w:ilvl="6" w:tplc="4009000F" w:tentative="1">
+      <w:start w:val="1"/>
+      <w:numFmt w:val="decimal"/>
+      <w:lvlText w:val="%7."/>
+      <w:lvlJc w:val="left"/>
+      <w:pPr>
+        <w:ind w:left="5040" w:hanging="360"/>
+      </w:pPr>
+    </w:lvl>
+    <w:lvl w:ilvl="7" w:tplc="40090019" w:tentative="1">
+      <w:start w:val="1"/>
+      <w:numFmt w:val="lowerLetter"/>
+      <w:lvlText w:val="%8."/>
+      <w:lvlJc w:val="left"/>
+      <w:pPr>
+        <w:ind w:left="5760" w:hanging="360"/>
+      </w:pPr>
+    </w:lvl>
+    <w:lvl w:ilvl="8" w:tplc="4009001B" w:tentative="1">
+      <w:start w:val="1"/>
+      <w:numFmt w:val="lowerRoman"/>
+      <w:lvlText w:val="%9."/>
+      <w:lvlJc w:val="right"/>
+      <w:pPr>
+        <w:ind w:left="6480" w:hanging="180"/>
+      </w:pPr>
+    </w:lvl>
+  </w:abstractNum>
+  <w:abstractNum w:abstractNumId="1" w15:restartNumberingAfterBreak="0">
     <w:nsid w:val="1F246215"/>
     <w:multiLevelType w:val="hybridMultilevel"/>
     <w:tmpl w:val="DB62E612"/>
@@ -7697,8 +10449,8 @@
       </w:rPr>
     </w:lvl>
   </w:abstractNum>
-  <w:abstractNum w:abstractNumId="1" w15:restartNumberingAfterBreak="0">
-    <w:nsid w:val="5BCB5752"/>
+  <w:abstractNum w:abstractNumId="2" w15:restartNumberingAfterBreak="0">
+    <w:nsid w:val="5B9A70EF"/>
     <w:multiLevelType w:val="hybridMultilevel"/>
     <w:tmpl w:val="C0727A96"/>
     <w:lvl w:ilvl="0" w:tplc="40090015">
@@ -7786,7 +10538,96 @@
       </w:pPr>
     </w:lvl>
   </w:abstractNum>
-  <w:abstractNum w:abstractNumId="2" w15:restartNumberingAfterBreak="0">
+  <w:abstractNum w:abstractNumId="3" w15:restartNumberingAfterBreak="0">
+    <w:nsid w:val="5BCB5752"/>
+    <w:multiLevelType w:val="hybridMultilevel"/>
+    <w:tmpl w:val="C0727A96"/>
+    <w:lvl w:ilvl="0" w:tplc="40090015">
+      <w:start w:val="1"/>
+      <w:numFmt w:val="upperLetter"/>
+      <w:lvlText w:val="%1."/>
+      <w:lvlJc w:val="left"/>
+      <w:pPr>
+        <w:ind w:left="720" w:hanging="360"/>
+      </w:pPr>
+      <w:rPr>
+        <w:rFonts w:hint="default"/>
+      </w:rPr>
+    </w:lvl>
+    <w:lvl w:ilvl="1" w:tplc="40090019" w:tentative="1">
+      <w:start w:val="1"/>
+      <w:numFmt w:val="lowerLetter"/>
+      <w:lvlText w:val="%2."/>
+      <w:lvlJc w:val="left"/>
+      <w:pPr>
+        <w:ind w:left="1440" w:hanging="360"/>
+      </w:pPr>
+    </w:lvl>
+    <w:lvl w:ilvl="2" w:tplc="4009001B" w:tentative="1">
+      <w:start w:val="1"/>
+      <w:numFmt w:val="lowerRoman"/>
+      <w:lvlText w:val="%3."/>
+      <w:lvlJc w:val="right"/>
+      <w:pPr>
+        <w:ind w:left="2160" w:hanging="180"/>
+      </w:pPr>
+    </w:lvl>
+    <w:lvl w:ilvl="3" w:tplc="4009000F" w:tentative="1">
+      <w:start w:val="1"/>
+      <w:numFmt w:val="decimal"/>
+      <w:lvlText w:val="%4."/>
+      <w:lvlJc w:val="left"/>
+      <w:pPr>
+        <w:ind w:left="2880" w:hanging="360"/>
+      </w:pPr>
+    </w:lvl>
+    <w:lvl w:ilvl="4" w:tplc="40090019" w:tentative="1">
+      <w:start w:val="1"/>
+      <w:numFmt w:val="lowerLetter"/>
+      <w:lvlText w:val="%5."/>
+      <w:lvlJc w:val="left"/>
+      <w:pPr>
+        <w:ind w:left="3600" w:hanging="360"/>
+      </w:pPr>
+    </w:lvl>
+    <w:lvl w:ilvl="5" w:tplc="4009001B" w:tentative="1">
+      <w:start w:val="1"/>
+      <w:numFmt w:val="lowerRoman"/>
+      <w:lvlText w:val="%6."/>
+      <w:lvlJc w:val="right"/>
+      <w:pPr>
+        <w:ind w:left="4320" w:hanging="180"/>
+      </w:pPr>
+    </w:lvl>
+    <w:lvl w:ilvl="6" w:tplc="4009000F" w:tentative="1">
+      <w:start w:val="1"/>
+      <w:numFmt w:val="decimal"/>
+      <w:lvlText w:val="%7."/>
+      <w:lvlJc w:val="left"/>
+      <w:pPr>
+        <w:ind w:left="5040" w:hanging="360"/>
+      </w:pPr>
+    </w:lvl>
+    <w:lvl w:ilvl="7" w:tplc="40090019" w:tentative="1">
+      <w:start w:val="1"/>
+      <w:numFmt w:val="lowerLetter"/>
+      <w:lvlText w:val="%8."/>
+      <w:lvlJc w:val="left"/>
+      <w:pPr>
+        <w:ind w:left="5760" w:hanging="360"/>
+      </w:pPr>
+    </w:lvl>
+    <w:lvl w:ilvl="8" w:tplc="4009001B" w:tentative="1">
+      <w:start w:val="1"/>
+      <w:numFmt w:val="lowerRoman"/>
+      <w:lvlText w:val="%9."/>
+      <w:lvlJc w:val="right"/>
+      <w:pPr>
+        <w:ind w:left="6480" w:hanging="180"/>
+      </w:pPr>
+    </w:lvl>
+  </w:abstractNum>
+  <w:abstractNum w:abstractNumId="4" w15:restartNumberingAfterBreak="0">
     <w:nsid w:val="7C7D0E7A"/>
     <w:multiLevelType w:val="hybridMultilevel"/>
     <w:tmpl w:val="053AD180"/>
@@ -7899,13 +10740,19 @@
     </w:lvl>
   </w:abstractNum>
   <w:num w:numId="1">
-    <w:abstractNumId w:val="2"/>
+    <w:abstractNumId w:val="4"/>
   </w:num>
   <w:num w:numId="2">
+    <w:abstractNumId w:val="1"/>
+  </w:num>
+  <w:num w:numId="3">
+    <w:abstractNumId w:val="3"/>
+  </w:num>
+  <w:num w:numId="4">
     <w:abstractNumId w:val="0"/>
   </w:num>
-  <w:num w:numId="3">
-    <w:abstractNumId w:val="1"/>
+  <w:num w:numId="5">
+    <w:abstractNumId w:val="2"/>
   </w:num>
 </w:numbering>
 </file>
@@ -8301,11 +11148,15 @@
   <w:style w:type="paragraph" w:default="1" w:styleId="Normal">
     <w:name w:val="Normal"/>
     <w:qFormat/>
+    <w:rsid w:val="008C46DE"/>
+    <w:rPr>
+      <w:rFonts w:ascii="Times New Roman" w:eastAsia="Times New Roman" w:hAnsi="Times New Roman" w:cs="Times New Roman"/>
+      <w:lang w:val="en-IN" w:eastAsia="en-IN"/>
+    </w:rPr>
   </w:style>
   <w:style w:type="character" w:default="1" w:styleId="DefaultParagraphFont">
     <w:name w:val="Default Paragraph Font"/>
     <w:uiPriority w:val="1"/>
-    <w:semiHidden/>
     <w:unhideWhenUsed/>
   </w:style>
   <w:style w:type="table" w:default="1" w:styleId="TableNormal">
@@ -8355,6 +11206,31 @@
       <w:ind w:left="720"/>
       <w:contextualSpacing/>
     </w:pPr>
+    <w:rPr>
+      <w:rFonts w:asciiTheme="minorHAnsi" w:eastAsiaTheme="minorHAnsi" w:hAnsiTheme="minorHAnsi" w:cstheme="minorBidi"/>
+      <w:lang w:val="en-GB" w:eastAsia="en-US"/>
+    </w:rPr>
+  </w:style>
+  <w:style w:type="character" w:styleId="Hyperlink">
+    <w:name w:val="Hyperlink"/>
+    <w:basedOn w:val="DefaultParagraphFont"/>
+    <w:uiPriority w:val="99"/>
+    <w:unhideWhenUsed/>
+    <w:rsid w:val="00E57E65"/>
+    <w:rPr>
+      <w:color w:val="0563C1" w:themeColor="hyperlink"/>
+      <w:u w:val="single"/>
+    </w:rPr>
+  </w:style>
+  <w:style w:type="character" w:styleId="UnresolvedMention">
+    <w:name w:val="Unresolved Mention"/>
+    <w:basedOn w:val="DefaultParagraphFont"/>
+    <w:uiPriority w:val="99"/>
+    <w:rsid w:val="00E57E65"/>
+    <w:rPr>
+      <w:color w:val="808080"/>
+      <w:shd w:val="clear" w:color="auto" w:fill="E6E6E6"/>
+    </w:rPr>
   </w:style>
 </w:styles>
 </file>
